--- a/Angular_basic_course1.docx
+++ b/Angular_basic_course1.docx
@@ -5119,27 +5119,7 @@
           <w:sz w:val="21"/>
           <w:szCs w:val="21"/>
         </w:rPr>
-        <w:t xml:space="preserve">  ng </w:t>
-      </w:r>
-      <w:proofErr w:type="gramStart"/>
-      <w:r>
-        <w:rPr>
-          <w:rFonts w:ascii="Consolas" w:eastAsia="Times New Roman" w:hAnsi="Consolas" w:cs="Times New Roman"/>
-          <w:color w:val="CCCCCC"/>
-          <w:sz w:val="21"/>
-          <w:szCs w:val="21"/>
-        </w:rPr>
-        <w:t>generate</w:t>
-      </w:r>
-      <w:proofErr w:type="gramEnd"/>
-      <w:r>
-        <w:rPr>
-          <w:rFonts w:ascii="Consolas" w:eastAsia="Times New Roman" w:hAnsi="Consolas" w:cs="Times New Roman"/>
-          <w:color w:val="CCCCCC"/>
-          <w:sz w:val="21"/>
-          <w:szCs w:val="21"/>
-        </w:rPr>
-        <w:t xml:space="preserve"> class </w:t>
+        <w:t xml:space="preserve">  ng generate class </w:t>
       </w:r>
       <w:proofErr w:type="spellStart"/>
       <w:r>
@@ -5941,27 +5921,7 @@
           <w:sz w:val="21"/>
           <w:szCs w:val="21"/>
         </w:rPr>
-        <w:t xml:space="preserve">ng </w:t>
-      </w:r>
-      <w:proofErr w:type="gramStart"/>
-      <w:r>
-        <w:rPr>
-          <w:rFonts w:ascii="Consolas" w:eastAsia="Times New Roman" w:hAnsi="Consolas" w:cs="Times New Roman"/>
-          <w:color w:val="CCCCCC"/>
-          <w:sz w:val="21"/>
-          <w:szCs w:val="21"/>
-        </w:rPr>
-        <w:t>generate</w:t>
-      </w:r>
-      <w:proofErr w:type="gramEnd"/>
-      <w:r>
-        <w:rPr>
-          <w:rFonts w:ascii="Consolas" w:eastAsia="Times New Roman" w:hAnsi="Consolas" w:cs="Times New Roman"/>
-          <w:color w:val="CCCCCC"/>
-          <w:sz w:val="21"/>
-          <w:szCs w:val="21"/>
-        </w:rPr>
-        <w:t xml:space="preserve"> module admin</w:t>
+        <w:t>ng generate module admin</w:t>
       </w:r>
     </w:p>
     <w:p>
@@ -6389,6 +6349,16 @@
         </w:rPr>
         <w:t>Style Binding:</w:t>
       </w:r>
+      <w:r>
+        <w:rPr>
+          <w:rFonts w:ascii="Times New Roman" w:hAnsi="Times New Roman" w:cs="Times New Roman"/>
+          <w:b/>
+          <w:color w:val="000000" w:themeColor="text1"/>
+          <w:sz w:val="30"/>
+          <w:szCs w:val="26"/>
+        </w:rPr>
+        <w:t xml:space="preserve"> </w:t>
+      </w:r>
     </w:p>
     <w:p>
       <w:pPr>
@@ -6469,7 +6439,6 @@
         <w:t>[</w:t>
       </w:r>
       <w:proofErr w:type="spellStart"/>
-      <w:proofErr w:type="gramStart"/>
       <w:r>
         <w:rPr>
           <w:rFonts w:ascii="Consolas" w:eastAsia="Times New Roman" w:hAnsi="Consolas" w:cs="Times New Roman"/>
@@ -6480,7 +6449,6 @@
         <w:t>style.color</w:t>
       </w:r>
       <w:proofErr w:type="spellEnd"/>
-      <w:proofErr w:type="gramEnd"/>
       <w:r>
         <w:rPr>
           <w:rFonts w:ascii="Consolas" w:eastAsia="Times New Roman" w:hAnsi="Consolas" w:cs="Times New Roman"/>
@@ -6597,6 +6565,187 @@
     </w:p>
     <w:p>
       <w:pPr>
+        <w:shd w:val="clear" w:color="auto" w:fill="1F1F1F"/>
+        <w:spacing w:after="0" w:line="285" w:lineRule="atLeast"/>
+        <w:rPr>
+          <w:rFonts w:ascii="Consolas" w:eastAsia="Times New Roman" w:hAnsi="Consolas" w:cs="Times New Roman"/>
+          <w:color w:val="CCCCCC"/>
+          <w:sz w:val="21"/>
+          <w:szCs w:val="21"/>
+        </w:rPr>
+      </w:pPr>
+      <w:r>
+        <w:rPr>
+          <w:rFonts w:ascii="Consolas" w:eastAsia="Times New Roman" w:hAnsi="Consolas" w:cs="Times New Roman"/>
+          <w:color w:val="CCCCCC"/>
+          <w:sz w:val="21"/>
+          <w:szCs w:val="21"/>
+        </w:rPr>
+        <w:t> </w:t>
+      </w:r>
+      <w:r>
+        <w:rPr>
+          <w:rFonts w:ascii="Consolas" w:eastAsia="Times New Roman" w:hAnsi="Consolas" w:cs="Times New Roman"/>
+          <w:color w:val="808080"/>
+          <w:sz w:val="21"/>
+          <w:szCs w:val="21"/>
+        </w:rPr>
+        <w:t>&lt;</w:t>
+      </w:r>
+      <w:r>
+        <w:rPr>
+          <w:rFonts w:ascii="Consolas" w:eastAsia="Times New Roman" w:hAnsi="Consolas" w:cs="Times New Roman"/>
+          <w:color w:val="569CD6"/>
+          <w:sz w:val="21"/>
+          <w:szCs w:val="21"/>
+        </w:rPr>
+        <w:t>p</w:t>
+      </w:r>
+      <w:r>
+        <w:rPr>
+          <w:rFonts w:ascii="Consolas" w:eastAsia="Times New Roman" w:hAnsi="Consolas" w:cs="Times New Roman"/>
+          <w:color w:val="CCCCCC"/>
+          <w:sz w:val="21"/>
+          <w:szCs w:val="21"/>
+        </w:rPr>
+        <w:t xml:space="preserve"> </w:t>
+      </w:r>
+      <w:r>
+        <w:rPr>
+          <w:rFonts w:ascii="Consolas" w:eastAsia="Times New Roman" w:hAnsi="Consolas" w:cs="Times New Roman"/>
+          <w:color w:val="9CDCFE"/>
+          <w:sz w:val="21"/>
+          <w:szCs w:val="21"/>
+        </w:rPr>
+        <w:t>[</w:t>
+      </w:r>
+      <w:proofErr w:type="spellStart"/>
+      <w:r>
+        <w:rPr>
+          <w:rFonts w:ascii="Consolas" w:eastAsia="Times New Roman" w:hAnsi="Consolas" w:cs="Times New Roman"/>
+          <w:color w:val="9CDCFE"/>
+          <w:sz w:val="21"/>
+          <w:szCs w:val="21"/>
+        </w:rPr>
+        <w:t>style.color</w:t>
+      </w:r>
+      <w:proofErr w:type="spellEnd"/>
+      <w:r>
+        <w:rPr>
+          <w:rFonts w:ascii="Consolas" w:eastAsia="Times New Roman" w:hAnsi="Consolas" w:cs="Times New Roman"/>
+          <w:color w:val="9CDCFE"/>
+          <w:sz w:val="21"/>
+          <w:szCs w:val="21"/>
+        </w:rPr>
+        <w:t>]</w:t>
+      </w:r>
+      <w:r>
+        <w:rPr>
+          <w:rFonts w:ascii="Consolas" w:eastAsia="Times New Roman" w:hAnsi="Consolas" w:cs="Times New Roman"/>
+          <w:color w:val="CCCCCC"/>
+          <w:sz w:val="21"/>
+          <w:szCs w:val="21"/>
+        </w:rPr>
+        <w:t>=</w:t>
+      </w:r>
+      <w:r>
+        <w:rPr>
+          <w:rFonts w:ascii="Consolas" w:eastAsia="Times New Roman" w:hAnsi="Consolas" w:cs="Times New Roman"/>
+          <w:color w:val="CE9178"/>
+          <w:sz w:val="21"/>
+          <w:szCs w:val="21"/>
+        </w:rPr>
+        <w:t>"</w:t>
+      </w:r>
+      <w:r>
+        <w:rPr>
+          <w:rFonts w:ascii="Consolas" w:eastAsia="Times New Roman" w:hAnsi="Consolas" w:cs="Times New Roman"/>
+          <w:color w:val="9CDCFE"/>
+          <w:sz w:val="21"/>
+          <w:szCs w:val="21"/>
+        </w:rPr>
+        <w:t>’red’</w:t>
+      </w:r>
+      <w:r>
+        <w:rPr>
+          <w:rFonts w:ascii="Consolas" w:eastAsia="Times New Roman" w:hAnsi="Consolas" w:cs="Times New Roman"/>
+          <w:color w:val="CE9178"/>
+          <w:sz w:val="21"/>
+          <w:szCs w:val="21"/>
+        </w:rPr>
+        <w:t>"</w:t>
+      </w:r>
+      <w:r>
+        <w:rPr>
+          <w:rFonts w:ascii="Consolas" w:eastAsia="Times New Roman" w:hAnsi="Consolas" w:cs="Times New Roman"/>
+          <w:color w:val="808080"/>
+          <w:sz w:val="21"/>
+          <w:szCs w:val="21"/>
+        </w:rPr>
+        <w:t>&gt;</w:t>
+      </w:r>
+      <w:proofErr w:type="spellStart"/>
+      <w:r>
+        <w:rPr>
+          <w:rFonts w:ascii="Consolas" w:eastAsia="Times New Roman" w:hAnsi="Consolas" w:cs="Times New Roman"/>
+          <w:color w:val="CCCCCC"/>
+          <w:sz w:val="21"/>
+          <w:szCs w:val="21"/>
+        </w:rPr>
+        <w:t>THis</w:t>
+      </w:r>
+      <w:proofErr w:type="spellEnd"/>
+      <w:r>
+        <w:rPr>
+          <w:rFonts w:ascii="Consolas" w:eastAsia="Times New Roman" w:hAnsi="Consolas" w:cs="Times New Roman"/>
+          <w:color w:val="CCCCCC"/>
+          <w:sz w:val="21"/>
+          <w:szCs w:val="21"/>
+        </w:rPr>
+        <w:t xml:space="preserve"> is Text</w:t>
+      </w:r>
+      <w:r>
+        <w:rPr>
+          <w:rFonts w:ascii="Consolas" w:eastAsia="Times New Roman" w:hAnsi="Consolas" w:cs="Times New Roman"/>
+          <w:color w:val="808080"/>
+          <w:sz w:val="21"/>
+          <w:szCs w:val="21"/>
+        </w:rPr>
+        <w:t>&lt;/</w:t>
+      </w:r>
+      <w:r>
+        <w:rPr>
+          <w:rFonts w:ascii="Consolas" w:eastAsia="Times New Roman" w:hAnsi="Consolas" w:cs="Times New Roman"/>
+          <w:color w:val="569CD6"/>
+          <w:sz w:val="21"/>
+          <w:szCs w:val="21"/>
+        </w:rPr>
+        <w:t>p</w:t>
+      </w:r>
+      <w:r>
+        <w:rPr>
+          <w:rFonts w:ascii="Consolas" w:eastAsia="Times New Roman" w:hAnsi="Consolas" w:cs="Times New Roman"/>
+          <w:color w:val="808080"/>
+          <w:sz w:val="21"/>
+          <w:szCs w:val="21"/>
+        </w:rPr>
+        <w:t>&gt;</w:t>
+      </w:r>
+    </w:p>
+    <w:p>
+      <w:pPr>
+        <w:shd w:val="clear" w:color="auto" w:fill="1F1F1F"/>
+        <w:spacing w:after="240" w:line="285" w:lineRule="atLeast"/>
+        <w:rPr>
+          <w:rFonts w:ascii="Consolas" w:eastAsia="Times New Roman" w:hAnsi="Consolas" w:cs="Times New Roman"/>
+          <w:color w:val="CCCCCC"/>
+          <w:sz w:val="21"/>
+          <w:szCs w:val="21"/>
+        </w:rPr>
+      </w:pPr>
+    </w:p>
+    <w:p>
+      <w:pPr>
         <w:rPr>
           <w:rFonts w:ascii="Times New Roman" w:hAnsi="Times New Roman" w:cs="Times New Roman"/>
           <w:color w:val="000000" w:themeColor="text1"/>
@@ -6615,7 +6764,6 @@
           <w:szCs w:val="26"/>
         </w:rPr>
       </w:pPr>
-      <w:bookmarkStart w:id="0" w:name="_GoBack"/>
       <w:r>
         <w:rPr>
           <w:rFonts w:ascii="Times New Roman" w:hAnsi="Times New Roman" w:cs="Times New Roman"/>
@@ -6627,7 +6775,6 @@
         <w:t>How to Bootstrap Add:</w:t>
       </w:r>
     </w:p>
-    <w:bookmarkEnd w:id="0"/>
     <w:p>
       <w:pPr>
         <w:rPr>
@@ -6665,8 +6812,19 @@
           <w:sz w:val="30"/>
           <w:szCs w:val="26"/>
         </w:rPr>
+        <w:lastRenderedPageBreak/>
         <w:t>If Else Condition:</w:t>
       </w:r>
+      <w:r>
+        <w:rPr>
+          <w:rFonts w:ascii="Times New Roman" w:hAnsi="Times New Roman" w:cs="Times New Roman"/>
+          <w:b/>
+          <w:color w:val="000000" w:themeColor="text1"/>
+          <w:sz w:val="30"/>
+          <w:szCs w:val="26"/>
+        </w:rPr>
+        <w:t xml:space="preserve"> </w:t>
+      </w:r>
     </w:p>
     <w:p>
       <w:pPr>
@@ -6685,7 +6843,6 @@
           <w:szCs w:val="26"/>
           <w:shd w:val="clear" w:color="auto" w:fill="FFFFFF"/>
         </w:rPr>
-        <w:lastRenderedPageBreak/>
         <w:t>A structural directive that conditionally includes a template based on the value of an expression coerced to Boolean. When the expression evaluates to true, Angular renders the template provided in a </w:t>
       </w:r>
       <w:r>
@@ -7354,27 +7511,7 @@
           <w:sz w:val="21"/>
           <w:szCs w:val="21"/>
         </w:rPr>
-        <w:t xml:space="preserve">This is true </w:t>
-      </w:r>
-      <w:proofErr w:type="gramStart"/>
-      <w:r>
-        <w:rPr>
-          <w:rFonts w:ascii="Consolas" w:eastAsia="Times New Roman" w:hAnsi="Consolas" w:cs="Times New Roman"/>
-          <w:color w:val="CCCCCC"/>
-          <w:sz w:val="21"/>
-          <w:szCs w:val="21"/>
-        </w:rPr>
-        <w:t>Condition !!!</w:t>
-      </w:r>
-      <w:proofErr w:type="gramEnd"/>
-      <w:r>
-        <w:rPr>
-          <w:rFonts w:ascii="Consolas" w:eastAsia="Times New Roman" w:hAnsi="Consolas" w:cs="Times New Roman"/>
-          <w:color w:val="CCCCCC"/>
-          <w:sz w:val="21"/>
-          <w:szCs w:val="21"/>
-        </w:rPr>
-        <w:t xml:space="preserve">  </w:t>
+        <w:t>This is true Condition !!!  </w:t>
       </w:r>
       <w:r>
         <w:rPr>
@@ -7478,27 +7615,7 @@
           <w:sz w:val="21"/>
           <w:szCs w:val="21"/>
         </w:rPr>
-        <w:t xml:space="preserve">This is False </w:t>
-      </w:r>
-      <w:proofErr w:type="gramStart"/>
-      <w:r>
-        <w:rPr>
-          <w:rFonts w:ascii="Consolas" w:eastAsia="Times New Roman" w:hAnsi="Consolas" w:cs="Times New Roman"/>
-          <w:color w:val="CCCCCC"/>
-          <w:sz w:val="21"/>
-          <w:szCs w:val="21"/>
-        </w:rPr>
-        <w:t>Condition !!!</w:t>
-      </w:r>
-      <w:proofErr w:type="gramEnd"/>
-      <w:r>
-        <w:rPr>
-          <w:rFonts w:ascii="Consolas" w:eastAsia="Times New Roman" w:hAnsi="Consolas" w:cs="Times New Roman"/>
-          <w:color w:val="CCCCCC"/>
-          <w:sz w:val="21"/>
-          <w:szCs w:val="21"/>
-        </w:rPr>
-        <w:t xml:space="preserve">  </w:t>
+        <w:t>This is False Condition !!!  </w:t>
       </w:r>
       <w:r>
         <w:rPr>
@@ -8151,25 +8268,14 @@
         </w:rPr>
         <w:t>&gt;</w:t>
       </w:r>
-      <w:proofErr w:type="gramStart"/>
-      <w:r>
-        <w:rPr>
-          <w:rFonts w:ascii="Consolas" w:eastAsia="Times New Roman" w:hAnsi="Consolas" w:cs="Times New Roman"/>
-          <w:color w:val="CCCCCC"/>
-          <w:sz w:val="21"/>
-          <w:szCs w:val="21"/>
-        </w:rPr>
-        <w:t>Marks :</w:t>
-      </w:r>
-      <w:proofErr w:type="gramEnd"/>
-      <w:r>
-        <w:rPr>
-          <w:rFonts w:ascii="Consolas" w:eastAsia="Times New Roman" w:hAnsi="Consolas" w:cs="Times New Roman"/>
-          <w:color w:val="CCCCCC"/>
-          <w:sz w:val="21"/>
-          <w:szCs w:val="21"/>
-        </w:rPr>
-        <w:t xml:space="preserve"> {{</w:t>
+      <w:r>
+        <w:rPr>
+          <w:rFonts w:ascii="Consolas" w:eastAsia="Times New Roman" w:hAnsi="Consolas" w:cs="Times New Roman"/>
+          <w:color w:val="CCCCCC"/>
+          <w:sz w:val="21"/>
+          <w:szCs w:val="21"/>
+        </w:rPr>
+        <w:t>Marks : {{</w:t>
       </w:r>
       <w:r>
         <w:rPr>
@@ -8488,25 +8594,14 @@
         </w:rPr>
         <w:t>&gt;</w:t>
       </w:r>
-      <w:proofErr w:type="gramStart"/>
-      <w:r>
-        <w:rPr>
-          <w:rFonts w:ascii="Consolas" w:eastAsia="Times New Roman" w:hAnsi="Consolas" w:cs="Times New Roman"/>
-          <w:color w:val="CCCCCC"/>
-          <w:sz w:val="21"/>
-          <w:szCs w:val="21"/>
-        </w:rPr>
-        <w:t>Marks :</w:t>
-      </w:r>
-      <w:proofErr w:type="gramEnd"/>
-      <w:r>
-        <w:rPr>
-          <w:rFonts w:ascii="Consolas" w:eastAsia="Times New Roman" w:hAnsi="Consolas" w:cs="Times New Roman"/>
-          <w:color w:val="CCCCCC"/>
-          <w:sz w:val="21"/>
-          <w:szCs w:val="21"/>
-        </w:rPr>
-        <w:t xml:space="preserve"> {{</w:t>
+      <w:r>
+        <w:rPr>
+          <w:rFonts w:ascii="Consolas" w:eastAsia="Times New Roman" w:hAnsi="Consolas" w:cs="Times New Roman"/>
+          <w:color w:val="CCCCCC"/>
+          <w:sz w:val="21"/>
+          <w:szCs w:val="21"/>
+        </w:rPr>
+        <w:t>Marks : {{</w:t>
       </w:r>
       <w:r>
         <w:rPr>
@@ -8825,25 +8920,14 @@
         </w:rPr>
         <w:t>&gt;</w:t>
       </w:r>
-      <w:proofErr w:type="gramStart"/>
-      <w:r>
-        <w:rPr>
-          <w:rFonts w:ascii="Consolas" w:eastAsia="Times New Roman" w:hAnsi="Consolas" w:cs="Times New Roman"/>
-          <w:color w:val="CCCCCC"/>
-          <w:sz w:val="21"/>
-          <w:szCs w:val="21"/>
-        </w:rPr>
-        <w:t>Marks :</w:t>
-      </w:r>
-      <w:proofErr w:type="gramEnd"/>
-      <w:r>
-        <w:rPr>
-          <w:rFonts w:ascii="Consolas" w:eastAsia="Times New Roman" w:hAnsi="Consolas" w:cs="Times New Roman"/>
-          <w:color w:val="CCCCCC"/>
-          <w:sz w:val="21"/>
-          <w:szCs w:val="21"/>
-        </w:rPr>
-        <w:t xml:space="preserve"> {{</w:t>
+      <w:r>
+        <w:rPr>
+          <w:rFonts w:ascii="Consolas" w:eastAsia="Times New Roman" w:hAnsi="Consolas" w:cs="Times New Roman"/>
+          <w:color w:val="CCCCCC"/>
+          <w:sz w:val="21"/>
+          <w:szCs w:val="21"/>
+        </w:rPr>
+        <w:t>Marks : {{</w:t>
       </w:r>
       <w:r>
         <w:rPr>
@@ -9162,25 +9246,14 @@
         </w:rPr>
         <w:t>&gt;</w:t>
       </w:r>
-      <w:proofErr w:type="gramStart"/>
-      <w:r>
-        <w:rPr>
-          <w:rFonts w:ascii="Consolas" w:eastAsia="Times New Roman" w:hAnsi="Consolas" w:cs="Times New Roman"/>
-          <w:color w:val="CCCCCC"/>
-          <w:sz w:val="21"/>
-          <w:szCs w:val="21"/>
-        </w:rPr>
-        <w:t>Marks :</w:t>
-      </w:r>
-      <w:proofErr w:type="gramEnd"/>
-      <w:r>
-        <w:rPr>
-          <w:rFonts w:ascii="Consolas" w:eastAsia="Times New Roman" w:hAnsi="Consolas" w:cs="Times New Roman"/>
-          <w:color w:val="CCCCCC"/>
-          <w:sz w:val="21"/>
-          <w:szCs w:val="21"/>
-        </w:rPr>
-        <w:t xml:space="preserve"> {{</w:t>
+      <w:r>
+        <w:rPr>
+          <w:rFonts w:ascii="Consolas" w:eastAsia="Times New Roman" w:hAnsi="Consolas" w:cs="Times New Roman"/>
+          <w:color w:val="CCCCCC"/>
+          <w:sz w:val="21"/>
+          <w:szCs w:val="21"/>
+        </w:rPr>
+        <w:t>Marks : {{</w:t>
       </w:r>
       <w:r>
         <w:rPr>
@@ -9308,8 +9381,17 @@
           <w:sz w:val="30"/>
           <w:szCs w:val="26"/>
         </w:rPr>
-        <w:lastRenderedPageBreak/>
         <w:t>For LOOP:</w:t>
+      </w:r>
+      <w:r>
+        <w:rPr>
+          <w:rFonts w:ascii="Times New Roman" w:hAnsi="Times New Roman" w:cs="Times New Roman"/>
+          <w:b/>
+          <w:color w:val="000000" w:themeColor="text1"/>
+          <w:sz w:val="30"/>
+          <w:szCs w:val="26"/>
+        </w:rPr>
+        <w:t xml:space="preserve"> </w:t>
       </w:r>
     </w:p>
     <w:p>
@@ -9545,27 +9627,7 @@
           <w:sz w:val="21"/>
           <w:szCs w:val="21"/>
         </w:rPr>
-        <w:t xml:space="preserve"> Name</w:t>
-      </w:r>
-      <w:proofErr w:type="gramStart"/>
-      <w:r>
-        <w:rPr>
-          <w:rFonts w:ascii="Consolas" w:eastAsia="Times New Roman" w:hAnsi="Consolas" w:cs="Times New Roman"/>
-          <w:color w:val="CCCCCC"/>
-          <w:sz w:val="21"/>
-          <w:szCs w:val="21"/>
-        </w:rPr>
-        <w:t>:  {</w:t>
-      </w:r>
-      <w:proofErr w:type="gramEnd"/>
-      <w:r>
-        <w:rPr>
-          <w:rFonts w:ascii="Consolas" w:eastAsia="Times New Roman" w:hAnsi="Consolas" w:cs="Times New Roman"/>
-          <w:color w:val="CCCCCC"/>
-          <w:sz w:val="21"/>
-          <w:szCs w:val="21"/>
-        </w:rPr>
-        <w:t>{</w:t>
+        <w:t xml:space="preserve"> Name:  {{</w:t>
       </w:r>
       <w:r>
         <w:rPr>
@@ -9694,6 +9756,4163 @@
           <w:szCs w:val="26"/>
         </w:rPr>
       </w:pPr>
+      <w:r>
+        <w:rPr>
+          <w:rFonts w:ascii="Times New Roman" w:hAnsi="Times New Roman" w:cs="Times New Roman"/>
+          <w:b/>
+          <w:color w:val="000000" w:themeColor="text1"/>
+          <w:sz w:val="30"/>
+          <w:szCs w:val="26"/>
+        </w:rPr>
+        <w:t>Form:</w:t>
+      </w:r>
+      <w:r>
+        <w:rPr>
+          <w:rFonts w:ascii="Times New Roman" w:hAnsi="Times New Roman" w:cs="Times New Roman"/>
+          <w:b/>
+          <w:color w:val="000000" w:themeColor="text1"/>
+          <w:sz w:val="30"/>
+          <w:szCs w:val="26"/>
+        </w:rPr>
+        <w:t xml:space="preserve"> </w:t>
+      </w:r>
+    </w:p>
+    <w:p>
+      <w:pPr>
+        <w:spacing w:before="240" w:after="240" w:line="240" w:lineRule="auto"/>
+        <w:rPr>
+          <w:rFonts w:ascii="Times New Roman" w:eastAsia="Times New Roman" w:hAnsi="Times New Roman" w:cs="Times New Roman"/>
+          <w:color w:val="000000" w:themeColor="text1"/>
+          <w:sz w:val="26"/>
+          <w:szCs w:val="26"/>
+        </w:rPr>
+      </w:pPr>
+      <w:r>
+        <w:rPr>
+          <w:rFonts w:ascii="Times New Roman" w:eastAsia="Times New Roman" w:hAnsi="Times New Roman" w:cs="Times New Roman"/>
+          <w:color w:val="000000" w:themeColor="text1"/>
+          <w:sz w:val="26"/>
+          <w:szCs w:val="26"/>
+        </w:rPr>
+        <w:t>If forms are a central part of your application, scalability is very important. Being able to reuse form models across components is critical.</w:t>
+      </w:r>
+    </w:p>
+    <w:p>
+      <w:pPr>
+        <w:spacing w:before="240" w:after="240" w:line="240" w:lineRule="auto"/>
+        <w:rPr>
+          <w:rFonts w:ascii="Times New Roman" w:eastAsia="Times New Roman" w:hAnsi="Times New Roman" w:cs="Times New Roman"/>
+          <w:color w:val="000000" w:themeColor="text1"/>
+          <w:sz w:val="26"/>
+          <w:szCs w:val="26"/>
+        </w:rPr>
+      </w:pPr>
+    </w:p>
+    <w:p>
+      <w:pPr>
+        <w:spacing w:before="240" w:after="240" w:line="240" w:lineRule="auto"/>
+        <w:rPr>
+          <w:rFonts w:ascii="Times New Roman" w:eastAsia="Times New Roman" w:hAnsi="Times New Roman" w:cs="Times New Roman"/>
+          <w:color w:val="000000" w:themeColor="text1"/>
+          <w:sz w:val="26"/>
+          <w:szCs w:val="26"/>
+        </w:rPr>
+      </w:pPr>
+      <w:r>
+        <w:rPr>
+          <w:rFonts w:ascii="Times New Roman" w:eastAsia="Times New Roman" w:hAnsi="Times New Roman" w:cs="Times New Roman"/>
+          <w:color w:val="000000" w:themeColor="text1"/>
+          <w:sz w:val="26"/>
+          <w:szCs w:val="26"/>
+        </w:rPr>
+        <w:t>Use Form Module</w:t>
+      </w:r>
+      <w:r>
+        <w:rPr>
+          <w:rFonts w:ascii="Times New Roman" w:eastAsia="Times New Roman" w:hAnsi="Times New Roman" w:cs="Times New Roman"/>
+          <w:color w:val="000000" w:themeColor="text1"/>
+          <w:sz w:val="26"/>
+          <w:szCs w:val="26"/>
+        </w:rPr>
+        <w:t xml:space="preserve"> in App Module</w:t>
+      </w:r>
+    </w:p>
+    <w:p>
+      <w:pPr>
+        <w:shd w:val="clear" w:color="auto" w:fill="1F1F1F"/>
+        <w:spacing w:after="0" w:line="285" w:lineRule="atLeast"/>
+        <w:rPr>
+          <w:rFonts w:ascii="Consolas" w:eastAsia="Times New Roman" w:hAnsi="Consolas" w:cs="Times New Roman"/>
+          <w:color w:val="CCCCCC"/>
+          <w:sz w:val="21"/>
+          <w:szCs w:val="21"/>
+        </w:rPr>
+      </w:pPr>
+      <w:r>
+        <w:rPr>
+          <w:rFonts w:ascii="Consolas" w:eastAsia="Times New Roman" w:hAnsi="Consolas" w:cs="Times New Roman"/>
+          <w:color w:val="C586C0"/>
+          <w:sz w:val="21"/>
+          <w:szCs w:val="21"/>
+        </w:rPr>
+        <w:t>import</w:t>
+      </w:r>
+      <w:r>
+        <w:rPr>
+          <w:rFonts w:ascii="Consolas" w:eastAsia="Times New Roman" w:hAnsi="Consolas" w:cs="Times New Roman"/>
+          <w:color w:val="CCCCCC"/>
+          <w:sz w:val="21"/>
+          <w:szCs w:val="21"/>
+        </w:rPr>
+        <w:t xml:space="preserve"> { </w:t>
+      </w:r>
+      <w:proofErr w:type="spellStart"/>
+      <w:r>
+        <w:rPr>
+          <w:rFonts w:ascii="Consolas" w:eastAsia="Times New Roman" w:hAnsi="Consolas" w:cs="Times New Roman"/>
+          <w:color w:val="9CDCFE"/>
+          <w:sz w:val="21"/>
+          <w:szCs w:val="21"/>
+        </w:rPr>
+        <w:t>NgModule</w:t>
+      </w:r>
+      <w:proofErr w:type="spellEnd"/>
+      <w:r>
+        <w:rPr>
+          <w:rFonts w:ascii="Consolas" w:eastAsia="Times New Roman" w:hAnsi="Consolas" w:cs="Times New Roman"/>
+          <w:color w:val="CCCCCC"/>
+          <w:sz w:val="21"/>
+          <w:szCs w:val="21"/>
+        </w:rPr>
+        <w:t xml:space="preserve"> } </w:t>
+      </w:r>
+      <w:r>
+        <w:rPr>
+          <w:rFonts w:ascii="Consolas" w:eastAsia="Times New Roman" w:hAnsi="Consolas" w:cs="Times New Roman"/>
+          <w:color w:val="C586C0"/>
+          <w:sz w:val="21"/>
+          <w:szCs w:val="21"/>
+        </w:rPr>
+        <w:t>from</w:t>
+      </w:r>
+      <w:r>
+        <w:rPr>
+          <w:rFonts w:ascii="Consolas" w:eastAsia="Times New Roman" w:hAnsi="Consolas" w:cs="Times New Roman"/>
+          <w:color w:val="CCCCCC"/>
+          <w:sz w:val="21"/>
+          <w:szCs w:val="21"/>
+        </w:rPr>
+        <w:t xml:space="preserve"> </w:t>
+      </w:r>
+      <w:r>
+        <w:rPr>
+          <w:rFonts w:ascii="Consolas" w:eastAsia="Times New Roman" w:hAnsi="Consolas" w:cs="Times New Roman"/>
+          <w:color w:val="CE9178"/>
+          <w:sz w:val="21"/>
+          <w:szCs w:val="21"/>
+        </w:rPr>
+        <w:t>'@angular/core'</w:t>
+      </w:r>
+      <w:r>
+        <w:rPr>
+          <w:rFonts w:ascii="Consolas" w:eastAsia="Times New Roman" w:hAnsi="Consolas" w:cs="Times New Roman"/>
+          <w:color w:val="CCCCCC"/>
+          <w:sz w:val="21"/>
+          <w:szCs w:val="21"/>
+        </w:rPr>
+        <w:t>;</w:t>
+      </w:r>
+    </w:p>
+    <w:p>
+      <w:pPr>
+        <w:shd w:val="clear" w:color="auto" w:fill="1F1F1F"/>
+        <w:spacing w:after="0" w:line="285" w:lineRule="atLeast"/>
+        <w:rPr>
+          <w:rFonts w:ascii="Consolas" w:eastAsia="Times New Roman" w:hAnsi="Consolas" w:cs="Times New Roman"/>
+          <w:color w:val="CCCCCC"/>
+          <w:sz w:val="21"/>
+          <w:szCs w:val="21"/>
+        </w:rPr>
+      </w:pPr>
+      <w:r>
+        <w:rPr>
+          <w:rFonts w:ascii="Consolas" w:eastAsia="Times New Roman" w:hAnsi="Consolas" w:cs="Times New Roman"/>
+          <w:color w:val="C586C0"/>
+          <w:sz w:val="21"/>
+          <w:szCs w:val="21"/>
+        </w:rPr>
+        <w:t>import</w:t>
+      </w:r>
+      <w:r>
+        <w:rPr>
+          <w:rFonts w:ascii="Consolas" w:eastAsia="Times New Roman" w:hAnsi="Consolas" w:cs="Times New Roman"/>
+          <w:color w:val="CCCCCC"/>
+          <w:sz w:val="21"/>
+          <w:szCs w:val="21"/>
+        </w:rPr>
+        <w:t xml:space="preserve"> { </w:t>
+      </w:r>
+      <w:proofErr w:type="spellStart"/>
+      <w:r>
+        <w:rPr>
+          <w:rFonts w:ascii="Consolas" w:eastAsia="Times New Roman" w:hAnsi="Consolas" w:cs="Times New Roman"/>
+          <w:color w:val="9CDCFE"/>
+          <w:sz w:val="21"/>
+          <w:szCs w:val="21"/>
+        </w:rPr>
+        <w:t>BrowserModule</w:t>
+      </w:r>
+      <w:proofErr w:type="spellEnd"/>
+      <w:r>
+        <w:rPr>
+          <w:rFonts w:ascii="Consolas" w:eastAsia="Times New Roman" w:hAnsi="Consolas" w:cs="Times New Roman"/>
+          <w:color w:val="CCCCCC"/>
+          <w:sz w:val="21"/>
+          <w:szCs w:val="21"/>
+        </w:rPr>
+        <w:t xml:space="preserve"> } </w:t>
+      </w:r>
+      <w:r>
+        <w:rPr>
+          <w:rFonts w:ascii="Consolas" w:eastAsia="Times New Roman" w:hAnsi="Consolas" w:cs="Times New Roman"/>
+          <w:color w:val="C586C0"/>
+          <w:sz w:val="21"/>
+          <w:szCs w:val="21"/>
+        </w:rPr>
+        <w:t>from</w:t>
+      </w:r>
+      <w:r>
+        <w:rPr>
+          <w:rFonts w:ascii="Consolas" w:eastAsia="Times New Roman" w:hAnsi="Consolas" w:cs="Times New Roman"/>
+          <w:color w:val="CCCCCC"/>
+          <w:sz w:val="21"/>
+          <w:szCs w:val="21"/>
+        </w:rPr>
+        <w:t xml:space="preserve"> </w:t>
+      </w:r>
+      <w:r>
+        <w:rPr>
+          <w:rFonts w:ascii="Consolas" w:eastAsia="Times New Roman" w:hAnsi="Consolas" w:cs="Times New Roman"/>
+          <w:color w:val="CE9178"/>
+          <w:sz w:val="21"/>
+          <w:szCs w:val="21"/>
+        </w:rPr>
+        <w:t>'@angular/platform-browser'</w:t>
+      </w:r>
+      <w:r>
+        <w:rPr>
+          <w:rFonts w:ascii="Consolas" w:eastAsia="Times New Roman" w:hAnsi="Consolas" w:cs="Times New Roman"/>
+          <w:color w:val="CCCCCC"/>
+          <w:sz w:val="21"/>
+          <w:szCs w:val="21"/>
+        </w:rPr>
+        <w:t>;</w:t>
+      </w:r>
+    </w:p>
+    <w:p>
+      <w:pPr>
+        <w:shd w:val="clear" w:color="auto" w:fill="1F1F1F"/>
+        <w:spacing w:after="0" w:line="285" w:lineRule="atLeast"/>
+        <w:rPr>
+          <w:rFonts w:ascii="Consolas" w:eastAsia="Times New Roman" w:hAnsi="Consolas" w:cs="Times New Roman"/>
+          <w:color w:val="CCCCCC"/>
+          <w:sz w:val="21"/>
+          <w:szCs w:val="21"/>
+        </w:rPr>
+      </w:pPr>
+      <w:r>
+        <w:rPr>
+          <w:rFonts w:ascii="Consolas" w:eastAsia="Times New Roman" w:hAnsi="Consolas" w:cs="Times New Roman"/>
+          <w:color w:val="C586C0"/>
+          <w:sz w:val="21"/>
+          <w:szCs w:val="21"/>
+        </w:rPr>
+        <w:t>import</w:t>
+      </w:r>
+      <w:r>
+        <w:rPr>
+          <w:rFonts w:ascii="Consolas" w:eastAsia="Times New Roman" w:hAnsi="Consolas" w:cs="Times New Roman"/>
+          <w:color w:val="CCCCCC"/>
+          <w:sz w:val="21"/>
+          <w:szCs w:val="21"/>
+        </w:rPr>
+        <w:t xml:space="preserve"> { </w:t>
+      </w:r>
+      <w:proofErr w:type="spellStart"/>
+      <w:r>
+        <w:rPr>
+          <w:rFonts w:ascii="Consolas" w:eastAsia="Times New Roman" w:hAnsi="Consolas" w:cs="Times New Roman"/>
+          <w:color w:val="9CDCFE"/>
+          <w:sz w:val="21"/>
+          <w:szCs w:val="21"/>
+        </w:rPr>
+        <w:t>AppRoutingModule</w:t>
+      </w:r>
+      <w:proofErr w:type="spellEnd"/>
+      <w:r>
+        <w:rPr>
+          <w:rFonts w:ascii="Consolas" w:eastAsia="Times New Roman" w:hAnsi="Consolas" w:cs="Times New Roman"/>
+          <w:color w:val="CCCCCC"/>
+          <w:sz w:val="21"/>
+          <w:szCs w:val="21"/>
+        </w:rPr>
+        <w:t xml:space="preserve"> } </w:t>
+      </w:r>
+      <w:r>
+        <w:rPr>
+          <w:rFonts w:ascii="Consolas" w:eastAsia="Times New Roman" w:hAnsi="Consolas" w:cs="Times New Roman"/>
+          <w:color w:val="C586C0"/>
+          <w:sz w:val="21"/>
+          <w:szCs w:val="21"/>
+        </w:rPr>
+        <w:t>from</w:t>
+      </w:r>
+      <w:r>
+        <w:rPr>
+          <w:rFonts w:ascii="Consolas" w:eastAsia="Times New Roman" w:hAnsi="Consolas" w:cs="Times New Roman"/>
+          <w:color w:val="CCCCCC"/>
+          <w:sz w:val="21"/>
+          <w:szCs w:val="21"/>
+        </w:rPr>
+        <w:t xml:space="preserve"> </w:t>
+      </w:r>
+      <w:r>
+        <w:rPr>
+          <w:rFonts w:ascii="Consolas" w:eastAsia="Times New Roman" w:hAnsi="Consolas" w:cs="Times New Roman"/>
+          <w:color w:val="CE9178"/>
+          <w:sz w:val="21"/>
+          <w:szCs w:val="21"/>
+        </w:rPr>
+        <w:t>'./app-</w:t>
+      </w:r>
+      <w:proofErr w:type="spellStart"/>
+      <w:r>
+        <w:rPr>
+          <w:rFonts w:ascii="Consolas" w:eastAsia="Times New Roman" w:hAnsi="Consolas" w:cs="Times New Roman"/>
+          <w:color w:val="CE9178"/>
+          <w:sz w:val="21"/>
+          <w:szCs w:val="21"/>
+        </w:rPr>
+        <w:t>routing.module</w:t>
+      </w:r>
+      <w:proofErr w:type="spellEnd"/>
+      <w:r>
+        <w:rPr>
+          <w:rFonts w:ascii="Consolas" w:eastAsia="Times New Roman" w:hAnsi="Consolas" w:cs="Times New Roman"/>
+          <w:color w:val="CE9178"/>
+          <w:sz w:val="21"/>
+          <w:szCs w:val="21"/>
+        </w:rPr>
+        <w:t>'</w:t>
+      </w:r>
+      <w:r>
+        <w:rPr>
+          <w:rFonts w:ascii="Consolas" w:eastAsia="Times New Roman" w:hAnsi="Consolas" w:cs="Times New Roman"/>
+          <w:color w:val="CCCCCC"/>
+          <w:sz w:val="21"/>
+          <w:szCs w:val="21"/>
+        </w:rPr>
+        <w:t>;</w:t>
+      </w:r>
+    </w:p>
+    <w:p>
+      <w:pPr>
+        <w:shd w:val="clear" w:color="auto" w:fill="1F1F1F"/>
+        <w:spacing w:after="0" w:line="285" w:lineRule="atLeast"/>
+        <w:rPr>
+          <w:rFonts w:ascii="Consolas" w:eastAsia="Times New Roman" w:hAnsi="Consolas" w:cs="Times New Roman"/>
+          <w:color w:val="CCCCCC"/>
+          <w:sz w:val="21"/>
+          <w:szCs w:val="21"/>
+        </w:rPr>
+      </w:pPr>
+      <w:r>
+        <w:rPr>
+          <w:rFonts w:ascii="Consolas" w:eastAsia="Times New Roman" w:hAnsi="Consolas" w:cs="Times New Roman"/>
+          <w:color w:val="C586C0"/>
+          <w:sz w:val="21"/>
+          <w:szCs w:val="21"/>
+        </w:rPr>
+        <w:t>import</w:t>
+      </w:r>
+      <w:r>
+        <w:rPr>
+          <w:rFonts w:ascii="Consolas" w:eastAsia="Times New Roman" w:hAnsi="Consolas" w:cs="Times New Roman"/>
+          <w:color w:val="CCCCCC"/>
+          <w:sz w:val="21"/>
+          <w:szCs w:val="21"/>
+        </w:rPr>
+        <w:t xml:space="preserve"> {</w:t>
+      </w:r>
+      <w:proofErr w:type="spellStart"/>
+      <w:r>
+        <w:rPr>
+          <w:rFonts w:ascii="Consolas" w:eastAsia="Times New Roman" w:hAnsi="Consolas" w:cs="Times New Roman"/>
+          <w:color w:val="9CDCFE"/>
+          <w:sz w:val="21"/>
+          <w:szCs w:val="21"/>
+        </w:rPr>
+        <w:t>FormsModule</w:t>
+      </w:r>
+      <w:proofErr w:type="spellEnd"/>
+      <w:r>
+        <w:rPr>
+          <w:rFonts w:ascii="Consolas" w:eastAsia="Times New Roman" w:hAnsi="Consolas" w:cs="Times New Roman"/>
+          <w:color w:val="CCCCCC"/>
+          <w:sz w:val="21"/>
+          <w:szCs w:val="21"/>
+        </w:rPr>
+        <w:t xml:space="preserve">} </w:t>
+      </w:r>
+      <w:r>
+        <w:rPr>
+          <w:rFonts w:ascii="Consolas" w:eastAsia="Times New Roman" w:hAnsi="Consolas" w:cs="Times New Roman"/>
+          <w:color w:val="C586C0"/>
+          <w:sz w:val="21"/>
+          <w:szCs w:val="21"/>
+        </w:rPr>
+        <w:t>from</w:t>
+      </w:r>
+      <w:r>
+        <w:rPr>
+          <w:rFonts w:ascii="Consolas" w:eastAsia="Times New Roman" w:hAnsi="Consolas" w:cs="Times New Roman"/>
+          <w:color w:val="CCCCCC"/>
+          <w:sz w:val="21"/>
+          <w:szCs w:val="21"/>
+        </w:rPr>
+        <w:t xml:space="preserve"> </w:t>
+      </w:r>
+      <w:r>
+        <w:rPr>
+          <w:rFonts w:ascii="Consolas" w:eastAsia="Times New Roman" w:hAnsi="Consolas" w:cs="Times New Roman"/>
+          <w:color w:val="CE9178"/>
+          <w:sz w:val="21"/>
+          <w:szCs w:val="21"/>
+        </w:rPr>
+        <w:t>'@angular/forms'</w:t>
+      </w:r>
+      <w:r>
+        <w:rPr>
+          <w:rFonts w:ascii="Consolas" w:eastAsia="Times New Roman" w:hAnsi="Consolas" w:cs="Times New Roman"/>
+          <w:color w:val="CCCCCC"/>
+          <w:sz w:val="21"/>
+          <w:szCs w:val="21"/>
+        </w:rPr>
+        <w:t>;</w:t>
+      </w:r>
+    </w:p>
+    <w:p>
+      <w:pPr>
+        <w:shd w:val="clear" w:color="auto" w:fill="1F1F1F"/>
+        <w:spacing w:after="0" w:line="285" w:lineRule="atLeast"/>
+        <w:rPr>
+          <w:rFonts w:ascii="Consolas" w:eastAsia="Times New Roman" w:hAnsi="Consolas" w:cs="Times New Roman"/>
+          <w:color w:val="CCCCCC"/>
+          <w:sz w:val="21"/>
+          <w:szCs w:val="21"/>
+        </w:rPr>
+      </w:pPr>
+    </w:p>
+    <w:p>
+      <w:pPr>
+        <w:shd w:val="clear" w:color="auto" w:fill="1F1F1F"/>
+        <w:spacing w:after="0" w:line="285" w:lineRule="atLeast"/>
+        <w:rPr>
+          <w:rFonts w:ascii="Consolas" w:eastAsia="Times New Roman" w:hAnsi="Consolas" w:cs="Times New Roman"/>
+          <w:color w:val="CCCCCC"/>
+          <w:sz w:val="21"/>
+          <w:szCs w:val="21"/>
+        </w:rPr>
+      </w:pPr>
+      <w:r>
+        <w:rPr>
+          <w:rFonts w:ascii="Consolas" w:eastAsia="Times New Roman" w:hAnsi="Consolas" w:cs="Times New Roman"/>
+          <w:color w:val="CCCCCC"/>
+          <w:sz w:val="21"/>
+          <w:szCs w:val="21"/>
+        </w:rPr>
+        <w:t>@</w:t>
+      </w:r>
+      <w:proofErr w:type="spellStart"/>
+      <w:r>
+        <w:rPr>
+          <w:rFonts w:ascii="Consolas" w:eastAsia="Times New Roman" w:hAnsi="Consolas" w:cs="Times New Roman"/>
+          <w:color w:val="4EC9B0"/>
+          <w:sz w:val="21"/>
+          <w:szCs w:val="21"/>
+        </w:rPr>
+        <w:t>NgModule</w:t>
+      </w:r>
+      <w:proofErr w:type="spellEnd"/>
+      <w:r>
+        <w:rPr>
+          <w:rFonts w:ascii="Consolas" w:eastAsia="Times New Roman" w:hAnsi="Consolas" w:cs="Times New Roman"/>
+          <w:color w:val="CCCCCC"/>
+          <w:sz w:val="21"/>
+          <w:szCs w:val="21"/>
+        </w:rPr>
+        <w:t>({</w:t>
+      </w:r>
+    </w:p>
+    <w:p>
+      <w:pPr>
+        <w:shd w:val="clear" w:color="auto" w:fill="1F1F1F"/>
+        <w:spacing w:after="0" w:line="285" w:lineRule="atLeast"/>
+        <w:rPr>
+          <w:rFonts w:ascii="Consolas" w:eastAsia="Times New Roman" w:hAnsi="Consolas" w:cs="Times New Roman"/>
+          <w:color w:val="CCCCCC"/>
+          <w:sz w:val="21"/>
+          <w:szCs w:val="21"/>
+        </w:rPr>
+      </w:pPr>
+      <w:r>
+        <w:rPr>
+          <w:rFonts w:ascii="Consolas" w:eastAsia="Times New Roman" w:hAnsi="Consolas" w:cs="Times New Roman"/>
+          <w:color w:val="CCCCCC"/>
+          <w:sz w:val="21"/>
+          <w:szCs w:val="21"/>
+        </w:rPr>
+        <w:t xml:space="preserve">  </w:t>
+      </w:r>
+      <w:r>
+        <w:rPr>
+          <w:rFonts w:ascii="Consolas" w:eastAsia="Times New Roman" w:hAnsi="Consolas" w:cs="Times New Roman"/>
+          <w:color w:val="9CDCFE"/>
+          <w:sz w:val="21"/>
+          <w:szCs w:val="21"/>
+        </w:rPr>
+        <w:t>declarations:</w:t>
+      </w:r>
+      <w:r>
+        <w:rPr>
+          <w:rFonts w:ascii="Consolas" w:eastAsia="Times New Roman" w:hAnsi="Consolas" w:cs="Times New Roman"/>
+          <w:color w:val="CCCCCC"/>
+          <w:sz w:val="21"/>
+          <w:szCs w:val="21"/>
+        </w:rPr>
+        <w:t xml:space="preserve"> [</w:t>
+      </w:r>
+    </w:p>
+    <w:p>
+      <w:pPr>
+        <w:shd w:val="clear" w:color="auto" w:fill="1F1F1F"/>
+        <w:spacing w:after="0" w:line="285" w:lineRule="atLeast"/>
+        <w:rPr>
+          <w:rFonts w:ascii="Consolas" w:eastAsia="Times New Roman" w:hAnsi="Consolas" w:cs="Times New Roman"/>
+          <w:color w:val="CCCCCC"/>
+          <w:sz w:val="21"/>
+          <w:szCs w:val="21"/>
+        </w:rPr>
+      </w:pPr>
+      <w:r>
+        <w:rPr>
+          <w:rFonts w:ascii="Consolas" w:eastAsia="Times New Roman" w:hAnsi="Consolas" w:cs="Times New Roman"/>
+          <w:color w:val="CCCCCC"/>
+          <w:sz w:val="21"/>
+          <w:szCs w:val="21"/>
+        </w:rPr>
+        <w:t xml:space="preserve">    </w:t>
+      </w:r>
+      <w:proofErr w:type="spellStart"/>
+      <w:r>
+        <w:rPr>
+          <w:rFonts w:ascii="Consolas" w:eastAsia="Times New Roman" w:hAnsi="Consolas" w:cs="Times New Roman"/>
+          <w:color w:val="4EC9B0"/>
+          <w:sz w:val="21"/>
+          <w:szCs w:val="21"/>
+        </w:rPr>
+        <w:t>AppComponent</w:t>
+      </w:r>
+      <w:proofErr w:type="spellEnd"/>
+      <w:r>
+        <w:rPr>
+          <w:rFonts w:ascii="Consolas" w:eastAsia="Times New Roman" w:hAnsi="Consolas" w:cs="Times New Roman"/>
+          <w:color w:val="CCCCCC"/>
+          <w:sz w:val="21"/>
+          <w:szCs w:val="21"/>
+        </w:rPr>
+        <w:t>,</w:t>
+      </w:r>
+    </w:p>
+    <w:p>
+      <w:pPr>
+        <w:shd w:val="clear" w:color="auto" w:fill="1F1F1F"/>
+        <w:spacing w:after="0" w:line="285" w:lineRule="atLeast"/>
+        <w:rPr>
+          <w:rFonts w:ascii="Consolas" w:eastAsia="Times New Roman" w:hAnsi="Consolas" w:cs="Times New Roman"/>
+          <w:color w:val="CCCCCC"/>
+          <w:sz w:val="21"/>
+          <w:szCs w:val="21"/>
+        </w:rPr>
+      </w:pPr>
+      <w:r>
+        <w:rPr>
+          <w:rFonts w:ascii="Consolas" w:eastAsia="Times New Roman" w:hAnsi="Consolas" w:cs="Times New Roman"/>
+          <w:color w:val="CCCCCC"/>
+          <w:sz w:val="21"/>
+          <w:szCs w:val="21"/>
+        </w:rPr>
+        <w:t>  ],</w:t>
+      </w:r>
+    </w:p>
+    <w:p>
+      <w:pPr>
+        <w:shd w:val="clear" w:color="auto" w:fill="1F1F1F"/>
+        <w:spacing w:after="0" w:line="285" w:lineRule="atLeast"/>
+        <w:rPr>
+          <w:rFonts w:ascii="Consolas" w:eastAsia="Times New Roman" w:hAnsi="Consolas" w:cs="Times New Roman"/>
+          <w:color w:val="CCCCCC"/>
+          <w:sz w:val="21"/>
+          <w:szCs w:val="21"/>
+        </w:rPr>
+      </w:pPr>
+      <w:r>
+        <w:rPr>
+          <w:rFonts w:ascii="Consolas" w:eastAsia="Times New Roman" w:hAnsi="Consolas" w:cs="Times New Roman"/>
+          <w:color w:val="CCCCCC"/>
+          <w:sz w:val="21"/>
+          <w:szCs w:val="21"/>
+        </w:rPr>
+        <w:t xml:space="preserve">  </w:t>
+      </w:r>
+      <w:r>
+        <w:rPr>
+          <w:rFonts w:ascii="Consolas" w:eastAsia="Times New Roman" w:hAnsi="Consolas" w:cs="Times New Roman"/>
+          <w:color w:val="9CDCFE"/>
+          <w:sz w:val="21"/>
+          <w:szCs w:val="21"/>
+        </w:rPr>
+        <w:t>imports:</w:t>
+      </w:r>
+      <w:r>
+        <w:rPr>
+          <w:rFonts w:ascii="Consolas" w:eastAsia="Times New Roman" w:hAnsi="Consolas" w:cs="Times New Roman"/>
+          <w:color w:val="CCCCCC"/>
+          <w:sz w:val="21"/>
+          <w:szCs w:val="21"/>
+        </w:rPr>
+        <w:t xml:space="preserve"> [</w:t>
+      </w:r>
+    </w:p>
+    <w:p>
+      <w:pPr>
+        <w:shd w:val="clear" w:color="auto" w:fill="1F1F1F"/>
+        <w:spacing w:after="0" w:line="285" w:lineRule="atLeast"/>
+        <w:rPr>
+          <w:rFonts w:ascii="Consolas" w:eastAsia="Times New Roman" w:hAnsi="Consolas" w:cs="Times New Roman"/>
+          <w:color w:val="CCCCCC"/>
+          <w:sz w:val="21"/>
+          <w:szCs w:val="21"/>
+        </w:rPr>
+      </w:pPr>
+      <w:r>
+        <w:rPr>
+          <w:rFonts w:ascii="Consolas" w:eastAsia="Times New Roman" w:hAnsi="Consolas" w:cs="Times New Roman"/>
+          <w:color w:val="CCCCCC"/>
+          <w:sz w:val="21"/>
+          <w:szCs w:val="21"/>
+        </w:rPr>
+        <w:t xml:space="preserve">    </w:t>
+      </w:r>
+      <w:proofErr w:type="spellStart"/>
+      <w:r>
+        <w:rPr>
+          <w:rFonts w:ascii="Consolas" w:eastAsia="Times New Roman" w:hAnsi="Consolas" w:cs="Times New Roman"/>
+          <w:color w:val="4EC9B0"/>
+          <w:sz w:val="21"/>
+          <w:szCs w:val="21"/>
+        </w:rPr>
+        <w:t>BrowserModule</w:t>
+      </w:r>
+      <w:proofErr w:type="spellEnd"/>
+      <w:r>
+        <w:rPr>
+          <w:rFonts w:ascii="Consolas" w:eastAsia="Times New Roman" w:hAnsi="Consolas" w:cs="Times New Roman"/>
+          <w:color w:val="CCCCCC"/>
+          <w:sz w:val="21"/>
+          <w:szCs w:val="21"/>
+        </w:rPr>
+        <w:t>,</w:t>
+      </w:r>
+    </w:p>
+    <w:p>
+      <w:pPr>
+        <w:shd w:val="clear" w:color="auto" w:fill="1F1F1F"/>
+        <w:spacing w:after="0" w:line="285" w:lineRule="atLeast"/>
+        <w:rPr>
+          <w:rFonts w:ascii="Consolas" w:eastAsia="Times New Roman" w:hAnsi="Consolas" w:cs="Times New Roman"/>
+          <w:color w:val="CCCCCC"/>
+          <w:sz w:val="21"/>
+          <w:szCs w:val="21"/>
+        </w:rPr>
+      </w:pPr>
+      <w:r>
+        <w:rPr>
+          <w:rFonts w:ascii="Consolas" w:eastAsia="Times New Roman" w:hAnsi="Consolas" w:cs="Times New Roman"/>
+          <w:color w:val="CCCCCC"/>
+          <w:sz w:val="21"/>
+          <w:szCs w:val="21"/>
+        </w:rPr>
+        <w:t xml:space="preserve">    </w:t>
+      </w:r>
+      <w:proofErr w:type="spellStart"/>
+      <w:r>
+        <w:rPr>
+          <w:rFonts w:ascii="Consolas" w:eastAsia="Times New Roman" w:hAnsi="Consolas" w:cs="Times New Roman"/>
+          <w:color w:val="4EC9B0"/>
+          <w:sz w:val="21"/>
+          <w:szCs w:val="21"/>
+        </w:rPr>
+        <w:t>AppRoutingModule</w:t>
+      </w:r>
+      <w:proofErr w:type="spellEnd"/>
+      <w:r>
+        <w:rPr>
+          <w:rFonts w:ascii="Consolas" w:eastAsia="Times New Roman" w:hAnsi="Consolas" w:cs="Times New Roman"/>
+          <w:color w:val="CCCCCC"/>
+          <w:sz w:val="21"/>
+          <w:szCs w:val="21"/>
+        </w:rPr>
+        <w:t>,</w:t>
+      </w:r>
+    </w:p>
+    <w:p>
+      <w:pPr>
+        <w:shd w:val="clear" w:color="auto" w:fill="1F1F1F"/>
+        <w:spacing w:after="0" w:line="285" w:lineRule="atLeast"/>
+        <w:rPr>
+          <w:rFonts w:ascii="Consolas" w:eastAsia="Times New Roman" w:hAnsi="Consolas" w:cs="Times New Roman"/>
+          <w:color w:val="CCCCCC"/>
+          <w:sz w:val="21"/>
+          <w:szCs w:val="21"/>
+        </w:rPr>
+      </w:pPr>
+      <w:r>
+        <w:rPr>
+          <w:rFonts w:ascii="Consolas" w:eastAsia="Times New Roman" w:hAnsi="Consolas" w:cs="Times New Roman"/>
+          <w:color w:val="CCCCCC"/>
+          <w:sz w:val="21"/>
+          <w:szCs w:val="21"/>
+        </w:rPr>
+        <w:t xml:space="preserve">    </w:t>
+      </w:r>
+      <w:proofErr w:type="spellStart"/>
+      <w:r>
+        <w:rPr>
+          <w:rFonts w:ascii="Consolas" w:eastAsia="Times New Roman" w:hAnsi="Consolas" w:cs="Times New Roman"/>
+          <w:color w:val="4EC9B0"/>
+          <w:sz w:val="21"/>
+          <w:szCs w:val="21"/>
+        </w:rPr>
+        <w:t>FormsModule</w:t>
+      </w:r>
+      <w:proofErr w:type="spellEnd"/>
+    </w:p>
+    <w:p>
+      <w:pPr>
+        <w:shd w:val="clear" w:color="auto" w:fill="1F1F1F"/>
+        <w:spacing w:after="0" w:line="285" w:lineRule="atLeast"/>
+        <w:rPr>
+          <w:rFonts w:ascii="Consolas" w:eastAsia="Times New Roman" w:hAnsi="Consolas" w:cs="Times New Roman"/>
+          <w:color w:val="CCCCCC"/>
+          <w:sz w:val="21"/>
+          <w:szCs w:val="21"/>
+        </w:rPr>
+      </w:pPr>
+      <w:r>
+        <w:rPr>
+          <w:rFonts w:ascii="Consolas" w:eastAsia="Times New Roman" w:hAnsi="Consolas" w:cs="Times New Roman"/>
+          <w:color w:val="CCCCCC"/>
+          <w:sz w:val="21"/>
+          <w:szCs w:val="21"/>
+        </w:rPr>
+        <w:t>  ],</w:t>
+      </w:r>
+    </w:p>
+    <w:p>
+      <w:pPr>
+        <w:shd w:val="clear" w:color="auto" w:fill="1F1F1F"/>
+        <w:spacing w:after="0" w:line="285" w:lineRule="atLeast"/>
+        <w:rPr>
+          <w:rFonts w:ascii="Consolas" w:eastAsia="Times New Roman" w:hAnsi="Consolas" w:cs="Times New Roman"/>
+          <w:color w:val="CCCCCC"/>
+          <w:sz w:val="21"/>
+          <w:szCs w:val="21"/>
+        </w:rPr>
+      </w:pPr>
+      <w:r>
+        <w:rPr>
+          <w:rFonts w:ascii="Consolas" w:eastAsia="Times New Roman" w:hAnsi="Consolas" w:cs="Times New Roman"/>
+          <w:color w:val="CCCCCC"/>
+          <w:sz w:val="21"/>
+          <w:szCs w:val="21"/>
+        </w:rPr>
+        <w:t xml:space="preserve">  </w:t>
+      </w:r>
+      <w:r>
+        <w:rPr>
+          <w:rFonts w:ascii="Consolas" w:eastAsia="Times New Roman" w:hAnsi="Consolas" w:cs="Times New Roman"/>
+          <w:color w:val="9CDCFE"/>
+          <w:sz w:val="21"/>
+          <w:szCs w:val="21"/>
+        </w:rPr>
+        <w:t>providers:</w:t>
+      </w:r>
+      <w:r>
+        <w:rPr>
+          <w:rFonts w:ascii="Consolas" w:eastAsia="Times New Roman" w:hAnsi="Consolas" w:cs="Times New Roman"/>
+          <w:color w:val="CCCCCC"/>
+          <w:sz w:val="21"/>
+          <w:szCs w:val="21"/>
+        </w:rPr>
+        <w:t xml:space="preserve"> [],</w:t>
+      </w:r>
+    </w:p>
+    <w:p>
+      <w:pPr>
+        <w:shd w:val="clear" w:color="auto" w:fill="1F1F1F"/>
+        <w:spacing w:after="0" w:line="285" w:lineRule="atLeast"/>
+        <w:rPr>
+          <w:rFonts w:ascii="Consolas" w:eastAsia="Times New Roman" w:hAnsi="Consolas" w:cs="Times New Roman"/>
+          <w:color w:val="CCCCCC"/>
+          <w:sz w:val="21"/>
+          <w:szCs w:val="21"/>
+        </w:rPr>
+      </w:pPr>
+      <w:r>
+        <w:rPr>
+          <w:rFonts w:ascii="Consolas" w:eastAsia="Times New Roman" w:hAnsi="Consolas" w:cs="Times New Roman"/>
+          <w:color w:val="CCCCCC"/>
+          <w:sz w:val="21"/>
+          <w:szCs w:val="21"/>
+        </w:rPr>
+        <w:t xml:space="preserve">  </w:t>
+      </w:r>
+      <w:r>
+        <w:rPr>
+          <w:rFonts w:ascii="Consolas" w:eastAsia="Times New Roman" w:hAnsi="Consolas" w:cs="Times New Roman"/>
+          <w:color w:val="9CDCFE"/>
+          <w:sz w:val="21"/>
+          <w:szCs w:val="21"/>
+        </w:rPr>
+        <w:t>bootstrap:</w:t>
+      </w:r>
+      <w:r>
+        <w:rPr>
+          <w:rFonts w:ascii="Consolas" w:eastAsia="Times New Roman" w:hAnsi="Consolas" w:cs="Times New Roman"/>
+          <w:color w:val="CCCCCC"/>
+          <w:sz w:val="21"/>
+          <w:szCs w:val="21"/>
+        </w:rPr>
+        <w:t xml:space="preserve"> [</w:t>
+      </w:r>
+      <w:proofErr w:type="spellStart"/>
+      <w:r>
+        <w:rPr>
+          <w:rFonts w:ascii="Consolas" w:eastAsia="Times New Roman" w:hAnsi="Consolas" w:cs="Times New Roman"/>
+          <w:color w:val="4EC9B0"/>
+          <w:sz w:val="21"/>
+          <w:szCs w:val="21"/>
+        </w:rPr>
+        <w:t>AppComponent</w:t>
+      </w:r>
+      <w:proofErr w:type="spellEnd"/>
+      <w:r>
+        <w:rPr>
+          <w:rFonts w:ascii="Consolas" w:eastAsia="Times New Roman" w:hAnsi="Consolas" w:cs="Times New Roman"/>
+          <w:color w:val="CCCCCC"/>
+          <w:sz w:val="21"/>
+          <w:szCs w:val="21"/>
+        </w:rPr>
+        <w:t>]</w:t>
+      </w:r>
+    </w:p>
+    <w:p>
+      <w:pPr>
+        <w:shd w:val="clear" w:color="auto" w:fill="1F1F1F"/>
+        <w:spacing w:after="0" w:line="285" w:lineRule="atLeast"/>
+        <w:rPr>
+          <w:rFonts w:ascii="Consolas" w:eastAsia="Times New Roman" w:hAnsi="Consolas" w:cs="Times New Roman"/>
+          <w:color w:val="CCCCCC"/>
+          <w:sz w:val="21"/>
+          <w:szCs w:val="21"/>
+        </w:rPr>
+      </w:pPr>
+      <w:r>
+        <w:rPr>
+          <w:rFonts w:ascii="Consolas" w:eastAsia="Times New Roman" w:hAnsi="Consolas" w:cs="Times New Roman"/>
+          <w:color w:val="CCCCCC"/>
+          <w:sz w:val="21"/>
+          <w:szCs w:val="21"/>
+        </w:rPr>
+        <w:t>})</w:t>
+      </w:r>
+    </w:p>
+    <w:p>
+      <w:pPr>
+        <w:shd w:val="clear" w:color="auto" w:fill="1F1F1F"/>
+        <w:spacing w:after="0" w:line="285" w:lineRule="atLeast"/>
+        <w:rPr>
+          <w:rFonts w:ascii="Consolas" w:eastAsia="Times New Roman" w:hAnsi="Consolas" w:cs="Times New Roman"/>
+          <w:color w:val="CCCCCC"/>
+          <w:sz w:val="21"/>
+          <w:szCs w:val="21"/>
+        </w:rPr>
+      </w:pPr>
+      <w:r>
+        <w:rPr>
+          <w:rFonts w:ascii="Consolas" w:eastAsia="Times New Roman" w:hAnsi="Consolas" w:cs="Times New Roman"/>
+          <w:color w:val="C586C0"/>
+          <w:sz w:val="21"/>
+          <w:szCs w:val="21"/>
+        </w:rPr>
+        <w:t>export</w:t>
+      </w:r>
+      <w:r>
+        <w:rPr>
+          <w:rFonts w:ascii="Consolas" w:eastAsia="Times New Roman" w:hAnsi="Consolas" w:cs="Times New Roman"/>
+          <w:color w:val="CCCCCC"/>
+          <w:sz w:val="21"/>
+          <w:szCs w:val="21"/>
+        </w:rPr>
+        <w:t xml:space="preserve"> </w:t>
+      </w:r>
+      <w:r>
+        <w:rPr>
+          <w:rFonts w:ascii="Consolas" w:eastAsia="Times New Roman" w:hAnsi="Consolas" w:cs="Times New Roman"/>
+          <w:color w:val="569CD6"/>
+          <w:sz w:val="21"/>
+          <w:szCs w:val="21"/>
+        </w:rPr>
+        <w:t>class</w:t>
+      </w:r>
+      <w:r>
+        <w:rPr>
+          <w:rFonts w:ascii="Consolas" w:eastAsia="Times New Roman" w:hAnsi="Consolas" w:cs="Times New Roman"/>
+          <w:color w:val="CCCCCC"/>
+          <w:sz w:val="21"/>
+          <w:szCs w:val="21"/>
+        </w:rPr>
+        <w:t xml:space="preserve"> </w:t>
+      </w:r>
+      <w:proofErr w:type="spellStart"/>
+      <w:r>
+        <w:rPr>
+          <w:rFonts w:ascii="Consolas" w:eastAsia="Times New Roman" w:hAnsi="Consolas" w:cs="Times New Roman"/>
+          <w:color w:val="4EC9B0"/>
+          <w:sz w:val="21"/>
+          <w:szCs w:val="21"/>
+        </w:rPr>
+        <w:t>AppModule</w:t>
+      </w:r>
+      <w:proofErr w:type="spellEnd"/>
+      <w:r>
+        <w:rPr>
+          <w:rFonts w:ascii="Consolas" w:eastAsia="Times New Roman" w:hAnsi="Consolas" w:cs="Times New Roman"/>
+          <w:color w:val="CCCCCC"/>
+          <w:sz w:val="21"/>
+          <w:szCs w:val="21"/>
+        </w:rPr>
+        <w:t xml:space="preserve"> { }</w:t>
+      </w:r>
+    </w:p>
+    <w:p>
+      <w:pPr>
+        <w:shd w:val="clear" w:color="auto" w:fill="1F1F1F"/>
+        <w:spacing w:after="0" w:line="285" w:lineRule="atLeast"/>
+        <w:rPr>
+          <w:rFonts w:ascii="Consolas" w:eastAsia="Times New Roman" w:hAnsi="Consolas" w:cs="Times New Roman"/>
+          <w:color w:val="CCCCCC"/>
+          <w:sz w:val="21"/>
+          <w:szCs w:val="21"/>
+        </w:rPr>
+      </w:pPr>
+    </w:p>
+    <w:p>
+      <w:pPr>
+        <w:rPr>
+          <w:rFonts w:ascii="Times New Roman" w:eastAsia="Times New Roman" w:hAnsi="Times New Roman" w:cs="Times New Roman"/>
+          <w:color w:val="000000" w:themeColor="text1"/>
+          <w:sz w:val="26"/>
+          <w:szCs w:val="26"/>
+        </w:rPr>
+      </w:pPr>
+    </w:p>
+    <w:p>
+      <w:pPr>
+        <w:rPr>
+          <w:rFonts w:ascii="Times New Roman" w:hAnsi="Times New Roman" w:cs="Times New Roman"/>
+          <w:b/>
+          <w:color w:val="000000" w:themeColor="text1"/>
+          <w:sz w:val="30"/>
+          <w:szCs w:val="26"/>
+        </w:rPr>
+      </w:pPr>
+      <w:r>
+        <w:rPr>
+          <w:rFonts w:ascii="Times New Roman" w:hAnsi="Times New Roman" w:cs="Times New Roman"/>
+          <w:b/>
+          <w:color w:val="000000" w:themeColor="text1"/>
+          <w:sz w:val="30"/>
+          <w:szCs w:val="26"/>
+        </w:rPr>
+        <w:t xml:space="preserve">In View: </w:t>
+      </w:r>
+    </w:p>
+    <w:p>
+      <w:pPr>
+        <w:shd w:val="clear" w:color="auto" w:fill="1F1F1F"/>
+        <w:spacing w:after="0" w:line="285" w:lineRule="atLeast"/>
+        <w:rPr>
+          <w:rFonts w:ascii="Consolas" w:eastAsia="Times New Roman" w:hAnsi="Consolas" w:cs="Times New Roman"/>
+          <w:color w:val="CCCCCC"/>
+          <w:sz w:val="21"/>
+          <w:szCs w:val="21"/>
+        </w:rPr>
+      </w:pPr>
+      <w:r>
+        <w:rPr>
+          <w:rFonts w:ascii="Consolas" w:eastAsia="Times New Roman" w:hAnsi="Consolas" w:cs="Times New Roman"/>
+          <w:color w:val="808080"/>
+          <w:sz w:val="21"/>
+          <w:szCs w:val="21"/>
+        </w:rPr>
+        <w:t>&lt;</w:t>
+      </w:r>
+      <w:r>
+        <w:rPr>
+          <w:rFonts w:ascii="Consolas" w:eastAsia="Times New Roman" w:hAnsi="Consolas" w:cs="Times New Roman"/>
+          <w:color w:val="569CD6"/>
+          <w:sz w:val="21"/>
+          <w:szCs w:val="21"/>
+        </w:rPr>
+        <w:t>form</w:t>
+      </w:r>
+      <w:r>
+        <w:rPr>
+          <w:rFonts w:ascii="Consolas" w:eastAsia="Times New Roman" w:hAnsi="Consolas" w:cs="Times New Roman"/>
+          <w:color w:val="CCCCCC"/>
+          <w:sz w:val="21"/>
+          <w:szCs w:val="21"/>
+        </w:rPr>
+        <w:t xml:space="preserve"> </w:t>
+      </w:r>
+      <w:r>
+        <w:rPr>
+          <w:rFonts w:ascii="Consolas" w:eastAsia="Times New Roman" w:hAnsi="Consolas" w:cs="Times New Roman"/>
+          <w:color w:val="9CDCFE"/>
+          <w:sz w:val="21"/>
+          <w:szCs w:val="21"/>
+        </w:rPr>
+        <w:t>#</w:t>
+      </w:r>
+      <w:proofErr w:type="spellStart"/>
+      <w:r>
+        <w:rPr>
+          <w:rFonts w:ascii="Consolas" w:eastAsia="Times New Roman" w:hAnsi="Consolas" w:cs="Times New Roman"/>
+          <w:color w:val="9CDCFE"/>
+          <w:sz w:val="21"/>
+          <w:szCs w:val="21"/>
+        </w:rPr>
+        <w:t>myform</w:t>
+      </w:r>
+      <w:proofErr w:type="spellEnd"/>
+      <w:r>
+        <w:rPr>
+          <w:rFonts w:ascii="Consolas" w:eastAsia="Times New Roman" w:hAnsi="Consolas" w:cs="Times New Roman"/>
+          <w:color w:val="CCCCCC"/>
+          <w:sz w:val="21"/>
+          <w:szCs w:val="21"/>
+        </w:rPr>
+        <w:t>=</w:t>
+      </w:r>
+      <w:r>
+        <w:rPr>
+          <w:rFonts w:ascii="Consolas" w:eastAsia="Times New Roman" w:hAnsi="Consolas" w:cs="Times New Roman"/>
+          <w:color w:val="CE9178"/>
+          <w:sz w:val="21"/>
+          <w:szCs w:val="21"/>
+        </w:rPr>
+        <w:t>"</w:t>
+      </w:r>
+      <w:proofErr w:type="spellStart"/>
+      <w:r>
+        <w:rPr>
+          <w:rFonts w:ascii="Consolas" w:eastAsia="Times New Roman" w:hAnsi="Consolas" w:cs="Times New Roman"/>
+          <w:color w:val="CE9178"/>
+          <w:sz w:val="21"/>
+          <w:szCs w:val="21"/>
+        </w:rPr>
+        <w:t>ngForm</w:t>
+      </w:r>
+      <w:proofErr w:type="spellEnd"/>
+      <w:r>
+        <w:rPr>
+          <w:rFonts w:ascii="Consolas" w:eastAsia="Times New Roman" w:hAnsi="Consolas" w:cs="Times New Roman"/>
+          <w:color w:val="CE9178"/>
+          <w:sz w:val="21"/>
+          <w:szCs w:val="21"/>
+        </w:rPr>
+        <w:t>"</w:t>
+      </w:r>
+      <w:r>
+        <w:rPr>
+          <w:rFonts w:ascii="Consolas" w:eastAsia="Times New Roman" w:hAnsi="Consolas" w:cs="Times New Roman"/>
+          <w:color w:val="CCCCCC"/>
+          <w:sz w:val="21"/>
+          <w:szCs w:val="21"/>
+        </w:rPr>
+        <w:t xml:space="preserve"> </w:t>
+      </w:r>
+      <w:r>
+        <w:rPr>
+          <w:rFonts w:ascii="Consolas" w:eastAsia="Times New Roman" w:hAnsi="Consolas" w:cs="Times New Roman"/>
+          <w:color w:val="9CDCFE"/>
+          <w:sz w:val="21"/>
+          <w:szCs w:val="21"/>
+        </w:rPr>
+        <w:t>(</w:t>
+      </w:r>
+      <w:proofErr w:type="spellStart"/>
+      <w:r>
+        <w:rPr>
+          <w:rFonts w:ascii="Consolas" w:eastAsia="Times New Roman" w:hAnsi="Consolas" w:cs="Times New Roman"/>
+          <w:color w:val="9CDCFE"/>
+          <w:sz w:val="21"/>
+          <w:szCs w:val="21"/>
+        </w:rPr>
+        <w:t>ngSubmit</w:t>
+      </w:r>
+      <w:proofErr w:type="spellEnd"/>
+      <w:r>
+        <w:rPr>
+          <w:rFonts w:ascii="Consolas" w:eastAsia="Times New Roman" w:hAnsi="Consolas" w:cs="Times New Roman"/>
+          <w:color w:val="9CDCFE"/>
+          <w:sz w:val="21"/>
+          <w:szCs w:val="21"/>
+        </w:rPr>
+        <w:t>)</w:t>
+      </w:r>
+      <w:r>
+        <w:rPr>
+          <w:rFonts w:ascii="Consolas" w:eastAsia="Times New Roman" w:hAnsi="Consolas" w:cs="Times New Roman"/>
+          <w:color w:val="CCCCCC"/>
+          <w:sz w:val="21"/>
+          <w:szCs w:val="21"/>
+        </w:rPr>
+        <w:t>=</w:t>
+      </w:r>
+      <w:r>
+        <w:rPr>
+          <w:rFonts w:ascii="Consolas" w:eastAsia="Times New Roman" w:hAnsi="Consolas" w:cs="Times New Roman"/>
+          <w:color w:val="CE9178"/>
+          <w:sz w:val="21"/>
+          <w:szCs w:val="21"/>
+        </w:rPr>
+        <w:t>"</w:t>
+      </w:r>
+      <w:proofErr w:type="spellStart"/>
+      <w:r>
+        <w:rPr>
+          <w:rFonts w:ascii="Consolas" w:eastAsia="Times New Roman" w:hAnsi="Consolas" w:cs="Times New Roman"/>
+          <w:color w:val="DCDCAA"/>
+          <w:sz w:val="21"/>
+          <w:szCs w:val="21"/>
+        </w:rPr>
+        <w:t>getdata</w:t>
+      </w:r>
+      <w:proofErr w:type="spellEnd"/>
+      <w:r>
+        <w:rPr>
+          <w:rFonts w:ascii="Consolas" w:eastAsia="Times New Roman" w:hAnsi="Consolas" w:cs="Times New Roman"/>
+          <w:color w:val="CCCCCC"/>
+          <w:sz w:val="21"/>
+          <w:szCs w:val="21"/>
+        </w:rPr>
+        <w:t>(</w:t>
+      </w:r>
+      <w:proofErr w:type="spellStart"/>
+      <w:r>
+        <w:rPr>
+          <w:rFonts w:ascii="Consolas" w:eastAsia="Times New Roman" w:hAnsi="Consolas" w:cs="Times New Roman"/>
+          <w:color w:val="9CDCFE"/>
+          <w:sz w:val="21"/>
+          <w:szCs w:val="21"/>
+        </w:rPr>
+        <w:t>myform</w:t>
+      </w:r>
+      <w:r>
+        <w:rPr>
+          <w:rFonts w:ascii="Consolas" w:eastAsia="Times New Roman" w:hAnsi="Consolas" w:cs="Times New Roman"/>
+          <w:color w:val="CCCCCC"/>
+          <w:sz w:val="21"/>
+          <w:szCs w:val="21"/>
+        </w:rPr>
+        <w:t>.</w:t>
+      </w:r>
+      <w:r>
+        <w:rPr>
+          <w:rFonts w:ascii="Consolas" w:eastAsia="Times New Roman" w:hAnsi="Consolas" w:cs="Times New Roman"/>
+          <w:color w:val="9CDCFE"/>
+          <w:sz w:val="21"/>
+          <w:szCs w:val="21"/>
+        </w:rPr>
+        <w:t>value</w:t>
+      </w:r>
+      <w:proofErr w:type="spellEnd"/>
+      <w:r>
+        <w:rPr>
+          <w:rFonts w:ascii="Consolas" w:eastAsia="Times New Roman" w:hAnsi="Consolas" w:cs="Times New Roman"/>
+          <w:color w:val="CCCCCC"/>
+          <w:sz w:val="21"/>
+          <w:szCs w:val="21"/>
+        </w:rPr>
+        <w:t>)</w:t>
+      </w:r>
+      <w:r>
+        <w:rPr>
+          <w:rFonts w:ascii="Consolas" w:eastAsia="Times New Roman" w:hAnsi="Consolas" w:cs="Times New Roman"/>
+          <w:color w:val="CE9178"/>
+          <w:sz w:val="21"/>
+          <w:szCs w:val="21"/>
+        </w:rPr>
+        <w:t>"</w:t>
+      </w:r>
+      <w:r>
+        <w:rPr>
+          <w:rFonts w:ascii="Consolas" w:eastAsia="Times New Roman" w:hAnsi="Consolas" w:cs="Times New Roman"/>
+          <w:color w:val="808080"/>
+          <w:sz w:val="21"/>
+          <w:szCs w:val="21"/>
+        </w:rPr>
+        <w:t>&gt;</w:t>
+      </w:r>
+    </w:p>
+    <w:p>
+      <w:pPr>
+        <w:shd w:val="clear" w:color="auto" w:fill="1F1F1F"/>
+        <w:spacing w:after="0" w:line="285" w:lineRule="atLeast"/>
+        <w:rPr>
+          <w:rFonts w:ascii="Consolas" w:eastAsia="Times New Roman" w:hAnsi="Consolas" w:cs="Times New Roman"/>
+          <w:color w:val="CCCCCC"/>
+          <w:sz w:val="21"/>
+          <w:szCs w:val="21"/>
+        </w:rPr>
+      </w:pPr>
+    </w:p>
+    <w:p>
+      <w:pPr>
+        <w:shd w:val="clear" w:color="auto" w:fill="1F1F1F"/>
+        <w:spacing w:after="0" w:line="285" w:lineRule="atLeast"/>
+        <w:rPr>
+          <w:rFonts w:ascii="Consolas" w:eastAsia="Times New Roman" w:hAnsi="Consolas" w:cs="Times New Roman"/>
+          <w:color w:val="CCCCCC"/>
+          <w:sz w:val="21"/>
+          <w:szCs w:val="21"/>
+        </w:rPr>
+      </w:pPr>
+      <w:r>
+        <w:rPr>
+          <w:rFonts w:ascii="Consolas" w:eastAsia="Times New Roman" w:hAnsi="Consolas" w:cs="Times New Roman"/>
+          <w:color w:val="CCCCCC"/>
+          <w:sz w:val="21"/>
+          <w:szCs w:val="21"/>
+        </w:rPr>
+        <w:lastRenderedPageBreak/>
+        <w:t xml:space="preserve">  </w:t>
+      </w:r>
+      <w:r>
+        <w:rPr>
+          <w:rFonts w:ascii="Consolas" w:eastAsia="Times New Roman" w:hAnsi="Consolas" w:cs="Times New Roman"/>
+          <w:color w:val="808080"/>
+          <w:sz w:val="21"/>
+          <w:szCs w:val="21"/>
+        </w:rPr>
+        <w:t>&lt;</w:t>
+      </w:r>
+      <w:r>
+        <w:rPr>
+          <w:rFonts w:ascii="Consolas" w:eastAsia="Times New Roman" w:hAnsi="Consolas" w:cs="Times New Roman"/>
+          <w:color w:val="569CD6"/>
+          <w:sz w:val="21"/>
+          <w:szCs w:val="21"/>
+        </w:rPr>
+        <w:t>label</w:t>
+      </w:r>
+      <w:r>
+        <w:rPr>
+          <w:rFonts w:ascii="Consolas" w:eastAsia="Times New Roman" w:hAnsi="Consolas" w:cs="Times New Roman"/>
+          <w:color w:val="CCCCCC"/>
+          <w:sz w:val="21"/>
+          <w:szCs w:val="21"/>
+        </w:rPr>
+        <w:t xml:space="preserve"> </w:t>
+      </w:r>
+      <w:r>
+        <w:rPr>
+          <w:rFonts w:ascii="Consolas" w:eastAsia="Times New Roman" w:hAnsi="Consolas" w:cs="Times New Roman"/>
+          <w:color w:val="9CDCFE"/>
+          <w:sz w:val="21"/>
+          <w:szCs w:val="21"/>
+        </w:rPr>
+        <w:t>for</w:t>
+      </w:r>
+      <w:r>
+        <w:rPr>
+          <w:rFonts w:ascii="Consolas" w:eastAsia="Times New Roman" w:hAnsi="Consolas" w:cs="Times New Roman"/>
+          <w:color w:val="CCCCCC"/>
+          <w:sz w:val="21"/>
+          <w:szCs w:val="21"/>
+        </w:rPr>
+        <w:t>=</w:t>
+      </w:r>
+      <w:r>
+        <w:rPr>
+          <w:rFonts w:ascii="Consolas" w:eastAsia="Times New Roman" w:hAnsi="Consolas" w:cs="Times New Roman"/>
+          <w:color w:val="CE9178"/>
+          <w:sz w:val="21"/>
+          <w:szCs w:val="21"/>
+        </w:rPr>
+        <w:t>""</w:t>
+      </w:r>
+      <w:r>
+        <w:rPr>
+          <w:rFonts w:ascii="Consolas" w:eastAsia="Times New Roman" w:hAnsi="Consolas" w:cs="Times New Roman"/>
+          <w:color w:val="808080"/>
+          <w:sz w:val="21"/>
+          <w:szCs w:val="21"/>
+        </w:rPr>
+        <w:t>&gt;</w:t>
+      </w:r>
+      <w:r>
+        <w:rPr>
+          <w:rFonts w:ascii="Consolas" w:eastAsia="Times New Roman" w:hAnsi="Consolas" w:cs="Times New Roman"/>
+          <w:color w:val="CCCCCC"/>
+          <w:sz w:val="21"/>
+          <w:szCs w:val="21"/>
+        </w:rPr>
+        <w:t xml:space="preserve">Enter Name </w:t>
+      </w:r>
+      <w:r>
+        <w:rPr>
+          <w:rFonts w:ascii="Consolas" w:eastAsia="Times New Roman" w:hAnsi="Consolas" w:cs="Times New Roman"/>
+          <w:color w:val="808080"/>
+          <w:sz w:val="21"/>
+          <w:szCs w:val="21"/>
+        </w:rPr>
+        <w:t>&lt;/</w:t>
+      </w:r>
+      <w:r>
+        <w:rPr>
+          <w:rFonts w:ascii="Consolas" w:eastAsia="Times New Roman" w:hAnsi="Consolas" w:cs="Times New Roman"/>
+          <w:color w:val="569CD6"/>
+          <w:sz w:val="21"/>
+          <w:szCs w:val="21"/>
+        </w:rPr>
+        <w:t>label</w:t>
+      </w:r>
+      <w:r>
+        <w:rPr>
+          <w:rFonts w:ascii="Consolas" w:eastAsia="Times New Roman" w:hAnsi="Consolas" w:cs="Times New Roman"/>
+          <w:color w:val="808080"/>
+          <w:sz w:val="21"/>
+          <w:szCs w:val="21"/>
+        </w:rPr>
+        <w:t>&gt;</w:t>
+      </w:r>
+    </w:p>
+    <w:p>
+      <w:pPr>
+        <w:shd w:val="clear" w:color="auto" w:fill="1F1F1F"/>
+        <w:spacing w:after="0" w:line="285" w:lineRule="atLeast"/>
+        <w:rPr>
+          <w:rFonts w:ascii="Consolas" w:eastAsia="Times New Roman" w:hAnsi="Consolas" w:cs="Times New Roman"/>
+          <w:color w:val="CCCCCC"/>
+          <w:sz w:val="21"/>
+          <w:szCs w:val="21"/>
+        </w:rPr>
+      </w:pPr>
+      <w:r>
+        <w:rPr>
+          <w:rFonts w:ascii="Consolas" w:eastAsia="Times New Roman" w:hAnsi="Consolas" w:cs="Times New Roman"/>
+          <w:color w:val="CCCCCC"/>
+          <w:sz w:val="21"/>
+          <w:szCs w:val="21"/>
+        </w:rPr>
+        <w:t xml:space="preserve">  </w:t>
+      </w:r>
+      <w:r>
+        <w:rPr>
+          <w:rFonts w:ascii="Consolas" w:eastAsia="Times New Roman" w:hAnsi="Consolas" w:cs="Times New Roman"/>
+          <w:color w:val="808080"/>
+          <w:sz w:val="21"/>
+          <w:szCs w:val="21"/>
+        </w:rPr>
+        <w:t>&lt;</w:t>
+      </w:r>
+      <w:r>
+        <w:rPr>
+          <w:rFonts w:ascii="Consolas" w:eastAsia="Times New Roman" w:hAnsi="Consolas" w:cs="Times New Roman"/>
+          <w:color w:val="569CD6"/>
+          <w:sz w:val="21"/>
+          <w:szCs w:val="21"/>
+        </w:rPr>
+        <w:t>input</w:t>
+      </w:r>
+      <w:r>
+        <w:rPr>
+          <w:rFonts w:ascii="Consolas" w:eastAsia="Times New Roman" w:hAnsi="Consolas" w:cs="Times New Roman"/>
+          <w:color w:val="CCCCCC"/>
+          <w:sz w:val="21"/>
+          <w:szCs w:val="21"/>
+        </w:rPr>
+        <w:t xml:space="preserve"> </w:t>
+      </w:r>
+      <w:r>
+        <w:rPr>
+          <w:rFonts w:ascii="Consolas" w:eastAsia="Times New Roman" w:hAnsi="Consolas" w:cs="Times New Roman"/>
+          <w:color w:val="9CDCFE"/>
+          <w:sz w:val="21"/>
+          <w:szCs w:val="21"/>
+        </w:rPr>
+        <w:t>type</w:t>
+      </w:r>
+      <w:r>
+        <w:rPr>
+          <w:rFonts w:ascii="Consolas" w:eastAsia="Times New Roman" w:hAnsi="Consolas" w:cs="Times New Roman"/>
+          <w:color w:val="CCCCCC"/>
+          <w:sz w:val="21"/>
+          <w:szCs w:val="21"/>
+        </w:rPr>
+        <w:t>=</w:t>
+      </w:r>
+      <w:r>
+        <w:rPr>
+          <w:rFonts w:ascii="Consolas" w:eastAsia="Times New Roman" w:hAnsi="Consolas" w:cs="Times New Roman"/>
+          <w:color w:val="CE9178"/>
+          <w:sz w:val="21"/>
+          <w:szCs w:val="21"/>
+        </w:rPr>
+        <w:t>"text"</w:t>
+      </w:r>
+      <w:r>
+        <w:rPr>
+          <w:rFonts w:ascii="Consolas" w:eastAsia="Times New Roman" w:hAnsi="Consolas" w:cs="Times New Roman"/>
+          <w:color w:val="CCCCCC"/>
+          <w:sz w:val="21"/>
+          <w:szCs w:val="21"/>
+        </w:rPr>
+        <w:t xml:space="preserve"> </w:t>
+      </w:r>
+      <w:proofErr w:type="spellStart"/>
+      <w:r>
+        <w:rPr>
+          <w:rFonts w:ascii="Consolas" w:eastAsia="Times New Roman" w:hAnsi="Consolas" w:cs="Times New Roman"/>
+          <w:color w:val="9CDCFE"/>
+          <w:sz w:val="21"/>
+          <w:szCs w:val="21"/>
+        </w:rPr>
+        <w:t>ngModel</w:t>
+      </w:r>
+      <w:proofErr w:type="spellEnd"/>
+      <w:r>
+        <w:rPr>
+          <w:rFonts w:ascii="Consolas" w:eastAsia="Times New Roman" w:hAnsi="Consolas" w:cs="Times New Roman"/>
+          <w:color w:val="CCCCCC"/>
+          <w:sz w:val="21"/>
+          <w:szCs w:val="21"/>
+        </w:rPr>
+        <w:t xml:space="preserve"> </w:t>
+      </w:r>
+      <w:r>
+        <w:rPr>
+          <w:rFonts w:ascii="Consolas" w:eastAsia="Times New Roman" w:hAnsi="Consolas" w:cs="Times New Roman"/>
+          <w:color w:val="9CDCFE"/>
+          <w:sz w:val="21"/>
+          <w:szCs w:val="21"/>
+        </w:rPr>
+        <w:t>name</w:t>
+      </w:r>
+      <w:r>
+        <w:rPr>
+          <w:rFonts w:ascii="Consolas" w:eastAsia="Times New Roman" w:hAnsi="Consolas" w:cs="Times New Roman"/>
+          <w:color w:val="CCCCCC"/>
+          <w:sz w:val="21"/>
+          <w:szCs w:val="21"/>
+        </w:rPr>
+        <w:t>=</w:t>
+      </w:r>
+      <w:r>
+        <w:rPr>
+          <w:rFonts w:ascii="Consolas" w:eastAsia="Times New Roman" w:hAnsi="Consolas" w:cs="Times New Roman"/>
+          <w:color w:val="CE9178"/>
+          <w:sz w:val="21"/>
+          <w:szCs w:val="21"/>
+        </w:rPr>
+        <w:t>"name"</w:t>
+      </w:r>
+      <w:r>
+        <w:rPr>
+          <w:rFonts w:ascii="Consolas" w:eastAsia="Times New Roman" w:hAnsi="Consolas" w:cs="Times New Roman"/>
+          <w:color w:val="CCCCCC"/>
+          <w:sz w:val="21"/>
+          <w:szCs w:val="21"/>
+        </w:rPr>
+        <w:t xml:space="preserve"> </w:t>
+      </w:r>
+      <w:r>
+        <w:rPr>
+          <w:rFonts w:ascii="Consolas" w:eastAsia="Times New Roman" w:hAnsi="Consolas" w:cs="Times New Roman"/>
+          <w:color w:val="9CDCFE"/>
+          <w:sz w:val="21"/>
+          <w:szCs w:val="21"/>
+        </w:rPr>
+        <w:t>id</w:t>
+      </w:r>
+      <w:r>
+        <w:rPr>
+          <w:rFonts w:ascii="Consolas" w:eastAsia="Times New Roman" w:hAnsi="Consolas" w:cs="Times New Roman"/>
+          <w:color w:val="CCCCCC"/>
+          <w:sz w:val="21"/>
+          <w:szCs w:val="21"/>
+        </w:rPr>
+        <w:t>=</w:t>
+      </w:r>
+      <w:r>
+        <w:rPr>
+          <w:rFonts w:ascii="Consolas" w:eastAsia="Times New Roman" w:hAnsi="Consolas" w:cs="Times New Roman"/>
+          <w:color w:val="CE9178"/>
+          <w:sz w:val="21"/>
+          <w:szCs w:val="21"/>
+        </w:rPr>
+        <w:t>""</w:t>
+      </w:r>
+      <w:r>
+        <w:rPr>
+          <w:rFonts w:ascii="Consolas" w:eastAsia="Times New Roman" w:hAnsi="Consolas" w:cs="Times New Roman"/>
+          <w:color w:val="CCCCCC"/>
+          <w:sz w:val="21"/>
+          <w:szCs w:val="21"/>
+        </w:rPr>
+        <w:t xml:space="preserve"> </w:t>
+      </w:r>
+      <w:r>
+        <w:rPr>
+          <w:rFonts w:ascii="Consolas" w:eastAsia="Times New Roman" w:hAnsi="Consolas" w:cs="Times New Roman"/>
+          <w:color w:val="9CDCFE"/>
+          <w:sz w:val="21"/>
+          <w:szCs w:val="21"/>
+        </w:rPr>
+        <w:t>class</w:t>
+      </w:r>
+      <w:r>
+        <w:rPr>
+          <w:rFonts w:ascii="Consolas" w:eastAsia="Times New Roman" w:hAnsi="Consolas" w:cs="Times New Roman"/>
+          <w:color w:val="CCCCCC"/>
+          <w:sz w:val="21"/>
+          <w:szCs w:val="21"/>
+        </w:rPr>
+        <w:t>=</w:t>
+      </w:r>
+      <w:r>
+        <w:rPr>
+          <w:rFonts w:ascii="Consolas" w:eastAsia="Times New Roman" w:hAnsi="Consolas" w:cs="Times New Roman"/>
+          <w:color w:val="CE9178"/>
+          <w:sz w:val="21"/>
+          <w:szCs w:val="21"/>
+        </w:rPr>
+        <w:t>"form-control"</w:t>
+      </w:r>
+      <w:r>
+        <w:rPr>
+          <w:rFonts w:ascii="Consolas" w:eastAsia="Times New Roman" w:hAnsi="Consolas" w:cs="Times New Roman"/>
+          <w:color w:val="808080"/>
+          <w:sz w:val="21"/>
+          <w:szCs w:val="21"/>
+        </w:rPr>
+        <w:t>&gt;</w:t>
+      </w:r>
+    </w:p>
+    <w:p>
+      <w:pPr>
+        <w:shd w:val="clear" w:color="auto" w:fill="1F1F1F"/>
+        <w:spacing w:after="0" w:line="285" w:lineRule="atLeast"/>
+        <w:rPr>
+          <w:rFonts w:ascii="Consolas" w:eastAsia="Times New Roman" w:hAnsi="Consolas" w:cs="Times New Roman"/>
+          <w:color w:val="CCCCCC"/>
+          <w:sz w:val="21"/>
+          <w:szCs w:val="21"/>
+        </w:rPr>
+      </w:pPr>
+    </w:p>
+    <w:p>
+      <w:pPr>
+        <w:shd w:val="clear" w:color="auto" w:fill="1F1F1F"/>
+        <w:spacing w:after="0" w:line="285" w:lineRule="atLeast"/>
+        <w:rPr>
+          <w:rFonts w:ascii="Consolas" w:eastAsia="Times New Roman" w:hAnsi="Consolas" w:cs="Times New Roman"/>
+          <w:color w:val="CCCCCC"/>
+          <w:sz w:val="21"/>
+          <w:szCs w:val="21"/>
+        </w:rPr>
+      </w:pPr>
+      <w:r>
+        <w:rPr>
+          <w:rFonts w:ascii="Consolas" w:eastAsia="Times New Roman" w:hAnsi="Consolas" w:cs="Times New Roman"/>
+          <w:color w:val="CCCCCC"/>
+          <w:sz w:val="21"/>
+          <w:szCs w:val="21"/>
+        </w:rPr>
+        <w:t xml:space="preserve">  </w:t>
+      </w:r>
+      <w:r>
+        <w:rPr>
+          <w:rFonts w:ascii="Consolas" w:eastAsia="Times New Roman" w:hAnsi="Consolas" w:cs="Times New Roman"/>
+          <w:color w:val="808080"/>
+          <w:sz w:val="21"/>
+          <w:szCs w:val="21"/>
+        </w:rPr>
+        <w:t>&lt;</w:t>
+      </w:r>
+      <w:r>
+        <w:rPr>
+          <w:rFonts w:ascii="Consolas" w:eastAsia="Times New Roman" w:hAnsi="Consolas" w:cs="Times New Roman"/>
+          <w:color w:val="569CD6"/>
+          <w:sz w:val="21"/>
+          <w:szCs w:val="21"/>
+        </w:rPr>
+        <w:t>label</w:t>
+      </w:r>
+      <w:r>
+        <w:rPr>
+          <w:rFonts w:ascii="Consolas" w:eastAsia="Times New Roman" w:hAnsi="Consolas" w:cs="Times New Roman"/>
+          <w:color w:val="CCCCCC"/>
+          <w:sz w:val="21"/>
+          <w:szCs w:val="21"/>
+        </w:rPr>
+        <w:t xml:space="preserve"> </w:t>
+      </w:r>
+      <w:r>
+        <w:rPr>
+          <w:rFonts w:ascii="Consolas" w:eastAsia="Times New Roman" w:hAnsi="Consolas" w:cs="Times New Roman"/>
+          <w:color w:val="9CDCFE"/>
+          <w:sz w:val="21"/>
+          <w:szCs w:val="21"/>
+        </w:rPr>
+        <w:t>for</w:t>
+      </w:r>
+      <w:r>
+        <w:rPr>
+          <w:rFonts w:ascii="Consolas" w:eastAsia="Times New Roman" w:hAnsi="Consolas" w:cs="Times New Roman"/>
+          <w:color w:val="CCCCCC"/>
+          <w:sz w:val="21"/>
+          <w:szCs w:val="21"/>
+        </w:rPr>
+        <w:t>=</w:t>
+      </w:r>
+      <w:r>
+        <w:rPr>
+          <w:rFonts w:ascii="Consolas" w:eastAsia="Times New Roman" w:hAnsi="Consolas" w:cs="Times New Roman"/>
+          <w:color w:val="CE9178"/>
+          <w:sz w:val="21"/>
+          <w:szCs w:val="21"/>
+        </w:rPr>
+        <w:t>""</w:t>
+      </w:r>
+      <w:r>
+        <w:rPr>
+          <w:rFonts w:ascii="Consolas" w:eastAsia="Times New Roman" w:hAnsi="Consolas" w:cs="Times New Roman"/>
+          <w:color w:val="808080"/>
+          <w:sz w:val="21"/>
+          <w:szCs w:val="21"/>
+        </w:rPr>
+        <w:t>&gt;</w:t>
+      </w:r>
+      <w:r>
+        <w:rPr>
+          <w:rFonts w:ascii="Consolas" w:eastAsia="Times New Roman" w:hAnsi="Consolas" w:cs="Times New Roman"/>
+          <w:color w:val="CCCCCC"/>
+          <w:sz w:val="21"/>
+          <w:szCs w:val="21"/>
+        </w:rPr>
+        <w:t xml:space="preserve">Enter Email </w:t>
+      </w:r>
+      <w:r>
+        <w:rPr>
+          <w:rFonts w:ascii="Consolas" w:eastAsia="Times New Roman" w:hAnsi="Consolas" w:cs="Times New Roman"/>
+          <w:color w:val="808080"/>
+          <w:sz w:val="21"/>
+          <w:szCs w:val="21"/>
+        </w:rPr>
+        <w:t>&lt;/</w:t>
+      </w:r>
+      <w:r>
+        <w:rPr>
+          <w:rFonts w:ascii="Consolas" w:eastAsia="Times New Roman" w:hAnsi="Consolas" w:cs="Times New Roman"/>
+          <w:color w:val="569CD6"/>
+          <w:sz w:val="21"/>
+          <w:szCs w:val="21"/>
+        </w:rPr>
+        <w:t>label</w:t>
+      </w:r>
+      <w:r>
+        <w:rPr>
+          <w:rFonts w:ascii="Consolas" w:eastAsia="Times New Roman" w:hAnsi="Consolas" w:cs="Times New Roman"/>
+          <w:color w:val="808080"/>
+          <w:sz w:val="21"/>
+          <w:szCs w:val="21"/>
+        </w:rPr>
+        <w:t>&gt;</w:t>
+      </w:r>
+    </w:p>
+    <w:p>
+      <w:pPr>
+        <w:shd w:val="clear" w:color="auto" w:fill="1F1F1F"/>
+        <w:spacing w:after="0" w:line="285" w:lineRule="atLeast"/>
+        <w:rPr>
+          <w:rFonts w:ascii="Consolas" w:eastAsia="Times New Roman" w:hAnsi="Consolas" w:cs="Times New Roman"/>
+          <w:color w:val="CCCCCC"/>
+          <w:sz w:val="21"/>
+          <w:szCs w:val="21"/>
+        </w:rPr>
+      </w:pPr>
+      <w:r>
+        <w:rPr>
+          <w:rFonts w:ascii="Consolas" w:eastAsia="Times New Roman" w:hAnsi="Consolas" w:cs="Times New Roman"/>
+          <w:color w:val="CCCCCC"/>
+          <w:sz w:val="21"/>
+          <w:szCs w:val="21"/>
+        </w:rPr>
+        <w:t xml:space="preserve">  </w:t>
+      </w:r>
+      <w:r>
+        <w:rPr>
+          <w:rFonts w:ascii="Consolas" w:eastAsia="Times New Roman" w:hAnsi="Consolas" w:cs="Times New Roman"/>
+          <w:color w:val="808080"/>
+          <w:sz w:val="21"/>
+          <w:szCs w:val="21"/>
+        </w:rPr>
+        <w:t>&lt;</w:t>
+      </w:r>
+      <w:r>
+        <w:rPr>
+          <w:rFonts w:ascii="Consolas" w:eastAsia="Times New Roman" w:hAnsi="Consolas" w:cs="Times New Roman"/>
+          <w:color w:val="569CD6"/>
+          <w:sz w:val="21"/>
+          <w:szCs w:val="21"/>
+        </w:rPr>
+        <w:t>input</w:t>
+      </w:r>
+      <w:r>
+        <w:rPr>
+          <w:rFonts w:ascii="Consolas" w:eastAsia="Times New Roman" w:hAnsi="Consolas" w:cs="Times New Roman"/>
+          <w:color w:val="CCCCCC"/>
+          <w:sz w:val="21"/>
+          <w:szCs w:val="21"/>
+        </w:rPr>
+        <w:t xml:space="preserve"> </w:t>
+      </w:r>
+      <w:r>
+        <w:rPr>
+          <w:rFonts w:ascii="Consolas" w:eastAsia="Times New Roman" w:hAnsi="Consolas" w:cs="Times New Roman"/>
+          <w:color w:val="9CDCFE"/>
+          <w:sz w:val="21"/>
+          <w:szCs w:val="21"/>
+        </w:rPr>
+        <w:t>type</w:t>
+      </w:r>
+      <w:r>
+        <w:rPr>
+          <w:rFonts w:ascii="Consolas" w:eastAsia="Times New Roman" w:hAnsi="Consolas" w:cs="Times New Roman"/>
+          <w:color w:val="CCCCCC"/>
+          <w:sz w:val="21"/>
+          <w:szCs w:val="21"/>
+        </w:rPr>
+        <w:t>=</w:t>
+      </w:r>
+      <w:r>
+        <w:rPr>
+          <w:rFonts w:ascii="Consolas" w:eastAsia="Times New Roman" w:hAnsi="Consolas" w:cs="Times New Roman"/>
+          <w:color w:val="CE9178"/>
+          <w:sz w:val="21"/>
+          <w:szCs w:val="21"/>
+        </w:rPr>
+        <w:t>"email"</w:t>
+      </w:r>
+      <w:r>
+        <w:rPr>
+          <w:rFonts w:ascii="Consolas" w:eastAsia="Times New Roman" w:hAnsi="Consolas" w:cs="Times New Roman"/>
+          <w:color w:val="CCCCCC"/>
+          <w:sz w:val="21"/>
+          <w:szCs w:val="21"/>
+        </w:rPr>
+        <w:t xml:space="preserve"> </w:t>
+      </w:r>
+      <w:proofErr w:type="spellStart"/>
+      <w:r>
+        <w:rPr>
+          <w:rFonts w:ascii="Consolas" w:eastAsia="Times New Roman" w:hAnsi="Consolas" w:cs="Times New Roman"/>
+          <w:color w:val="9CDCFE"/>
+          <w:sz w:val="21"/>
+          <w:szCs w:val="21"/>
+        </w:rPr>
+        <w:t>ngModel</w:t>
+      </w:r>
+      <w:proofErr w:type="spellEnd"/>
+      <w:r>
+        <w:rPr>
+          <w:rFonts w:ascii="Consolas" w:eastAsia="Times New Roman" w:hAnsi="Consolas" w:cs="Times New Roman"/>
+          <w:color w:val="CCCCCC"/>
+          <w:sz w:val="21"/>
+          <w:szCs w:val="21"/>
+        </w:rPr>
+        <w:t xml:space="preserve"> </w:t>
+      </w:r>
+      <w:r>
+        <w:rPr>
+          <w:rFonts w:ascii="Consolas" w:eastAsia="Times New Roman" w:hAnsi="Consolas" w:cs="Times New Roman"/>
+          <w:color w:val="9CDCFE"/>
+          <w:sz w:val="21"/>
+          <w:szCs w:val="21"/>
+        </w:rPr>
+        <w:t>name</w:t>
+      </w:r>
+      <w:r>
+        <w:rPr>
+          <w:rFonts w:ascii="Consolas" w:eastAsia="Times New Roman" w:hAnsi="Consolas" w:cs="Times New Roman"/>
+          <w:color w:val="CCCCCC"/>
+          <w:sz w:val="21"/>
+          <w:szCs w:val="21"/>
+        </w:rPr>
+        <w:t>=</w:t>
+      </w:r>
+      <w:r>
+        <w:rPr>
+          <w:rFonts w:ascii="Consolas" w:eastAsia="Times New Roman" w:hAnsi="Consolas" w:cs="Times New Roman"/>
+          <w:color w:val="CE9178"/>
+          <w:sz w:val="21"/>
+          <w:szCs w:val="21"/>
+        </w:rPr>
+        <w:t>"email"</w:t>
+      </w:r>
+      <w:r>
+        <w:rPr>
+          <w:rFonts w:ascii="Consolas" w:eastAsia="Times New Roman" w:hAnsi="Consolas" w:cs="Times New Roman"/>
+          <w:color w:val="CCCCCC"/>
+          <w:sz w:val="21"/>
+          <w:szCs w:val="21"/>
+        </w:rPr>
+        <w:t xml:space="preserve"> </w:t>
+      </w:r>
+      <w:r>
+        <w:rPr>
+          <w:rFonts w:ascii="Consolas" w:eastAsia="Times New Roman" w:hAnsi="Consolas" w:cs="Times New Roman"/>
+          <w:color w:val="9CDCFE"/>
+          <w:sz w:val="21"/>
+          <w:szCs w:val="21"/>
+        </w:rPr>
+        <w:t>id</w:t>
+      </w:r>
+      <w:r>
+        <w:rPr>
+          <w:rFonts w:ascii="Consolas" w:eastAsia="Times New Roman" w:hAnsi="Consolas" w:cs="Times New Roman"/>
+          <w:color w:val="CCCCCC"/>
+          <w:sz w:val="21"/>
+          <w:szCs w:val="21"/>
+        </w:rPr>
+        <w:t>=</w:t>
+      </w:r>
+      <w:r>
+        <w:rPr>
+          <w:rFonts w:ascii="Consolas" w:eastAsia="Times New Roman" w:hAnsi="Consolas" w:cs="Times New Roman"/>
+          <w:color w:val="CE9178"/>
+          <w:sz w:val="21"/>
+          <w:szCs w:val="21"/>
+        </w:rPr>
+        <w:t>""</w:t>
+      </w:r>
+      <w:r>
+        <w:rPr>
+          <w:rFonts w:ascii="Consolas" w:eastAsia="Times New Roman" w:hAnsi="Consolas" w:cs="Times New Roman"/>
+          <w:color w:val="CCCCCC"/>
+          <w:sz w:val="21"/>
+          <w:szCs w:val="21"/>
+        </w:rPr>
+        <w:t xml:space="preserve"> </w:t>
+      </w:r>
+      <w:r>
+        <w:rPr>
+          <w:rFonts w:ascii="Consolas" w:eastAsia="Times New Roman" w:hAnsi="Consolas" w:cs="Times New Roman"/>
+          <w:color w:val="9CDCFE"/>
+          <w:sz w:val="21"/>
+          <w:szCs w:val="21"/>
+        </w:rPr>
+        <w:t>class</w:t>
+      </w:r>
+      <w:r>
+        <w:rPr>
+          <w:rFonts w:ascii="Consolas" w:eastAsia="Times New Roman" w:hAnsi="Consolas" w:cs="Times New Roman"/>
+          <w:color w:val="CCCCCC"/>
+          <w:sz w:val="21"/>
+          <w:szCs w:val="21"/>
+        </w:rPr>
+        <w:t>=</w:t>
+      </w:r>
+      <w:r>
+        <w:rPr>
+          <w:rFonts w:ascii="Consolas" w:eastAsia="Times New Roman" w:hAnsi="Consolas" w:cs="Times New Roman"/>
+          <w:color w:val="CE9178"/>
+          <w:sz w:val="21"/>
+          <w:szCs w:val="21"/>
+        </w:rPr>
+        <w:t>"form-control"</w:t>
+      </w:r>
+      <w:r>
+        <w:rPr>
+          <w:rFonts w:ascii="Consolas" w:eastAsia="Times New Roman" w:hAnsi="Consolas" w:cs="Times New Roman"/>
+          <w:color w:val="808080"/>
+          <w:sz w:val="21"/>
+          <w:szCs w:val="21"/>
+        </w:rPr>
+        <w:t>&gt;</w:t>
+      </w:r>
+    </w:p>
+    <w:p>
+      <w:pPr>
+        <w:shd w:val="clear" w:color="auto" w:fill="1F1F1F"/>
+        <w:spacing w:after="0" w:line="285" w:lineRule="atLeast"/>
+        <w:rPr>
+          <w:rFonts w:ascii="Consolas" w:eastAsia="Times New Roman" w:hAnsi="Consolas" w:cs="Times New Roman"/>
+          <w:color w:val="CCCCCC"/>
+          <w:sz w:val="21"/>
+          <w:szCs w:val="21"/>
+        </w:rPr>
+      </w:pPr>
+    </w:p>
+    <w:p>
+      <w:pPr>
+        <w:shd w:val="clear" w:color="auto" w:fill="1F1F1F"/>
+        <w:spacing w:after="0" w:line="285" w:lineRule="atLeast"/>
+        <w:rPr>
+          <w:rFonts w:ascii="Consolas" w:eastAsia="Times New Roman" w:hAnsi="Consolas" w:cs="Times New Roman"/>
+          <w:color w:val="CCCCCC"/>
+          <w:sz w:val="21"/>
+          <w:szCs w:val="21"/>
+        </w:rPr>
+      </w:pPr>
+      <w:r>
+        <w:rPr>
+          <w:rFonts w:ascii="Consolas" w:eastAsia="Times New Roman" w:hAnsi="Consolas" w:cs="Times New Roman"/>
+          <w:color w:val="CCCCCC"/>
+          <w:sz w:val="21"/>
+          <w:szCs w:val="21"/>
+        </w:rPr>
+        <w:t xml:space="preserve">  </w:t>
+      </w:r>
+      <w:r>
+        <w:rPr>
+          <w:rFonts w:ascii="Consolas" w:eastAsia="Times New Roman" w:hAnsi="Consolas" w:cs="Times New Roman"/>
+          <w:color w:val="808080"/>
+          <w:sz w:val="21"/>
+          <w:szCs w:val="21"/>
+        </w:rPr>
+        <w:t>&lt;</w:t>
+      </w:r>
+      <w:r>
+        <w:rPr>
+          <w:rFonts w:ascii="Consolas" w:eastAsia="Times New Roman" w:hAnsi="Consolas" w:cs="Times New Roman"/>
+          <w:color w:val="569CD6"/>
+          <w:sz w:val="21"/>
+          <w:szCs w:val="21"/>
+        </w:rPr>
+        <w:t>label</w:t>
+      </w:r>
+      <w:r>
+        <w:rPr>
+          <w:rFonts w:ascii="Consolas" w:eastAsia="Times New Roman" w:hAnsi="Consolas" w:cs="Times New Roman"/>
+          <w:color w:val="CCCCCC"/>
+          <w:sz w:val="21"/>
+          <w:szCs w:val="21"/>
+        </w:rPr>
+        <w:t xml:space="preserve"> </w:t>
+      </w:r>
+      <w:r>
+        <w:rPr>
+          <w:rFonts w:ascii="Consolas" w:eastAsia="Times New Roman" w:hAnsi="Consolas" w:cs="Times New Roman"/>
+          <w:color w:val="9CDCFE"/>
+          <w:sz w:val="21"/>
+          <w:szCs w:val="21"/>
+        </w:rPr>
+        <w:t>for</w:t>
+      </w:r>
+      <w:r>
+        <w:rPr>
+          <w:rFonts w:ascii="Consolas" w:eastAsia="Times New Roman" w:hAnsi="Consolas" w:cs="Times New Roman"/>
+          <w:color w:val="CCCCCC"/>
+          <w:sz w:val="21"/>
+          <w:szCs w:val="21"/>
+        </w:rPr>
+        <w:t>=</w:t>
+      </w:r>
+      <w:r>
+        <w:rPr>
+          <w:rFonts w:ascii="Consolas" w:eastAsia="Times New Roman" w:hAnsi="Consolas" w:cs="Times New Roman"/>
+          <w:color w:val="CE9178"/>
+          <w:sz w:val="21"/>
+          <w:szCs w:val="21"/>
+        </w:rPr>
+        <w:t>""</w:t>
+      </w:r>
+      <w:r>
+        <w:rPr>
+          <w:rFonts w:ascii="Consolas" w:eastAsia="Times New Roman" w:hAnsi="Consolas" w:cs="Times New Roman"/>
+          <w:color w:val="808080"/>
+          <w:sz w:val="21"/>
+          <w:szCs w:val="21"/>
+        </w:rPr>
+        <w:t>&gt;</w:t>
+      </w:r>
+      <w:r>
+        <w:rPr>
+          <w:rFonts w:ascii="Consolas" w:eastAsia="Times New Roman" w:hAnsi="Consolas" w:cs="Times New Roman"/>
+          <w:color w:val="CCCCCC"/>
+          <w:sz w:val="21"/>
+          <w:szCs w:val="21"/>
+        </w:rPr>
+        <w:t xml:space="preserve">Enter </w:t>
+      </w:r>
+      <w:proofErr w:type="spellStart"/>
+      <w:r>
+        <w:rPr>
+          <w:rFonts w:ascii="Consolas" w:eastAsia="Times New Roman" w:hAnsi="Consolas" w:cs="Times New Roman"/>
+          <w:color w:val="CCCCCC"/>
+          <w:sz w:val="21"/>
+          <w:szCs w:val="21"/>
+        </w:rPr>
+        <w:t>Passowrd</w:t>
+      </w:r>
+      <w:proofErr w:type="spellEnd"/>
+      <w:r>
+        <w:rPr>
+          <w:rFonts w:ascii="Consolas" w:eastAsia="Times New Roman" w:hAnsi="Consolas" w:cs="Times New Roman"/>
+          <w:color w:val="CCCCCC"/>
+          <w:sz w:val="21"/>
+          <w:szCs w:val="21"/>
+        </w:rPr>
+        <w:t xml:space="preserve"> </w:t>
+      </w:r>
+      <w:r>
+        <w:rPr>
+          <w:rFonts w:ascii="Consolas" w:eastAsia="Times New Roman" w:hAnsi="Consolas" w:cs="Times New Roman"/>
+          <w:color w:val="808080"/>
+          <w:sz w:val="21"/>
+          <w:szCs w:val="21"/>
+        </w:rPr>
+        <w:t>&lt;/</w:t>
+      </w:r>
+      <w:r>
+        <w:rPr>
+          <w:rFonts w:ascii="Consolas" w:eastAsia="Times New Roman" w:hAnsi="Consolas" w:cs="Times New Roman"/>
+          <w:color w:val="569CD6"/>
+          <w:sz w:val="21"/>
+          <w:szCs w:val="21"/>
+        </w:rPr>
+        <w:t>label</w:t>
+      </w:r>
+      <w:r>
+        <w:rPr>
+          <w:rFonts w:ascii="Consolas" w:eastAsia="Times New Roman" w:hAnsi="Consolas" w:cs="Times New Roman"/>
+          <w:color w:val="808080"/>
+          <w:sz w:val="21"/>
+          <w:szCs w:val="21"/>
+        </w:rPr>
+        <w:t>&gt;</w:t>
+      </w:r>
+    </w:p>
+    <w:p>
+      <w:pPr>
+        <w:shd w:val="clear" w:color="auto" w:fill="1F1F1F"/>
+        <w:spacing w:after="0" w:line="285" w:lineRule="atLeast"/>
+        <w:rPr>
+          <w:rFonts w:ascii="Consolas" w:eastAsia="Times New Roman" w:hAnsi="Consolas" w:cs="Times New Roman"/>
+          <w:color w:val="CCCCCC"/>
+          <w:sz w:val="21"/>
+          <w:szCs w:val="21"/>
+        </w:rPr>
+      </w:pPr>
+      <w:r>
+        <w:rPr>
+          <w:rFonts w:ascii="Consolas" w:eastAsia="Times New Roman" w:hAnsi="Consolas" w:cs="Times New Roman"/>
+          <w:color w:val="CCCCCC"/>
+          <w:sz w:val="21"/>
+          <w:szCs w:val="21"/>
+        </w:rPr>
+        <w:t xml:space="preserve">  </w:t>
+      </w:r>
+      <w:r>
+        <w:rPr>
+          <w:rFonts w:ascii="Consolas" w:eastAsia="Times New Roman" w:hAnsi="Consolas" w:cs="Times New Roman"/>
+          <w:color w:val="808080"/>
+          <w:sz w:val="21"/>
+          <w:szCs w:val="21"/>
+        </w:rPr>
+        <w:t>&lt;</w:t>
+      </w:r>
+      <w:r>
+        <w:rPr>
+          <w:rFonts w:ascii="Consolas" w:eastAsia="Times New Roman" w:hAnsi="Consolas" w:cs="Times New Roman"/>
+          <w:color w:val="569CD6"/>
+          <w:sz w:val="21"/>
+          <w:szCs w:val="21"/>
+        </w:rPr>
+        <w:t>input</w:t>
+      </w:r>
+      <w:r>
+        <w:rPr>
+          <w:rFonts w:ascii="Consolas" w:eastAsia="Times New Roman" w:hAnsi="Consolas" w:cs="Times New Roman"/>
+          <w:color w:val="CCCCCC"/>
+          <w:sz w:val="21"/>
+          <w:szCs w:val="21"/>
+        </w:rPr>
+        <w:t xml:space="preserve"> </w:t>
+      </w:r>
+      <w:r>
+        <w:rPr>
+          <w:rFonts w:ascii="Consolas" w:eastAsia="Times New Roman" w:hAnsi="Consolas" w:cs="Times New Roman"/>
+          <w:color w:val="9CDCFE"/>
+          <w:sz w:val="21"/>
+          <w:szCs w:val="21"/>
+        </w:rPr>
+        <w:t>type</w:t>
+      </w:r>
+      <w:r>
+        <w:rPr>
+          <w:rFonts w:ascii="Consolas" w:eastAsia="Times New Roman" w:hAnsi="Consolas" w:cs="Times New Roman"/>
+          <w:color w:val="CCCCCC"/>
+          <w:sz w:val="21"/>
+          <w:szCs w:val="21"/>
+        </w:rPr>
+        <w:t>=</w:t>
+      </w:r>
+      <w:r>
+        <w:rPr>
+          <w:rFonts w:ascii="Consolas" w:eastAsia="Times New Roman" w:hAnsi="Consolas" w:cs="Times New Roman"/>
+          <w:color w:val="CE9178"/>
+          <w:sz w:val="21"/>
+          <w:szCs w:val="21"/>
+        </w:rPr>
+        <w:t>"</w:t>
+      </w:r>
+      <w:proofErr w:type="spellStart"/>
+      <w:r>
+        <w:rPr>
+          <w:rFonts w:ascii="Consolas" w:eastAsia="Times New Roman" w:hAnsi="Consolas" w:cs="Times New Roman"/>
+          <w:color w:val="CE9178"/>
+          <w:sz w:val="21"/>
+          <w:szCs w:val="21"/>
+        </w:rPr>
+        <w:t>passowrd</w:t>
+      </w:r>
+      <w:proofErr w:type="spellEnd"/>
+      <w:r>
+        <w:rPr>
+          <w:rFonts w:ascii="Consolas" w:eastAsia="Times New Roman" w:hAnsi="Consolas" w:cs="Times New Roman"/>
+          <w:color w:val="CE9178"/>
+          <w:sz w:val="21"/>
+          <w:szCs w:val="21"/>
+        </w:rPr>
+        <w:t>"</w:t>
+      </w:r>
+      <w:r>
+        <w:rPr>
+          <w:rFonts w:ascii="Consolas" w:eastAsia="Times New Roman" w:hAnsi="Consolas" w:cs="Times New Roman"/>
+          <w:color w:val="CCCCCC"/>
+          <w:sz w:val="21"/>
+          <w:szCs w:val="21"/>
+        </w:rPr>
+        <w:t xml:space="preserve"> </w:t>
+      </w:r>
+      <w:proofErr w:type="spellStart"/>
+      <w:r>
+        <w:rPr>
+          <w:rFonts w:ascii="Consolas" w:eastAsia="Times New Roman" w:hAnsi="Consolas" w:cs="Times New Roman"/>
+          <w:color w:val="9CDCFE"/>
+          <w:sz w:val="21"/>
+          <w:szCs w:val="21"/>
+        </w:rPr>
+        <w:t>ngModel</w:t>
+      </w:r>
+      <w:proofErr w:type="spellEnd"/>
+      <w:r>
+        <w:rPr>
+          <w:rFonts w:ascii="Consolas" w:eastAsia="Times New Roman" w:hAnsi="Consolas" w:cs="Times New Roman"/>
+          <w:color w:val="CCCCCC"/>
+          <w:sz w:val="21"/>
+          <w:szCs w:val="21"/>
+        </w:rPr>
+        <w:t xml:space="preserve"> </w:t>
+      </w:r>
+      <w:r>
+        <w:rPr>
+          <w:rFonts w:ascii="Consolas" w:eastAsia="Times New Roman" w:hAnsi="Consolas" w:cs="Times New Roman"/>
+          <w:color w:val="9CDCFE"/>
+          <w:sz w:val="21"/>
+          <w:szCs w:val="21"/>
+        </w:rPr>
+        <w:t>name</w:t>
+      </w:r>
+      <w:r>
+        <w:rPr>
+          <w:rFonts w:ascii="Consolas" w:eastAsia="Times New Roman" w:hAnsi="Consolas" w:cs="Times New Roman"/>
+          <w:color w:val="CCCCCC"/>
+          <w:sz w:val="21"/>
+          <w:szCs w:val="21"/>
+        </w:rPr>
+        <w:t>=</w:t>
+      </w:r>
+      <w:r>
+        <w:rPr>
+          <w:rFonts w:ascii="Consolas" w:eastAsia="Times New Roman" w:hAnsi="Consolas" w:cs="Times New Roman"/>
+          <w:color w:val="CE9178"/>
+          <w:sz w:val="21"/>
+          <w:szCs w:val="21"/>
+        </w:rPr>
+        <w:t>"password"</w:t>
+      </w:r>
+      <w:r>
+        <w:rPr>
+          <w:rFonts w:ascii="Consolas" w:eastAsia="Times New Roman" w:hAnsi="Consolas" w:cs="Times New Roman"/>
+          <w:color w:val="CCCCCC"/>
+          <w:sz w:val="21"/>
+          <w:szCs w:val="21"/>
+        </w:rPr>
+        <w:t xml:space="preserve"> </w:t>
+      </w:r>
+      <w:r>
+        <w:rPr>
+          <w:rFonts w:ascii="Consolas" w:eastAsia="Times New Roman" w:hAnsi="Consolas" w:cs="Times New Roman"/>
+          <w:color w:val="9CDCFE"/>
+          <w:sz w:val="21"/>
+          <w:szCs w:val="21"/>
+        </w:rPr>
+        <w:t>id</w:t>
+      </w:r>
+      <w:r>
+        <w:rPr>
+          <w:rFonts w:ascii="Consolas" w:eastAsia="Times New Roman" w:hAnsi="Consolas" w:cs="Times New Roman"/>
+          <w:color w:val="CCCCCC"/>
+          <w:sz w:val="21"/>
+          <w:szCs w:val="21"/>
+        </w:rPr>
+        <w:t>=</w:t>
+      </w:r>
+      <w:r>
+        <w:rPr>
+          <w:rFonts w:ascii="Consolas" w:eastAsia="Times New Roman" w:hAnsi="Consolas" w:cs="Times New Roman"/>
+          <w:color w:val="CE9178"/>
+          <w:sz w:val="21"/>
+          <w:szCs w:val="21"/>
+        </w:rPr>
+        <w:t>""</w:t>
+      </w:r>
+      <w:r>
+        <w:rPr>
+          <w:rFonts w:ascii="Consolas" w:eastAsia="Times New Roman" w:hAnsi="Consolas" w:cs="Times New Roman"/>
+          <w:color w:val="CCCCCC"/>
+          <w:sz w:val="21"/>
+          <w:szCs w:val="21"/>
+        </w:rPr>
+        <w:t xml:space="preserve"> </w:t>
+      </w:r>
+      <w:r>
+        <w:rPr>
+          <w:rFonts w:ascii="Consolas" w:eastAsia="Times New Roman" w:hAnsi="Consolas" w:cs="Times New Roman"/>
+          <w:color w:val="9CDCFE"/>
+          <w:sz w:val="21"/>
+          <w:szCs w:val="21"/>
+        </w:rPr>
+        <w:t>class</w:t>
+      </w:r>
+      <w:r>
+        <w:rPr>
+          <w:rFonts w:ascii="Consolas" w:eastAsia="Times New Roman" w:hAnsi="Consolas" w:cs="Times New Roman"/>
+          <w:color w:val="CCCCCC"/>
+          <w:sz w:val="21"/>
+          <w:szCs w:val="21"/>
+        </w:rPr>
+        <w:t>=</w:t>
+      </w:r>
+      <w:r>
+        <w:rPr>
+          <w:rFonts w:ascii="Consolas" w:eastAsia="Times New Roman" w:hAnsi="Consolas" w:cs="Times New Roman"/>
+          <w:color w:val="CE9178"/>
+          <w:sz w:val="21"/>
+          <w:szCs w:val="21"/>
+        </w:rPr>
+        <w:t>"form-control"</w:t>
+      </w:r>
+      <w:r>
+        <w:rPr>
+          <w:rFonts w:ascii="Consolas" w:eastAsia="Times New Roman" w:hAnsi="Consolas" w:cs="Times New Roman"/>
+          <w:color w:val="808080"/>
+          <w:sz w:val="21"/>
+          <w:szCs w:val="21"/>
+        </w:rPr>
+        <w:t>&gt;</w:t>
+      </w:r>
+    </w:p>
+    <w:p>
+      <w:pPr>
+        <w:shd w:val="clear" w:color="auto" w:fill="1F1F1F"/>
+        <w:spacing w:after="0" w:line="285" w:lineRule="atLeast"/>
+        <w:rPr>
+          <w:rFonts w:ascii="Consolas" w:eastAsia="Times New Roman" w:hAnsi="Consolas" w:cs="Times New Roman"/>
+          <w:color w:val="CCCCCC"/>
+          <w:sz w:val="21"/>
+          <w:szCs w:val="21"/>
+        </w:rPr>
+      </w:pPr>
+      <w:r>
+        <w:rPr>
+          <w:rFonts w:ascii="Consolas" w:eastAsia="Times New Roman" w:hAnsi="Consolas" w:cs="Times New Roman"/>
+          <w:color w:val="808080"/>
+          <w:sz w:val="21"/>
+          <w:szCs w:val="21"/>
+        </w:rPr>
+        <w:t>&lt;</w:t>
+      </w:r>
+      <w:proofErr w:type="spellStart"/>
+      <w:r>
+        <w:rPr>
+          <w:rFonts w:ascii="Consolas" w:eastAsia="Times New Roman" w:hAnsi="Consolas" w:cs="Times New Roman"/>
+          <w:color w:val="569CD6"/>
+          <w:sz w:val="21"/>
+          <w:szCs w:val="21"/>
+        </w:rPr>
+        <w:t>br</w:t>
+      </w:r>
+      <w:proofErr w:type="spellEnd"/>
+      <w:r>
+        <w:rPr>
+          <w:rFonts w:ascii="Consolas" w:eastAsia="Times New Roman" w:hAnsi="Consolas" w:cs="Times New Roman"/>
+          <w:color w:val="808080"/>
+          <w:sz w:val="21"/>
+          <w:szCs w:val="21"/>
+        </w:rPr>
+        <w:t>&gt;</w:t>
+      </w:r>
+    </w:p>
+    <w:p>
+      <w:pPr>
+        <w:shd w:val="clear" w:color="auto" w:fill="1F1F1F"/>
+        <w:spacing w:after="0" w:line="285" w:lineRule="atLeast"/>
+        <w:rPr>
+          <w:rFonts w:ascii="Consolas" w:eastAsia="Times New Roman" w:hAnsi="Consolas" w:cs="Times New Roman"/>
+          <w:color w:val="CCCCCC"/>
+          <w:sz w:val="21"/>
+          <w:szCs w:val="21"/>
+        </w:rPr>
+      </w:pPr>
+      <w:r>
+        <w:rPr>
+          <w:rFonts w:ascii="Consolas" w:eastAsia="Times New Roman" w:hAnsi="Consolas" w:cs="Times New Roman"/>
+          <w:color w:val="CCCCCC"/>
+          <w:sz w:val="21"/>
+          <w:szCs w:val="21"/>
+        </w:rPr>
+        <w:t xml:space="preserve">  </w:t>
+      </w:r>
+      <w:r>
+        <w:rPr>
+          <w:rFonts w:ascii="Consolas" w:eastAsia="Times New Roman" w:hAnsi="Consolas" w:cs="Times New Roman"/>
+          <w:color w:val="808080"/>
+          <w:sz w:val="21"/>
+          <w:szCs w:val="21"/>
+        </w:rPr>
+        <w:t>&lt;</w:t>
+      </w:r>
+      <w:r>
+        <w:rPr>
+          <w:rFonts w:ascii="Consolas" w:eastAsia="Times New Roman" w:hAnsi="Consolas" w:cs="Times New Roman"/>
+          <w:color w:val="569CD6"/>
+          <w:sz w:val="21"/>
+          <w:szCs w:val="21"/>
+        </w:rPr>
+        <w:t>button</w:t>
+      </w:r>
+      <w:r>
+        <w:rPr>
+          <w:rFonts w:ascii="Consolas" w:eastAsia="Times New Roman" w:hAnsi="Consolas" w:cs="Times New Roman"/>
+          <w:color w:val="CCCCCC"/>
+          <w:sz w:val="21"/>
+          <w:szCs w:val="21"/>
+        </w:rPr>
+        <w:t xml:space="preserve"> </w:t>
+      </w:r>
+      <w:r>
+        <w:rPr>
+          <w:rFonts w:ascii="Consolas" w:eastAsia="Times New Roman" w:hAnsi="Consolas" w:cs="Times New Roman"/>
+          <w:color w:val="9CDCFE"/>
+          <w:sz w:val="21"/>
+          <w:szCs w:val="21"/>
+        </w:rPr>
+        <w:t>class</w:t>
+      </w:r>
+      <w:r>
+        <w:rPr>
+          <w:rFonts w:ascii="Consolas" w:eastAsia="Times New Roman" w:hAnsi="Consolas" w:cs="Times New Roman"/>
+          <w:color w:val="CCCCCC"/>
+          <w:sz w:val="21"/>
+          <w:szCs w:val="21"/>
+        </w:rPr>
+        <w:t>=</w:t>
+      </w:r>
+      <w:r>
+        <w:rPr>
+          <w:rFonts w:ascii="Consolas" w:eastAsia="Times New Roman" w:hAnsi="Consolas" w:cs="Times New Roman"/>
+          <w:color w:val="CE9178"/>
+          <w:sz w:val="21"/>
+          <w:szCs w:val="21"/>
+        </w:rPr>
+        <w:t>"</w:t>
+      </w:r>
+      <w:proofErr w:type="spellStart"/>
+      <w:r>
+        <w:rPr>
+          <w:rFonts w:ascii="Consolas" w:eastAsia="Times New Roman" w:hAnsi="Consolas" w:cs="Times New Roman"/>
+          <w:color w:val="CE9178"/>
+          <w:sz w:val="21"/>
+          <w:szCs w:val="21"/>
+        </w:rPr>
+        <w:t>btn</w:t>
+      </w:r>
+      <w:proofErr w:type="spellEnd"/>
+      <w:r>
+        <w:rPr>
+          <w:rFonts w:ascii="Consolas" w:eastAsia="Times New Roman" w:hAnsi="Consolas" w:cs="Times New Roman"/>
+          <w:color w:val="CE9178"/>
+          <w:sz w:val="21"/>
+          <w:szCs w:val="21"/>
+        </w:rPr>
+        <w:t xml:space="preserve"> </w:t>
+      </w:r>
+      <w:proofErr w:type="spellStart"/>
+      <w:r>
+        <w:rPr>
+          <w:rFonts w:ascii="Consolas" w:eastAsia="Times New Roman" w:hAnsi="Consolas" w:cs="Times New Roman"/>
+          <w:color w:val="CE9178"/>
+          <w:sz w:val="21"/>
+          <w:szCs w:val="21"/>
+        </w:rPr>
+        <w:t>btn</w:t>
+      </w:r>
+      <w:proofErr w:type="spellEnd"/>
+      <w:r>
+        <w:rPr>
+          <w:rFonts w:ascii="Consolas" w:eastAsia="Times New Roman" w:hAnsi="Consolas" w:cs="Times New Roman"/>
+          <w:color w:val="CE9178"/>
+          <w:sz w:val="21"/>
+          <w:szCs w:val="21"/>
+        </w:rPr>
+        <w:t>-primary"</w:t>
+      </w:r>
+      <w:r>
+        <w:rPr>
+          <w:rFonts w:ascii="Consolas" w:eastAsia="Times New Roman" w:hAnsi="Consolas" w:cs="Times New Roman"/>
+          <w:color w:val="808080"/>
+          <w:sz w:val="21"/>
+          <w:szCs w:val="21"/>
+        </w:rPr>
+        <w:t>&gt;</w:t>
+      </w:r>
+      <w:r>
+        <w:rPr>
+          <w:rFonts w:ascii="Consolas" w:eastAsia="Times New Roman" w:hAnsi="Consolas" w:cs="Times New Roman"/>
+          <w:color w:val="CCCCCC"/>
+          <w:sz w:val="21"/>
+          <w:szCs w:val="21"/>
+        </w:rPr>
+        <w:t>Register</w:t>
+      </w:r>
+      <w:r>
+        <w:rPr>
+          <w:rFonts w:ascii="Consolas" w:eastAsia="Times New Roman" w:hAnsi="Consolas" w:cs="Times New Roman"/>
+          <w:color w:val="808080"/>
+          <w:sz w:val="21"/>
+          <w:szCs w:val="21"/>
+        </w:rPr>
+        <w:t>&lt;/</w:t>
+      </w:r>
+      <w:r>
+        <w:rPr>
+          <w:rFonts w:ascii="Consolas" w:eastAsia="Times New Roman" w:hAnsi="Consolas" w:cs="Times New Roman"/>
+          <w:color w:val="569CD6"/>
+          <w:sz w:val="21"/>
+          <w:szCs w:val="21"/>
+        </w:rPr>
+        <w:t>button</w:t>
+      </w:r>
+      <w:r>
+        <w:rPr>
+          <w:rFonts w:ascii="Consolas" w:eastAsia="Times New Roman" w:hAnsi="Consolas" w:cs="Times New Roman"/>
+          <w:color w:val="808080"/>
+          <w:sz w:val="21"/>
+          <w:szCs w:val="21"/>
+        </w:rPr>
+        <w:t>&gt;</w:t>
+      </w:r>
+    </w:p>
+    <w:p>
+      <w:pPr>
+        <w:shd w:val="clear" w:color="auto" w:fill="1F1F1F"/>
+        <w:spacing w:after="0" w:line="285" w:lineRule="atLeast"/>
+        <w:rPr>
+          <w:rFonts w:ascii="Consolas" w:eastAsia="Times New Roman" w:hAnsi="Consolas" w:cs="Times New Roman"/>
+          <w:color w:val="CCCCCC"/>
+          <w:sz w:val="21"/>
+          <w:szCs w:val="21"/>
+        </w:rPr>
+      </w:pPr>
+    </w:p>
+    <w:p>
+      <w:pPr>
+        <w:shd w:val="clear" w:color="auto" w:fill="1F1F1F"/>
+        <w:spacing w:after="0" w:line="285" w:lineRule="atLeast"/>
+        <w:rPr>
+          <w:rFonts w:ascii="Consolas" w:eastAsia="Times New Roman" w:hAnsi="Consolas" w:cs="Times New Roman"/>
+          <w:color w:val="CCCCCC"/>
+          <w:sz w:val="21"/>
+          <w:szCs w:val="21"/>
+        </w:rPr>
+      </w:pPr>
+      <w:r>
+        <w:rPr>
+          <w:rFonts w:ascii="Consolas" w:eastAsia="Times New Roman" w:hAnsi="Consolas" w:cs="Times New Roman"/>
+          <w:color w:val="808080"/>
+          <w:sz w:val="21"/>
+          <w:szCs w:val="21"/>
+        </w:rPr>
+        <w:t>&lt;/</w:t>
+      </w:r>
+      <w:r>
+        <w:rPr>
+          <w:rFonts w:ascii="Consolas" w:eastAsia="Times New Roman" w:hAnsi="Consolas" w:cs="Times New Roman"/>
+          <w:color w:val="569CD6"/>
+          <w:sz w:val="21"/>
+          <w:szCs w:val="21"/>
+        </w:rPr>
+        <w:t>form</w:t>
+      </w:r>
+      <w:r>
+        <w:rPr>
+          <w:rFonts w:ascii="Consolas" w:eastAsia="Times New Roman" w:hAnsi="Consolas" w:cs="Times New Roman"/>
+          <w:color w:val="808080"/>
+          <w:sz w:val="21"/>
+          <w:szCs w:val="21"/>
+        </w:rPr>
+        <w:t>&gt;</w:t>
+      </w:r>
+    </w:p>
+    <w:p>
+      <w:pPr>
+        <w:shd w:val="clear" w:color="auto" w:fill="1F1F1F"/>
+        <w:spacing w:after="240" w:line="285" w:lineRule="atLeast"/>
+        <w:rPr>
+          <w:rFonts w:ascii="Consolas" w:eastAsia="Times New Roman" w:hAnsi="Consolas" w:cs="Times New Roman"/>
+          <w:color w:val="CCCCCC"/>
+          <w:sz w:val="21"/>
+          <w:szCs w:val="21"/>
+        </w:rPr>
+      </w:pPr>
+    </w:p>
+    <w:p>
+      <w:pPr>
+        <w:rPr>
+          <w:rFonts w:ascii="Times New Roman" w:hAnsi="Times New Roman" w:cs="Times New Roman"/>
+          <w:b/>
+          <w:color w:val="000000" w:themeColor="text1"/>
+          <w:sz w:val="30"/>
+          <w:szCs w:val="26"/>
+        </w:rPr>
+      </w:pPr>
+    </w:p>
+    <w:p>
+      <w:pPr>
+        <w:rPr>
+          <w:rFonts w:ascii="Times New Roman" w:hAnsi="Times New Roman" w:cs="Times New Roman"/>
+          <w:b/>
+          <w:color w:val="000000" w:themeColor="text1"/>
+          <w:sz w:val="30"/>
+          <w:szCs w:val="26"/>
+        </w:rPr>
+      </w:pPr>
+      <w:r>
+        <w:rPr>
+          <w:rFonts w:ascii="Times New Roman" w:hAnsi="Times New Roman" w:cs="Times New Roman"/>
+          <w:b/>
+          <w:color w:val="000000" w:themeColor="text1"/>
+          <w:sz w:val="30"/>
+          <w:szCs w:val="26"/>
+        </w:rPr>
+        <w:t xml:space="preserve">Sharing Data </w:t>
+      </w:r>
+      <w:r>
+        <w:rPr>
+          <w:rFonts w:ascii="Times New Roman" w:hAnsi="Times New Roman" w:cs="Times New Roman"/>
+          <w:b/>
+          <w:color w:val="000000" w:themeColor="text1"/>
+          <w:sz w:val="30"/>
+          <w:szCs w:val="26"/>
+        </w:rPr>
+        <w:t xml:space="preserve">Between Child and Parent </w:t>
+      </w:r>
+      <w:r>
+        <w:rPr>
+          <w:rFonts w:ascii="Times New Roman" w:hAnsi="Times New Roman" w:cs="Times New Roman"/>
+          <w:b/>
+          <w:color w:val="000000" w:themeColor="text1"/>
+          <w:sz w:val="30"/>
+          <w:szCs w:val="26"/>
+        </w:rPr>
+        <w:t>Component</w:t>
+      </w:r>
+      <w:r>
+        <w:rPr>
+          <w:rFonts w:ascii="Times New Roman" w:hAnsi="Times New Roman" w:cs="Times New Roman"/>
+          <w:b/>
+          <w:color w:val="000000" w:themeColor="text1"/>
+          <w:sz w:val="30"/>
+          <w:szCs w:val="26"/>
+        </w:rPr>
+        <w:t>:</w:t>
+      </w:r>
+      <w:r>
+        <w:rPr>
+          <w:rFonts w:ascii="Times New Roman" w:hAnsi="Times New Roman" w:cs="Times New Roman"/>
+          <w:b/>
+          <w:color w:val="000000" w:themeColor="text1"/>
+          <w:sz w:val="30"/>
+          <w:szCs w:val="26"/>
+        </w:rPr>
+        <w:t xml:space="preserve"> </w:t>
+      </w:r>
+    </w:p>
+    <w:p>
+      <w:pPr>
+        <w:rPr>
+          <w:rFonts w:ascii="Times New Roman" w:hAnsi="Times New Roman" w:cs="Times New Roman"/>
+          <w:b/>
+          <w:color w:val="000000" w:themeColor="text1"/>
+          <w:sz w:val="30"/>
+          <w:szCs w:val="26"/>
+        </w:rPr>
+      </w:pPr>
+      <w:r>
+        <w:rPr>
+          <w:rFonts w:ascii="Times New Roman" w:hAnsi="Times New Roman" w:cs="Times New Roman"/>
+          <w:b/>
+          <w:color w:val="000000" w:themeColor="text1"/>
+          <w:sz w:val="30"/>
+          <w:szCs w:val="26"/>
+        </w:rPr>
+        <w:t xml:space="preserve">Parent Component: </w:t>
+      </w:r>
+    </w:p>
+    <w:p>
+      <w:pPr>
+        <w:shd w:val="clear" w:color="auto" w:fill="1F1F1F"/>
+        <w:spacing w:after="0" w:line="285" w:lineRule="atLeast"/>
+        <w:rPr>
+          <w:rFonts w:ascii="Consolas" w:eastAsia="Times New Roman" w:hAnsi="Consolas" w:cs="Times New Roman"/>
+          <w:color w:val="CCCCCC"/>
+          <w:sz w:val="21"/>
+          <w:szCs w:val="21"/>
+        </w:rPr>
+      </w:pPr>
+    </w:p>
+    <w:p>
+      <w:pPr>
+        <w:shd w:val="clear" w:color="auto" w:fill="1F1F1F"/>
+        <w:spacing w:after="0" w:line="285" w:lineRule="atLeast"/>
+        <w:rPr>
+          <w:rFonts w:ascii="Consolas" w:eastAsia="Times New Roman" w:hAnsi="Consolas" w:cs="Times New Roman"/>
+          <w:color w:val="CCCCCC"/>
+          <w:sz w:val="21"/>
+          <w:szCs w:val="21"/>
+        </w:rPr>
+      </w:pPr>
+      <w:r>
+        <w:rPr>
+          <w:rFonts w:ascii="Consolas" w:eastAsia="Times New Roman" w:hAnsi="Consolas" w:cs="Times New Roman"/>
+          <w:color w:val="808080"/>
+          <w:sz w:val="21"/>
+          <w:szCs w:val="21"/>
+        </w:rPr>
+        <w:t>&lt;</w:t>
+      </w:r>
+      <w:r>
+        <w:rPr>
+          <w:rFonts w:ascii="Consolas" w:eastAsia="Times New Roman" w:hAnsi="Consolas" w:cs="Times New Roman"/>
+          <w:color w:val="569CD6"/>
+          <w:sz w:val="21"/>
+          <w:szCs w:val="21"/>
+        </w:rPr>
+        <w:t>app-student</w:t>
+      </w:r>
+      <w:r>
+        <w:rPr>
+          <w:rFonts w:ascii="Consolas" w:eastAsia="Times New Roman" w:hAnsi="Consolas" w:cs="Times New Roman"/>
+          <w:color w:val="CCCCCC"/>
+          <w:sz w:val="21"/>
+          <w:szCs w:val="21"/>
+        </w:rPr>
+        <w:t xml:space="preserve"> </w:t>
+      </w:r>
+      <w:r>
+        <w:rPr>
+          <w:rFonts w:ascii="Consolas" w:eastAsia="Times New Roman" w:hAnsi="Consolas" w:cs="Times New Roman"/>
+          <w:color w:val="9CDCFE"/>
+          <w:sz w:val="21"/>
+          <w:szCs w:val="21"/>
+        </w:rPr>
+        <w:t>[item]</w:t>
+      </w:r>
+      <w:r>
+        <w:rPr>
+          <w:rFonts w:ascii="Consolas" w:eastAsia="Times New Roman" w:hAnsi="Consolas" w:cs="Times New Roman"/>
+          <w:color w:val="CCCCCC"/>
+          <w:sz w:val="21"/>
+          <w:szCs w:val="21"/>
+        </w:rPr>
+        <w:t>=</w:t>
+      </w:r>
+      <w:r>
+        <w:rPr>
+          <w:rFonts w:ascii="Consolas" w:eastAsia="Times New Roman" w:hAnsi="Consolas" w:cs="Times New Roman"/>
+          <w:color w:val="CE9178"/>
+          <w:sz w:val="21"/>
+          <w:szCs w:val="21"/>
+        </w:rPr>
+        <w:t>"'my Data'"</w:t>
+      </w:r>
+      <w:r>
+        <w:rPr>
+          <w:rFonts w:ascii="Consolas" w:eastAsia="Times New Roman" w:hAnsi="Consolas" w:cs="Times New Roman"/>
+          <w:color w:val="CCCCCC"/>
+          <w:sz w:val="21"/>
+          <w:szCs w:val="21"/>
+        </w:rPr>
+        <w:t xml:space="preserve"> </w:t>
+      </w:r>
+      <w:r>
+        <w:rPr>
+          <w:rFonts w:ascii="Consolas" w:eastAsia="Times New Roman" w:hAnsi="Consolas" w:cs="Times New Roman"/>
+          <w:color w:val="808080"/>
+          <w:sz w:val="21"/>
+          <w:szCs w:val="21"/>
+        </w:rPr>
+        <w:t>&gt;&lt;/</w:t>
+      </w:r>
+      <w:r>
+        <w:rPr>
+          <w:rFonts w:ascii="Consolas" w:eastAsia="Times New Roman" w:hAnsi="Consolas" w:cs="Times New Roman"/>
+          <w:color w:val="569CD6"/>
+          <w:sz w:val="21"/>
+          <w:szCs w:val="21"/>
+        </w:rPr>
+        <w:t>app-student</w:t>
+      </w:r>
+      <w:r>
+        <w:rPr>
+          <w:rFonts w:ascii="Consolas" w:eastAsia="Times New Roman" w:hAnsi="Consolas" w:cs="Times New Roman"/>
+          <w:color w:val="808080"/>
+          <w:sz w:val="21"/>
+          <w:szCs w:val="21"/>
+        </w:rPr>
+        <w:t>&gt;</w:t>
+      </w:r>
+    </w:p>
+    <w:p>
+      <w:pPr>
+        <w:shd w:val="clear" w:color="auto" w:fill="1F1F1F"/>
+        <w:spacing w:after="240" w:line="285" w:lineRule="atLeast"/>
+        <w:rPr>
+          <w:rFonts w:ascii="Consolas" w:eastAsia="Times New Roman" w:hAnsi="Consolas" w:cs="Times New Roman"/>
+          <w:color w:val="CCCCCC"/>
+          <w:sz w:val="21"/>
+          <w:szCs w:val="21"/>
+        </w:rPr>
+      </w:pPr>
+    </w:p>
+    <w:p>
+      <w:pPr>
+        <w:rPr>
+          <w:rFonts w:ascii="Times New Roman" w:hAnsi="Times New Roman" w:cs="Times New Roman"/>
+          <w:b/>
+          <w:color w:val="000000" w:themeColor="text1"/>
+          <w:sz w:val="30"/>
+          <w:szCs w:val="26"/>
+        </w:rPr>
+      </w:pPr>
+      <w:r>
+        <w:rPr>
+          <w:rFonts w:ascii="Times New Roman" w:hAnsi="Times New Roman" w:cs="Times New Roman"/>
+          <w:b/>
+          <w:color w:val="000000" w:themeColor="text1"/>
+          <w:sz w:val="30"/>
+          <w:szCs w:val="26"/>
+        </w:rPr>
+        <w:t>Child TS FILE:</w:t>
+      </w:r>
+    </w:p>
+    <w:p>
+      <w:pPr>
+        <w:shd w:val="clear" w:color="auto" w:fill="1F1F1F"/>
+        <w:spacing w:after="0" w:line="285" w:lineRule="atLeast"/>
+        <w:rPr>
+          <w:rFonts w:ascii="Consolas" w:eastAsia="Times New Roman" w:hAnsi="Consolas" w:cs="Times New Roman"/>
+          <w:color w:val="CCCCCC"/>
+          <w:sz w:val="21"/>
+          <w:szCs w:val="21"/>
+        </w:rPr>
+      </w:pPr>
+      <w:r>
+        <w:rPr>
+          <w:rFonts w:ascii="Consolas" w:eastAsia="Times New Roman" w:hAnsi="Consolas" w:cs="Times New Roman"/>
+          <w:color w:val="C586C0"/>
+          <w:sz w:val="21"/>
+          <w:szCs w:val="21"/>
+        </w:rPr>
+        <w:t>import</w:t>
+      </w:r>
+      <w:r>
+        <w:rPr>
+          <w:rFonts w:ascii="Consolas" w:eastAsia="Times New Roman" w:hAnsi="Consolas" w:cs="Times New Roman"/>
+          <w:color w:val="CCCCCC"/>
+          <w:sz w:val="21"/>
+          <w:szCs w:val="21"/>
+        </w:rPr>
+        <w:t xml:space="preserve"> { </w:t>
+      </w:r>
+      <w:r>
+        <w:rPr>
+          <w:rFonts w:ascii="Consolas" w:eastAsia="Times New Roman" w:hAnsi="Consolas" w:cs="Times New Roman"/>
+          <w:color w:val="9CDCFE"/>
+          <w:sz w:val="21"/>
+          <w:szCs w:val="21"/>
+        </w:rPr>
+        <w:t>Component</w:t>
+      </w:r>
+      <w:r>
+        <w:rPr>
+          <w:rFonts w:ascii="Consolas" w:eastAsia="Times New Roman" w:hAnsi="Consolas" w:cs="Times New Roman"/>
+          <w:color w:val="CCCCCC"/>
+          <w:sz w:val="21"/>
+          <w:szCs w:val="21"/>
+        </w:rPr>
+        <w:t xml:space="preserve"> , </w:t>
+      </w:r>
+      <w:r>
+        <w:rPr>
+          <w:rFonts w:ascii="Consolas" w:eastAsia="Times New Roman" w:hAnsi="Consolas" w:cs="Times New Roman"/>
+          <w:color w:val="9CDCFE"/>
+          <w:sz w:val="21"/>
+          <w:szCs w:val="21"/>
+        </w:rPr>
+        <w:t>Input</w:t>
+      </w:r>
+      <w:r>
+        <w:rPr>
+          <w:rFonts w:ascii="Consolas" w:eastAsia="Times New Roman" w:hAnsi="Consolas" w:cs="Times New Roman"/>
+          <w:color w:val="CCCCCC"/>
+          <w:sz w:val="21"/>
+          <w:szCs w:val="21"/>
+        </w:rPr>
+        <w:t xml:space="preserve">} </w:t>
+      </w:r>
+      <w:r>
+        <w:rPr>
+          <w:rFonts w:ascii="Consolas" w:eastAsia="Times New Roman" w:hAnsi="Consolas" w:cs="Times New Roman"/>
+          <w:color w:val="C586C0"/>
+          <w:sz w:val="21"/>
+          <w:szCs w:val="21"/>
+        </w:rPr>
+        <w:t>from</w:t>
+      </w:r>
+      <w:r>
+        <w:rPr>
+          <w:rFonts w:ascii="Consolas" w:eastAsia="Times New Roman" w:hAnsi="Consolas" w:cs="Times New Roman"/>
+          <w:color w:val="CCCCCC"/>
+          <w:sz w:val="21"/>
+          <w:szCs w:val="21"/>
+        </w:rPr>
+        <w:t xml:space="preserve"> </w:t>
+      </w:r>
+      <w:r>
+        <w:rPr>
+          <w:rFonts w:ascii="Consolas" w:eastAsia="Times New Roman" w:hAnsi="Consolas" w:cs="Times New Roman"/>
+          <w:color w:val="CE9178"/>
+          <w:sz w:val="21"/>
+          <w:szCs w:val="21"/>
+        </w:rPr>
+        <w:t>'@angular/core'</w:t>
+      </w:r>
+      <w:r>
+        <w:rPr>
+          <w:rFonts w:ascii="Consolas" w:eastAsia="Times New Roman" w:hAnsi="Consolas" w:cs="Times New Roman"/>
+          <w:color w:val="CCCCCC"/>
+          <w:sz w:val="21"/>
+          <w:szCs w:val="21"/>
+        </w:rPr>
+        <w:t>;</w:t>
+      </w:r>
+    </w:p>
+    <w:p>
+      <w:pPr>
+        <w:shd w:val="clear" w:color="auto" w:fill="1F1F1F"/>
+        <w:spacing w:after="0" w:line="285" w:lineRule="atLeast"/>
+        <w:rPr>
+          <w:rFonts w:ascii="Consolas" w:eastAsia="Times New Roman" w:hAnsi="Consolas" w:cs="Times New Roman"/>
+          <w:color w:val="CCCCCC"/>
+          <w:sz w:val="21"/>
+          <w:szCs w:val="21"/>
+        </w:rPr>
+      </w:pPr>
+    </w:p>
+    <w:p>
+      <w:pPr>
+        <w:shd w:val="clear" w:color="auto" w:fill="1F1F1F"/>
+        <w:spacing w:after="0" w:line="285" w:lineRule="atLeast"/>
+        <w:rPr>
+          <w:rFonts w:ascii="Consolas" w:eastAsia="Times New Roman" w:hAnsi="Consolas" w:cs="Times New Roman"/>
+          <w:color w:val="CCCCCC"/>
+          <w:sz w:val="21"/>
+          <w:szCs w:val="21"/>
+        </w:rPr>
+      </w:pPr>
+      <w:r>
+        <w:rPr>
+          <w:rFonts w:ascii="Consolas" w:eastAsia="Times New Roman" w:hAnsi="Consolas" w:cs="Times New Roman"/>
+          <w:color w:val="CCCCCC"/>
+          <w:sz w:val="21"/>
+          <w:szCs w:val="21"/>
+        </w:rPr>
+        <w:t>@</w:t>
+      </w:r>
+      <w:r>
+        <w:rPr>
+          <w:rFonts w:ascii="Consolas" w:eastAsia="Times New Roman" w:hAnsi="Consolas" w:cs="Times New Roman"/>
+          <w:color w:val="4EC9B0"/>
+          <w:sz w:val="21"/>
+          <w:szCs w:val="21"/>
+        </w:rPr>
+        <w:t>Component</w:t>
+      </w:r>
+      <w:r>
+        <w:rPr>
+          <w:rFonts w:ascii="Consolas" w:eastAsia="Times New Roman" w:hAnsi="Consolas" w:cs="Times New Roman"/>
+          <w:color w:val="CCCCCC"/>
+          <w:sz w:val="21"/>
+          <w:szCs w:val="21"/>
+        </w:rPr>
+        <w:t>({</w:t>
+      </w:r>
+    </w:p>
+    <w:p>
+      <w:pPr>
+        <w:shd w:val="clear" w:color="auto" w:fill="1F1F1F"/>
+        <w:spacing w:after="0" w:line="285" w:lineRule="atLeast"/>
+        <w:rPr>
+          <w:rFonts w:ascii="Consolas" w:eastAsia="Times New Roman" w:hAnsi="Consolas" w:cs="Times New Roman"/>
+          <w:color w:val="CCCCCC"/>
+          <w:sz w:val="21"/>
+          <w:szCs w:val="21"/>
+        </w:rPr>
+      </w:pPr>
+      <w:r>
+        <w:rPr>
+          <w:rFonts w:ascii="Consolas" w:eastAsia="Times New Roman" w:hAnsi="Consolas" w:cs="Times New Roman"/>
+          <w:color w:val="CCCCCC"/>
+          <w:sz w:val="21"/>
+          <w:szCs w:val="21"/>
+        </w:rPr>
+        <w:t xml:space="preserve">  </w:t>
+      </w:r>
+      <w:r>
+        <w:rPr>
+          <w:rFonts w:ascii="Consolas" w:eastAsia="Times New Roman" w:hAnsi="Consolas" w:cs="Times New Roman"/>
+          <w:color w:val="9CDCFE"/>
+          <w:sz w:val="21"/>
+          <w:szCs w:val="21"/>
+        </w:rPr>
+        <w:t>selector:</w:t>
+      </w:r>
+      <w:r>
+        <w:rPr>
+          <w:rFonts w:ascii="Consolas" w:eastAsia="Times New Roman" w:hAnsi="Consolas" w:cs="Times New Roman"/>
+          <w:color w:val="CCCCCC"/>
+          <w:sz w:val="21"/>
+          <w:szCs w:val="21"/>
+        </w:rPr>
+        <w:t xml:space="preserve"> </w:t>
+      </w:r>
+      <w:r>
+        <w:rPr>
+          <w:rFonts w:ascii="Consolas" w:eastAsia="Times New Roman" w:hAnsi="Consolas" w:cs="Times New Roman"/>
+          <w:color w:val="CE9178"/>
+          <w:sz w:val="21"/>
+          <w:szCs w:val="21"/>
+        </w:rPr>
+        <w:t>'app-student'</w:t>
+      </w:r>
+      <w:r>
+        <w:rPr>
+          <w:rFonts w:ascii="Consolas" w:eastAsia="Times New Roman" w:hAnsi="Consolas" w:cs="Times New Roman"/>
+          <w:color w:val="CCCCCC"/>
+          <w:sz w:val="21"/>
+          <w:szCs w:val="21"/>
+        </w:rPr>
+        <w:t>,</w:t>
+      </w:r>
+    </w:p>
+    <w:p>
+      <w:pPr>
+        <w:shd w:val="clear" w:color="auto" w:fill="1F1F1F"/>
+        <w:spacing w:after="0" w:line="285" w:lineRule="atLeast"/>
+        <w:rPr>
+          <w:rFonts w:ascii="Consolas" w:eastAsia="Times New Roman" w:hAnsi="Consolas" w:cs="Times New Roman"/>
+          <w:color w:val="CCCCCC"/>
+          <w:sz w:val="21"/>
+          <w:szCs w:val="21"/>
+        </w:rPr>
+      </w:pPr>
+      <w:r>
+        <w:rPr>
+          <w:rFonts w:ascii="Consolas" w:eastAsia="Times New Roman" w:hAnsi="Consolas" w:cs="Times New Roman"/>
+          <w:color w:val="CCCCCC"/>
+          <w:sz w:val="21"/>
+          <w:szCs w:val="21"/>
+        </w:rPr>
+        <w:t xml:space="preserve">  </w:t>
+      </w:r>
+      <w:proofErr w:type="spellStart"/>
+      <w:r>
+        <w:rPr>
+          <w:rFonts w:ascii="Consolas" w:eastAsia="Times New Roman" w:hAnsi="Consolas" w:cs="Times New Roman"/>
+          <w:color w:val="9CDCFE"/>
+          <w:sz w:val="21"/>
+          <w:szCs w:val="21"/>
+        </w:rPr>
+        <w:t>templateUrl</w:t>
+      </w:r>
+      <w:proofErr w:type="spellEnd"/>
+      <w:r>
+        <w:rPr>
+          <w:rFonts w:ascii="Consolas" w:eastAsia="Times New Roman" w:hAnsi="Consolas" w:cs="Times New Roman"/>
+          <w:color w:val="9CDCFE"/>
+          <w:sz w:val="21"/>
+          <w:szCs w:val="21"/>
+        </w:rPr>
+        <w:t>:</w:t>
+      </w:r>
+      <w:r>
+        <w:rPr>
+          <w:rFonts w:ascii="Consolas" w:eastAsia="Times New Roman" w:hAnsi="Consolas" w:cs="Times New Roman"/>
+          <w:color w:val="CCCCCC"/>
+          <w:sz w:val="21"/>
+          <w:szCs w:val="21"/>
+        </w:rPr>
+        <w:t xml:space="preserve"> </w:t>
+      </w:r>
+      <w:r>
+        <w:rPr>
+          <w:rFonts w:ascii="Consolas" w:eastAsia="Times New Roman" w:hAnsi="Consolas" w:cs="Times New Roman"/>
+          <w:color w:val="CE9178"/>
+          <w:sz w:val="21"/>
+          <w:szCs w:val="21"/>
+        </w:rPr>
+        <w:t>'./student.component.html'</w:t>
+      </w:r>
+      <w:r>
+        <w:rPr>
+          <w:rFonts w:ascii="Consolas" w:eastAsia="Times New Roman" w:hAnsi="Consolas" w:cs="Times New Roman"/>
+          <w:color w:val="CCCCCC"/>
+          <w:sz w:val="21"/>
+          <w:szCs w:val="21"/>
+        </w:rPr>
+        <w:t>,</w:t>
+      </w:r>
+    </w:p>
+    <w:p>
+      <w:pPr>
+        <w:shd w:val="clear" w:color="auto" w:fill="1F1F1F"/>
+        <w:spacing w:after="0" w:line="285" w:lineRule="atLeast"/>
+        <w:rPr>
+          <w:rFonts w:ascii="Consolas" w:eastAsia="Times New Roman" w:hAnsi="Consolas" w:cs="Times New Roman"/>
+          <w:color w:val="CCCCCC"/>
+          <w:sz w:val="21"/>
+          <w:szCs w:val="21"/>
+        </w:rPr>
+      </w:pPr>
+      <w:r>
+        <w:rPr>
+          <w:rFonts w:ascii="Consolas" w:eastAsia="Times New Roman" w:hAnsi="Consolas" w:cs="Times New Roman"/>
+          <w:color w:val="CCCCCC"/>
+          <w:sz w:val="21"/>
+          <w:szCs w:val="21"/>
+        </w:rPr>
+        <w:t xml:space="preserve">  </w:t>
+      </w:r>
+      <w:proofErr w:type="spellStart"/>
+      <w:r>
+        <w:rPr>
+          <w:rFonts w:ascii="Consolas" w:eastAsia="Times New Roman" w:hAnsi="Consolas" w:cs="Times New Roman"/>
+          <w:color w:val="9CDCFE"/>
+          <w:sz w:val="21"/>
+          <w:szCs w:val="21"/>
+        </w:rPr>
+        <w:t>styleUrls</w:t>
+      </w:r>
+      <w:proofErr w:type="spellEnd"/>
+      <w:r>
+        <w:rPr>
+          <w:rFonts w:ascii="Consolas" w:eastAsia="Times New Roman" w:hAnsi="Consolas" w:cs="Times New Roman"/>
+          <w:color w:val="9CDCFE"/>
+          <w:sz w:val="21"/>
+          <w:szCs w:val="21"/>
+        </w:rPr>
+        <w:t>:</w:t>
+      </w:r>
+      <w:r>
+        <w:rPr>
+          <w:rFonts w:ascii="Consolas" w:eastAsia="Times New Roman" w:hAnsi="Consolas" w:cs="Times New Roman"/>
+          <w:color w:val="CCCCCC"/>
+          <w:sz w:val="21"/>
+          <w:szCs w:val="21"/>
+        </w:rPr>
+        <w:t xml:space="preserve"> [</w:t>
+      </w:r>
+      <w:r>
+        <w:rPr>
+          <w:rFonts w:ascii="Consolas" w:eastAsia="Times New Roman" w:hAnsi="Consolas" w:cs="Times New Roman"/>
+          <w:color w:val="CE9178"/>
+          <w:sz w:val="21"/>
+          <w:szCs w:val="21"/>
+        </w:rPr>
+        <w:t>'./student.component.css'</w:t>
+      </w:r>
+      <w:r>
+        <w:rPr>
+          <w:rFonts w:ascii="Consolas" w:eastAsia="Times New Roman" w:hAnsi="Consolas" w:cs="Times New Roman"/>
+          <w:color w:val="CCCCCC"/>
+          <w:sz w:val="21"/>
+          <w:szCs w:val="21"/>
+        </w:rPr>
+        <w:t>]</w:t>
+      </w:r>
+    </w:p>
+    <w:p>
+      <w:pPr>
+        <w:shd w:val="clear" w:color="auto" w:fill="1F1F1F"/>
+        <w:spacing w:after="0" w:line="285" w:lineRule="atLeast"/>
+        <w:rPr>
+          <w:rFonts w:ascii="Consolas" w:eastAsia="Times New Roman" w:hAnsi="Consolas" w:cs="Times New Roman"/>
+          <w:color w:val="CCCCCC"/>
+          <w:sz w:val="21"/>
+          <w:szCs w:val="21"/>
+        </w:rPr>
+      </w:pPr>
+      <w:r>
+        <w:rPr>
+          <w:rFonts w:ascii="Consolas" w:eastAsia="Times New Roman" w:hAnsi="Consolas" w:cs="Times New Roman"/>
+          <w:color w:val="CCCCCC"/>
+          <w:sz w:val="21"/>
+          <w:szCs w:val="21"/>
+        </w:rPr>
+        <w:t>})</w:t>
+      </w:r>
+    </w:p>
+    <w:p>
+      <w:pPr>
+        <w:shd w:val="clear" w:color="auto" w:fill="1F1F1F"/>
+        <w:spacing w:after="240" w:line="285" w:lineRule="atLeast"/>
+        <w:rPr>
+          <w:rFonts w:ascii="Consolas" w:eastAsia="Times New Roman" w:hAnsi="Consolas" w:cs="Times New Roman"/>
+          <w:color w:val="CCCCCC"/>
+          <w:sz w:val="21"/>
+          <w:szCs w:val="21"/>
+        </w:rPr>
+      </w:pPr>
+    </w:p>
+    <w:p>
+      <w:pPr>
+        <w:shd w:val="clear" w:color="auto" w:fill="1F1F1F"/>
+        <w:spacing w:after="0" w:line="285" w:lineRule="atLeast"/>
+        <w:rPr>
+          <w:rFonts w:ascii="Consolas" w:eastAsia="Times New Roman" w:hAnsi="Consolas" w:cs="Times New Roman"/>
+          <w:color w:val="CCCCCC"/>
+          <w:sz w:val="21"/>
+          <w:szCs w:val="21"/>
+        </w:rPr>
+      </w:pPr>
+      <w:r>
+        <w:rPr>
+          <w:rFonts w:ascii="Consolas" w:eastAsia="Times New Roman" w:hAnsi="Consolas" w:cs="Times New Roman"/>
+          <w:color w:val="C586C0"/>
+          <w:sz w:val="21"/>
+          <w:szCs w:val="21"/>
+        </w:rPr>
+        <w:t>export</w:t>
+      </w:r>
+      <w:r>
+        <w:rPr>
+          <w:rFonts w:ascii="Consolas" w:eastAsia="Times New Roman" w:hAnsi="Consolas" w:cs="Times New Roman"/>
+          <w:color w:val="CCCCCC"/>
+          <w:sz w:val="21"/>
+          <w:szCs w:val="21"/>
+        </w:rPr>
+        <w:t xml:space="preserve"> </w:t>
+      </w:r>
+      <w:r>
+        <w:rPr>
+          <w:rFonts w:ascii="Consolas" w:eastAsia="Times New Roman" w:hAnsi="Consolas" w:cs="Times New Roman"/>
+          <w:color w:val="569CD6"/>
+          <w:sz w:val="21"/>
+          <w:szCs w:val="21"/>
+        </w:rPr>
+        <w:t>class</w:t>
+      </w:r>
+      <w:r>
+        <w:rPr>
+          <w:rFonts w:ascii="Consolas" w:eastAsia="Times New Roman" w:hAnsi="Consolas" w:cs="Times New Roman"/>
+          <w:color w:val="CCCCCC"/>
+          <w:sz w:val="21"/>
+          <w:szCs w:val="21"/>
+        </w:rPr>
+        <w:t xml:space="preserve"> </w:t>
+      </w:r>
+      <w:proofErr w:type="spellStart"/>
+      <w:r>
+        <w:rPr>
+          <w:rFonts w:ascii="Consolas" w:eastAsia="Times New Roman" w:hAnsi="Consolas" w:cs="Times New Roman"/>
+          <w:color w:val="4EC9B0"/>
+          <w:sz w:val="21"/>
+          <w:szCs w:val="21"/>
+        </w:rPr>
+        <w:t>StudentComponent</w:t>
+      </w:r>
+      <w:proofErr w:type="spellEnd"/>
+      <w:r>
+        <w:rPr>
+          <w:rFonts w:ascii="Consolas" w:eastAsia="Times New Roman" w:hAnsi="Consolas" w:cs="Times New Roman"/>
+          <w:color w:val="CCCCCC"/>
+          <w:sz w:val="21"/>
+          <w:szCs w:val="21"/>
+        </w:rPr>
+        <w:t xml:space="preserve"> {</w:t>
+      </w:r>
+    </w:p>
+    <w:p>
+      <w:pPr>
+        <w:shd w:val="clear" w:color="auto" w:fill="1F1F1F"/>
+        <w:spacing w:after="0" w:line="285" w:lineRule="atLeast"/>
+        <w:rPr>
+          <w:rFonts w:ascii="Consolas" w:eastAsia="Times New Roman" w:hAnsi="Consolas" w:cs="Times New Roman"/>
+          <w:color w:val="CCCCCC"/>
+          <w:sz w:val="21"/>
+          <w:szCs w:val="21"/>
+        </w:rPr>
+      </w:pPr>
+    </w:p>
+    <w:p>
+      <w:pPr>
+        <w:shd w:val="clear" w:color="auto" w:fill="1F1F1F"/>
+        <w:spacing w:after="0" w:line="285" w:lineRule="atLeast"/>
+        <w:rPr>
+          <w:rFonts w:ascii="Consolas" w:eastAsia="Times New Roman" w:hAnsi="Consolas" w:cs="Times New Roman"/>
+          <w:color w:val="CCCCCC"/>
+          <w:sz w:val="21"/>
+          <w:szCs w:val="21"/>
+        </w:rPr>
+      </w:pPr>
+      <w:r>
+        <w:rPr>
+          <w:rFonts w:ascii="Consolas" w:eastAsia="Times New Roman" w:hAnsi="Consolas" w:cs="Times New Roman"/>
+          <w:color w:val="CCCCCC"/>
+          <w:sz w:val="21"/>
+          <w:szCs w:val="21"/>
+        </w:rPr>
+        <w:t>  @</w:t>
+      </w:r>
+      <w:r>
+        <w:rPr>
+          <w:rFonts w:ascii="Consolas" w:eastAsia="Times New Roman" w:hAnsi="Consolas" w:cs="Times New Roman"/>
+          <w:color w:val="4EC9B0"/>
+          <w:sz w:val="21"/>
+          <w:szCs w:val="21"/>
+        </w:rPr>
+        <w:t>Input</w:t>
+      </w:r>
+      <w:r>
+        <w:rPr>
+          <w:rFonts w:ascii="Consolas" w:eastAsia="Times New Roman" w:hAnsi="Consolas" w:cs="Times New Roman"/>
+          <w:color w:val="CCCCCC"/>
+          <w:sz w:val="21"/>
+          <w:szCs w:val="21"/>
+        </w:rPr>
+        <w:t xml:space="preserve">() </w:t>
+      </w:r>
+      <w:r>
+        <w:rPr>
+          <w:rFonts w:ascii="Consolas" w:eastAsia="Times New Roman" w:hAnsi="Consolas" w:cs="Times New Roman"/>
+          <w:color w:val="9CDCFE"/>
+          <w:sz w:val="21"/>
+          <w:szCs w:val="21"/>
+        </w:rPr>
+        <w:t>item</w:t>
+      </w:r>
+      <w:r>
+        <w:rPr>
+          <w:rFonts w:ascii="Consolas" w:eastAsia="Times New Roman" w:hAnsi="Consolas" w:cs="Times New Roman"/>
+          <w:color w:val="CCCCCC"/>
+          <w:sz w:val="21"/>
+          <w:szCs w:val="21"/>
+        </w:rPr>
+        <w:t xml:space="preserve"> </w:t>
+      </w:r>
+      <w:r>
+        <w:rPr>
+          <w:rFonts w:ascii="Consolas" w:eastAsia="Times New Roman" w:hAnsi="Consolas" w:cs="Times New Roman"/>
+          <w:color w:val="D4D4D4"/>
+          <w:sz w:val="21"/>
+          <w:szCs w:val="21"/>
+        </w:rPr>
+        <w:t>=</w:t>
+      </w:r>
+      <w:r>
+        <w:rPr>
+          <w:rFonts w:ascii="Consolas" w:eastAsia="Times New Roman" w:hAnsi="Consolas" w:cs="Times New Roman"/>
+          <w:color w:val="CCCCCC"/>
+          <w:sz w:val="21"/>
+          <w:szCs w:val="21"/>
+        </w:rPr>
+        <w:t xml:space="preserve"> </w:t>
+      </w:r>
+      <w:r>
+        <w:rPr>
+          <w:rFonts w:ascii="Consolas" w:eastAsia="Times New Roman" w:hAnsi="Consolas" w:cs="Times New Roman"/>
+          <w:color w:val="CE9178"/>
+          <w:sz w:val="21"/>
+          <w:szCs w:val="21"/>
+        </w:rPr>
+        <w:t>''</w:t>
+      </w:r>
+      <w:r>
+        <w:rPr>
+          <w:rFonts w:ascii="Consolas" w:eastAsia="Times New Roman" w:hAnsi="Consolas" w:cs="Times New Roman"/>
+          <w:color w:val="CCCCCC"/>
+          <w:sz w:val="21"/>
+          <w:szCs w:val="21"/>
+        </w:rPr>
+        <w:t>;</w:t>
+      </w:r>
+    </w:p>
+    <w:p>
+      <w:pPr>
+        <w:shd w:val="clear" w:color="auto" w:fill="1F1F1F"/>
+        <w:spacing w:after="0" w:line="285" w:lineRule="atLeast"/>
+        <w:rPr>
+          <w:rFonts w:ascii="Consolas" w:eastAsia="Times New Roman" w:hAnsi="Consolas" w:cs="Times New Roman"/>
+          <w:color w:val="CCCCCC"/>
+          <w:sz w:val="21"/>
+          <w:szCs w:val="21"/>
+        </w:rPr>
+      </w:pPr>
+    </w:p>
+    <w:p>
+      <w:pPr>
+        <w:shd w:val="clear" w:color="auto" w:fill="1F1F1F"/>
+        <w:spacing w:after="0" w:line="285" w:lineRule="atLeast"/>
+        <w:rPr>
+          <w:rFonts w:ascii="Consolas" w:eastAsia="Times New Roman" w:hAnsi="Consolas" w:cs="Times New Roman"/>
+          <w:color w:val="CCCCCC"/>
+          <w:sz w:val="21"/>
+          <w:szCs w:val="21"/>
+        </w:rPr>
+      </w:pPr>
+      <w:r>
+        <w:rPr>
+          <w:rFonts w:ascii="Consolas" w:eastAsia="Times New Roman" w:hAnsi="Consolas" w:cs="Times New Roman"/>
+          <w:color w:val="CCCCCC"/>
+          <w:sz w:val="21"/>
+          <w:szCs w:val="21"/>
+        </w:rPr>
+        <w:t>}</w:t>
+      </w:r>
+    </w:p>
+    <w:p>
+      <w:pPr>
+        <w:shd w:val="clear" w:color="auto" w:fill="1F1F1F"/>
+        <w:spacing w:after="0" w:line="285" w:lineRule="atLeast"/>
+        <w:rPr>
+          <w:rFonts w:ascii="Consolas" w:eastAsia="Times New Roman" w:hAnsi="Consolas" w:cs="Times New Roman"/>
+          <w:color w:val="CCCCCC"/>
+          <w:sz w:val="21"/>
+          <w:szCs w:val="21"/>
+        </w:rPr>
+      </w:pPr>
+    </w:p>
+    <w:p>
+      <w:pPr>
+        <w:rPr>
+          <w:rFonts w:ascii="Times New Roman" w:hAnsi="Times New Roman" w:cs="Times New Roman"/>
+          <w:b/>
+          <w:color w:val="000000" w:themeColor="text1"/>
+          <w:sz w:val="30"/>
+          <w:szCs w:val="26"/>
+        </w:rPr>
+      </w:pPr>
+    </w:p>
+    <w:p>
+      <w:pPr>
+        <w:rPr>
+          <w:rFonts w:ascii="Times New Roman" w:hAnsi="Times New Roman" w:cs="Times New Roman"/>
+          <w:b/>
+          <w:color w:val="000000" w:themeColor="text1"/>
+          <w:sz w:val="30"/>
+          <w:szCs w:val="26"/>
+        </w:rPr>
+      </w:pPr>
+      <w:r>
+        <w:rPr>
+          <w:rFonts w:ascii="Times New Roman" w:hAnsi="Times New Roman" w:cs="Times New Roman"/>
+          <w:b/>
+          <w:color w:val="000000" w:themeColor="text1"/>
+          <w:sz w:val="30"/>
+          <w:szCs w:val="26"/>
+        </w:rPr>
+        <w:t>Child View:</w:t>
+      </w:r>
+    </w:p>
+    <w:p>
+      <w:pPr>
+        <w:shd w:val="clear" w:color="auto" w:fill="1F1F1F"/>
+        <w:spacing w:after="0" w:line="285" w:lineRule="atLeast"/>
+        <w:rPr>
+          <w:rFonts w:ascii="Consolas" w:eastAsia="Times New Roman" w:hAnsi="Consolas" w:cs="Times New Roman"/>
+          <w:color w:val="CCCCCC"/>
+          <w:sz w:val="21"/>
+          <w:szCs w:val="21"/>
+        </w:rPr>
+      </w:pPr>
+      <w:r>
+        <w:rPr>
+          <w:rFonts w:ascii="Consolas" w:eastAsia="Times New Roman" w:hAnsi="Consolas" w:cs="Times New Roman"/>
+          <w:color w:val="CCCCCC"/>
+          <w:sz w:val="21"/>
+          <w:szCs w:val="21"/>
+        </w:rPr>
+        <w:t>{{</w:t>
+      </w:r>
+      <w:r>
+        <w:rPr>
+          <w:rFonts w:ascii="Consolas" w:eastAsia="Times New Roman" w:hAnsi="Consolas" w:cs="Times New Roman"/>
+          <w:color w:val="9CDCFE"/>
+          <w:sz w:val="21"/>
+          <w:szCs w:val="21"/>
+        </w:rPr>
+        <w:t>item</w:t>
+      </w:r>
+      <w:r>
+        <w:rPr>
+          <w:rFonts w:ascii="Consolas" w:eastAsia="Times New Roman" w:hAnsi="Consolas" w:cs="Times New Roman"/>
+          <w:color w:val="CCCCCC"/>
+          <w:sz w:val="21"/>
+          <w:szCs w:val="21"/>
+        </w:rPr>
+        <w:t>}}</w:t>
+      </w:r>
+    </w:p>
+    <w:p>
+      <w:pPr>
+        <w:rPr>
+          <w:rFonts w:ascii="Times New Roman" w:hAnsi="Times New Roman" w:cs="Times New Roman"/>
+          <w:b/>
+          <w:color w:val="000000" w:themeColor="text1"/>
+          <w:sz w:val="30"/>
+          <w:szCs w:val="26"/>
+        </w:rPr>
+      </w:pPr>
+      <w:r>
+        <w:rPr>
+          <w:rFonts w:ascii="Times New Roman" w:hAnsi="Times New Roman" w:cs="Times New Roman"/>
+          <w:b/>
+          <w:color w:val="000000" w:themeColor="text1"/>
+          <w:sz w:val="30"/>
+          <w:szCs w:val="26"/>
+        </w:rPr>
+        <w:lastRenderedPageBreak/>
+        <w:t>Two Way Binding:</w:t>
+      </w:r>
+      <w:r>
+        <w:rPr>
+          <w:rFonts w:ascii="Times New Roman" w:hAnsi="Times New Roman" w:cs="Times New Roman"/>
+          <w:b/>
+          <w:color w:val="000000" w:themeColor="text1"/>
+          <w:sz w:val="30"/>
+          <w:szCs w:val="26"/>
+        </w:rPr>
+        <w:t xml:space="preserve"> </w:t>
+      </w:r>
+    </w:p>
+    <w:p>
+      <w:pPr>
+        <w:spacing w:before="240" w:after="240" w:line="240" w:lineRule="auto"/>
+        <w:rPr>
+          <w:rFonts w:ascii="Times New Roman" w:eastAsia="Times New Roman" w:hAnsi="Times New Roman" w:cs="Times New Roman"/>
+          <w:color w:val="000000" w:themeColor="text1"/>
+          <w:sz w:val="26"/>
+          <w:szCs w:val="24"/>
+        </w:rPr>
+      </w:pPr>
+      <w:r>
+        <w:rPr>
+          <w:rFonts w:ascii="Times New Roman" w:eastAsia="Times New Roman" w:hAnsi="Times New Roman" w:cs="Times New Roman"/>
+          <w:color w:val="000000" w:themeColor="text1"/>
+          <w:sz w:val="26"/>
+          <w:szCs w:val="24"/>
+        </w:rPr>
+        <w:t>Two-way binding gives components in your application a way to share data. Use two-way binding to listen for events and update values simultaneously between parent and child components.</w:t>
+      </w:r>
+    </w:p>
+    <w:p>
+      <w:pPr>
+        <w:spacing w:before="240" w:after="240" w:line="240" w:lineRule="auto"/>
+        <w:rPr>
+          <w:rFonts w:ascii="Times New Roman" w:eastAsia="Times New Roman" w:hAnsi="Times New Roman" w:cs="Times New Roman"/>
+          <w:color w:val="000000" w:themeColor="text1"/>
+          <w:sz w:val="26"/>
+          <w:szCs w:val="24"/>
+        </w:rPr>
+      </w:pPr>
+      <w:r>
+        <w:rPr>
+          <w:rFonts w:ascii="Times New Roman" w:eastAsia="Times New Roman" w:hAnsi="Times New Roman" w:cs="Times New Roman"/>
+          <w:color w:val="000000" w:themeColor="text1"/>
+          <w:sz w:val="26"/>
+          <w:szCs w:val="24"/>
+        </w:rPr>
+        <w:t>In TS:</w:t>
+      </w:r>
+    </w:p>
+    <w:p>
+      <w:pPr>
+        <w:shd w:val="clear" w:color="auto" w:fill="1F1F1F"/>
+        <w:spacing w:after="0" w:line="285" w:lineRule="atLeast"/>
+        <w:rPr>
+          <w:rFonts w:ascii="Consolas" w:eastAsia="Times New Roman" w:hAnsi="Consolas" w:cs="Times New Roman"/>
+          <w:color w:val="CCCCCC"/>
+          <w:sz w:val="21"/>
+          <w:szCs w:val="21"/>
+        </w:rPr>
+      </w:pPr>
+    </w:p>
+    <w:p>
+      <w:pPr>
+        <w:shd w:val="clear" w:color="auto" w:fill="1F1F1F"/>
+        <w:spacing w:after="0" w:line="285" w:lineRule="atLeast"/>
+        <w:rPr>
+          <w:rFonts w:ascii="Consolas" w:eastAsia="Times New Roman" w:hAnsi="Consolas" w:cs="Times New Roman"/>
+          <w:color w:val="CCCCCC"/>
+          <w:sz w:val="21"/>
+          <w:szCs w:val="21"/>
+        </w:rPr>
+      </w:pPr>
+      <w:r>
+        <w:rPr>
+          <w:rFonts w:ascii="Consolas" w:eastAsia="Times New Roman" w:hAnsi="Consolas" w:cs="Times New Roman"/>
+          <w:color w:val="CCCCCC"/>
+          <w:sz w:val="21"/>
+          <w:szCs w:val="21"/>
+        </w:rPr>
+        <w:t xml:space="preserve">  </w:t>
+      </w:r>
+      <w:proofErr w:type="spellStart"/>
+      <w:r>
+        <w:rPr>
+          <w:rFonts w:ascii="Consolas" w:eastAsia="Times New Roman" w:hAnsi="Consolas" w:cs="Times New Roman"/>
+          <w:color w:val="9CDCFE"/>
+          <w:sz w:val="21"/>
+          <w:szCs w:val="21"/>
+        </w:rPr>
+        <w:t>data</w:t>
+      </w:r>
+      <w:r>
+        <w:rPr>
+          <w:rFonts w:ascii="Consolas" w:eastAsia="Times New Roman" w:hAnsi="Consolas" w:cs="Times New Roman"/>
+          <w:color w:val="D4D4D4"/>
+          <w:sz w:val="21"/>
+          <w:szCs w:val="21"/>
+        </w:rPr>
+        <w:t>:</w:t>
+      </w:r>
+      <w:r>
+        <w:rPr>
+          <w:rFonts w:ascii="Consolas" w:eastAsia="Times New Roman" w:hAnsi="Consolas" w:cs="Times New Roman"/>
+          <w:color w:val="4EC9B0"/>
+          <w:sz w:val="21"/>
+          <w:szCs w:val="21"/>
+        </w:rPr>
+        <w:t>any</w:t>
+      </w:r>
+      <w:proofErr w:type="spellEnd"/>
+      <w:r>
+        <w:rPr>
+          <w:rFonts w:ascii="Consolas" w:eastAsia="Times New Roman" w:hAnsi="Consolas" w:cs="Times New Roman"/>
+          <w:color w:val="CCCCCC"/>
+          <w:sz w:val="21"/>
+          <w:szCs w:val="21"/>
+        </w:rPr>
+        <w:t>;</w:t>
+      </w:r>
+    </w:p>
+    <w:p>
+      <w:pPr>
+        <w:shd w:val="clear" w:color="auto" w:fill="1F1F1F"/>
+        <w:spacing w:after="0" w:line="285" w:lineRule="atLeast"/>
+        <w:rPr>
+          <w:rFonts w:ascii="Consolas" w:eastAsia="Times New Roman" w:hAnsi="Consolas" w:cs="Times New Roman"/>
+          <w:color w:val="CCCCCC"/>
+          <w:sz w:val="21"/>
+          <w:szCs w:val="21"/>
+        </w:rPr>
+      </w:pPr>
+    </w:p>
+    <w:p>
+      <w:pPr>
+        <w:spacing w:before="240" w:after="240" w:line="240" w:lineRule="auto"/>
+        <w:rPr>
+          <w:rFonts w:ascii="Times New Roman" w:eastAsia="Times New Roman" w:hAnsi="Times New Roman" w:cs="Times New Roman"/>
+          <w:color w:val="000000" w:themeColor="text1"/>
+          <w:sz w:val="26"/>
+          <w:szCs w:val="24"/>
+        </w:rPr>
+      </w:pPr>
+      <w:r>
+        <w:rPr>
+          <w:rFonts w:ascii="Times New Roman" w:eastAsia="Times New Roman" w:hAnsi="Times New Roman" w:cs="Times New Roman"/>
+          <w:color w:val="000000" w:themeColor="text1"/>
+          <w:sz w:val="26"/>
+          <w:szCs w:val="24"/>
+        </w:rPr>
+        <w:t>In HTML</w:t>
+      </w:r>
+    </w:p>
+    <w:p>
+      <w:pPr>
+        <w:shd w:val="clear" w:color="auto" w:fill="1F1F1F"/>
+        <w:spacing w:after="0" w:line="285" w:lineRule="atLeast"/>
+        <w:rPr>
+          <w:rFonts w:ascii="Consolas" w:eastAsia="Times New Roman" w:hAnsi="Consolas" w:cs="Times New Roman"/>
+          <w:color w:val="CCCCCC"/>
+          <w:sz w:val="21"/>
+          <w:szCs w:val="21"/>
+        </w:rPr>
+      </w:pPr>
+    </w:p>
+    <w:p>
+      <w:pPr>
+        <w:shd w:val="clear" w:color="auto" w:fill="1F1F1F"/>
+        <w:spacing w:after="0" w:line="285" w:lineRule="atLeast"/>
+        <w:rPr>
+          <w:rFonts w:ascii="Consolas" w:eastAsia="Times New Roman" w:hAnsi="Consolas" w:cs="Times New Roman"/>
+          <w:color w:val="CCCCCC"/>
+          <w:sz w:val="21"/>
+          <w:szCs w:val="21"/>
+        </w:rPr>
+      </w:pPr>
+      <w:r>
+        <w:rPr>
+          <w:rFonts w:ascii="Consolas" w:eastAsia="Times New Roman" w:hAnsi="Consolas" w:cs="Times New Roman"/>
+          <w:color w:val="808080"/>
+          <w:sz w:val="21"/>
+          <w:szCs w:val="21"/>
+        </w:rPr>
+        <w:t>&lt;</w:t>
+      </w:r>
+      <w:r>
+        <w:rPr>
+          <w:rFonts w:ascii="Consolas" w:eastAsia="Times New Roman" w:hAnsi="Consolas" w:cs="Times New Roman"/>
+          <w:color w:val="569CD6"/>
+          <w:sz w:val="21"/>
+          <w:szCs w:val="21"/>
+        </w:rPr>
+        <w:t>input</w:t>
+      </w:r>
+      <w:r>
+        <w:rPr>
+          <w:rFonts w:ascii="Consolas" w:eastAsia="Times New Roman" w:hAnsi="Consolas" w:cs="Times New Roman"/>
+          <w:color w:val="CCCCCC"/>
+          <w:sz w:val="21"/>
+          <w:szCs w:val="21"/>
+        </w:rPr>
+        <w:t xml:space="preserve"> </w:t>
+      </w:r>
+      <w:r>
+        <w:rPr>
+          <w:rFonts w:ascii="Consolas" w:eastAsia="Times New Roman" w:hAnsi="Consolas" w:cs="Times New Roman"/>
+          <w:color w:val="9CDCFE"/>
+          <w:sz w:val="21"/>
+          <w:szCs w:val="21"/>
+        </w:rPr>
+        <w:t>type</w:t>
+      </w:r>
+      <w:r>
+        <w:rPr>
+          <w:rFonts w:ascii="Consolas" w:eastAsia="Times New Roman" w:hAnsi="Consolas" w:cs="Times New Roman"/>
+          <w:color w:val="CCCCCC"/>
+          <w:sz w:val="21"/>
+          <w:szCs w:val="21"/>
+        </w:rPr>
+        <w:t>=</w:t>
+      </w:r>
+      <w:r>
+        <w:rPr>
+          <w:rFonts w:ascii="Consolas" w:eastAsia="Times New Roman" w:hAnsi="Consolas" w:cs="Times New Roman"/>
+          <w:color w:val="CE9178"/>
+          <w:sz w:val="21"/>
+          <w:szCs w:val="21"/>
+        </w:rPr>
+        <w:t>"text"</w:t>
+      </w:r>
+      <w:r>
+        <w:rPr>
+          <w:rFonts w:ascii="Consolas" w:eastAsia="Times New Roman" w:hAnsi="Consolas" w:cs="Times New Roman"/>
+          <w:color w:val="CCCCCC"/>
+          <w:sz w:val="21"/>
+          <w:szCs w:val="21"/>
+        </w:rPr>
+        <w:t xml:space="preserve"> </w:t>
+      </w:r>
+      <w:r>
+        <w:rPr>
+          <w:rFonts w:ascii="Consolas" w:eastAsia="Times New Roman" w:hAnsi="Consolas" w:cs="Times New Roman"/>
+          <w:color w:val="9CDCFE"/>
+          <w:sz w:val="21"/>
+          <w:szCs w:val="21"/>
+        </w:rPr>
+        <w:t>[(</w:t>
+      </w:r>
+      <w:proofErr w:type="spellStart"/>
+      <w:r>
+        <w:rPr>
+          <w:rFonts w:ascii="Consolas" w:eastAsia="Times New Roman" w:hAnsi="Consolas" w:cs="Times New Roman"/>
+          <w:color w:val="9CDCFE"/>
+          <w:sz w:val="21"/>
+          <w:szCs w:val="21"/>
+        </w:rPr>
+        <w:t>ngModel</w:t>
+      </w:r>
+      <w:proofErr w:type="spellEnd"/>
+      <w:r>
+        <w:rPr>
+          <w:rFonts w:ascii="Consolas" w:eastAsia="Times New Roman" w:hAnsi="Consolas" w:cs="Times New Roman"/>
+          <w:color w:val="9CDCFE"/>
+          <w:sz w:val="21"/>
+          <w:szCs w:val="21"/>
+        </w:rPr>
+        <w:t>)]</w:t>
+      </w:r>
+      <w:r>
+        <w:rPr>
+          <w:rFonts w:ascii="Consolas" w:eastAsia="Times New Roman" w:hAnsi="Consolas" w:cs="Times New Roman"/>
+          <w:color w:val="CCCCCC"/>
+          <w:sz w:val="21"/>
+          <w:szCs w:val="21"/>
+        </w:rPr>
+        <w:t>=</w:t>
+      </w:r>
+      <w:r>
+        <w:rPr>
+          <w:rFonts w:ascii="Consolas" w:eastAsia="Times New Roman" w:hAnsi="Consolas" w:cs="Times New Roman"/>
+          <w:color w:val="CE9178"/>
+          <w:sz w:val="21"/>
+          <w:szCs w:val="21"/>
+        </w:rPr>
+        <w:t>"</w:t>
+      </w:r>
+      <w:r>
+        <w:rPr>
+          <w:rFonts w:ascii="Consolas" w:eastAsia="Times New Roman" w:hAnsi="Consolas" w:cs="Times New Roman"/>
+          <w:color w:val="9CDCFE"/>
+          <w:sz w:val="21"/>
+          <w:szCs w:val="21"/>
+        </w:rPr>
+        <w:t>data</w:t>
+      </w:r>
+      <w:r>
+        <w:rPr>
+          <w:rFonts w:ascii="Consolas" w:eastAsia="Times New Roman" w:hAnsi="Consolas" w:cs="Times New Roman"/>
+          <w:color w:val="CE9178"/>
+          <w:sz w:val="21"/>
+          <w:szCs w:val="21"/>
+        </w:rPr>
+        <w:t>"</w:t>
+      </w:r>
+      <w:r>
+        <w:rPr>
+          <w:rFonts w:ascii="Consolas" w:eastAsia="Times New Roman" w:hAnsi="Consolas" w:cs="Times New Roman"/>
+          <w:color w:val="808080"/>
+          <w:sz w:val="21"/>
+          <w:szCs w:val="21"/>
+        </w:rPr>
+        <w:t>/&gt;</w:t>
+      </w:r>
+    </w:p>
+    <w:p>
+      <w:pPr>
+        <w:shd w:val="clear" w:color="auto" w:fill="1F1F1F"/>
+        <w:spacing w:after="0" w:line="285" w:lineRule="atLeast"/>
+        <w:rPr>
+          <w:rFonts w:ascii="Consolas" w:eastAsia="Times New Roman" w:hAnsi="Consolas" w:cs="Times New Roman"/>
+          <w:color w:val="CCCCCC"/>
+          <w:sz w:val="21"/>
+          <w:szCs w:val="21"/>
+        </w:rPr>
+      </w:pPr>
+    </w:p>
+    <w:p>
+      <w:pPr>
+        <w:shd w:val="clear" w:color="auto" w:fill="1F1F1F"/>
+        <w:spacing w:after="0" w:line="285" w:lineRule="atLeast"/>
+        <w:rPr>
+          <w:rFonts w:ascii="Consolas" w:eastAsia="Times New Roman" w:hAnsi="Consolas" w:cs="Times New Roman"/>
+          <w:color w:val="CCCCCC"/>
+          <w:sz w:val="21"/>
+          <w:szCs w:val="21"/>
+        </w:rPr>
+      </w:pPr>
+      <w:r>
+        <w:rPr>
+          <w:rFonts w:ascii="Consolas" w:eastAsia="Times New Roman" w:hAnsi="Consolas" w:cs="Times New Roman"/>
+          <w:color w:val="CCCCCC"/>
+          <w:sz w:val="21"/>
+          <w:szCs w:val="21"/>
+        </w:rPr>
+        <w:t>{{</w:t>
+      </w:r>
+      <w:r>
+        <w:rPr>
+          <w:rFonts w:ascii="Consolas" w:eastAsia="Times New Roman" w:hAnsi="Consolas" w:cs="Times New Roman"/>
+          <w:color w:val="9CDCFE"/>
+          <w:sz w:val="21"/>
+          <w:szCs w:val="21"/>
+        </w:rPr>
+        <w:t>data</w:t>
+      </w:r>
+      <w:r>
+        <w:rPr>
+          <w:rFonts w:ascii="Consolas" w:eastAsia="Times New Roman" w:hAnsi="Consolas" w:cs="Times New Roman"/>
+          <w:color w:val="CCCCCC"/>
+          <w:sz w:val="21"/>
+          <w:szCs w:val="21"/>
+        </w:rPr>
+        <w:t>}}</w:t>
+      </w:r>
+    </w:p>
+    <w:p>
+      <w:pPr>
+        <w:shd w:val="clear" w:color="auto" w:fill="1F1F1F"/>
+        <w:spacing w:after="0" w:line="285" w:lineRule="atLeast"/>
+        <w:rPr>
+          <w:rFonts w:ascii="Consolas" w:eastAsia="Times New Roman" w:hAnsi="Consolas" w:cs="Times New Roman"/>
+          <w:color w:val="CCCCCC"/>
+          <w:sz w:val="21"/>
+          <w:szCs w:val="21"/>
+        </w:rPr>
+      </w:pPr>
+    </w:p>
+    <w:p>
+      <w:pPr>
+        <w:spacing w:before="240" w:after="240" w:line="240" w:lineRule="auto"/>
+        <w:rPr>
+          <w:rFonts w:ascii="Times New Roman" w:eastAsia="Times New Roman" w:hAnsi="Times New Roman" w:cs="Times New Roman"/>
+          <w:color w:val="000000" w:themeColor="text1"/>
+          <w:sz w:val="26"/>
+          <w:szCs w:val="24"/>
+        </w:rPr>
+      </w:pPr>
+    </w:p>
+    <w:p>
+      <w:pPr>
+        <w:spacing w:before="240" w:after="240" w:line="240" w:lineRule="auto"/>
+        <w:rPr>
+          <w:rFonts w:ascii="Times New Roman" w:eastAsia="Times New Roman" w:hAnsi="Times New Roman" w:cs="Times New Roman"/>
+          <w:b/>
+          <w:color w:val="000000" w:themeColor="text1"/>
+          <w:sz w:val="30"/>
+          <w:szCs w:val="24"/>
+        </w:rPr>
+      </w:pPr>
+      <w:r>
+        <w:rPr>
+          <w:rFonts w:ascii="Times New Roman" w:eastAsia="Times New Roman" w:hAnsi="Times New Roman" w:cs="Times New Roman"/>
+          <w:b/>
+          <w:color w:val="000000" w:themeColor="text1"/>
+          <w:sz w:val="30"/>
+          <w:szCs w:val="24"/>
+        </w:rPr>
+        <w:t>What is Pipe?</w:t>
+      </w:r>
+      <w:r>
+        <w:rPr>
+          <w:rFonts w:ascii="Times New Roman" w:eastAsia="Times New Roman" w:hAnsi="Times New Roman" w:cs="Times New Roman"/>
+          <w:b/>
+          <w:color w:val="000000" w:themeColor="text1"/>
+          <w:sz w:val="30"/>
+          <w:szCs w:val="24"/>
+        </w:rPr>
+        <w:t xml:space="preserve"> </w:t>
+      </w:r>
+    </w:p>
+    <w:p>
+      <w:pPr>
+        <w:pStyle w:val="NormalWeb"/>
+        <w:spacing w:before="240" w:beforeAutospacing="0" w:after="240" w:afterAutospacing="0"/>
+        <w:rPr>
+          <w:color w:val="000000" w:themeColor="text1"/>
+          <w:sz w:val="26"/>
+          <w:szCs w:val="26"/>
+        </w:rPr>
+      </w:pPr>
+      <w:r>
+        <w:rPr>
+          <w:color w:val="000000" w:themeColor="text1"/>
+          <w:sz w:val="26"/>
+          <w:szCs w:val="26"/>
+        </w:rPr>
+        <w:t>Pipes are simple functions to use in template expressions to accept an input value and return a transformed value. Pipes are useful because you can use them throughout your application, while only declaring each pipe once. For example, you would use a pipe to show a date as </w:t>
+      </w:r>
+      <w:r>
+        <w:rPr>
+          <w:rStyle w:val="Strong"/>
+          <w:b w:val="0"/>
+          <w:bCs w:val="0"/>
+          <w:color w:val="000000" w:themeColor="text1"/>
+          <w:sz w:val="26"/>
+          <w:szCs w:val="26"/>
+        </w:rPr>
+        <w:t>April 15, 1988</w:t>
+      </w:r>
+      <w:r>
+        <w:rPr>
+          <w:color w:val="000000" w:themeColor="text1"/>
+          <w:sz w:val="26"/>
+          <w:szCs w:val="26"/>
+        </w:rPr>
+        <w:t> rather than the raw string format.</w:t>
+      </w:r>
+    </w:p>
+    <w:p>
+      <w:pPr>
+        <w:pStyle w:val="NormalWeb"/>
+        <w:spacing w:before="240" w:beforeAutospacing="0" w:after="240" w:afterAutospacing="0"/>
+        <w:rPr>
+          <w:b/>
+          <w:color w:val="000000" w:themeColor="text1"/>
+          <w:sz w:val="30"/>
+          <w:szCs w:val="26"/>
+        </w:rPr>
+      </w:pPr>
+      <w:r>
+        <w:rPr>
+          <w:b/>
+          <w:color w:val="000000" w:themeColor="text1"/>
+          <w:sz w:val="30"/>
+          <w:szCs w:val="26"/>
+        </w:rPr>
+        <w:t>Example:</w:t>
+      </w:r>
+      <w:r>
+        <w:rPr>
+          <w:b/>
+          <w:color w:val="000000" w:themeColor="text1"/>
+          <w:sz w:val="30"/>
+          <w:szCs w:val="26"/>
+        </w:rPr>
+        <w:t xml:space="preserve"> </w:t>
+      </w:r>
+    </w:p>
+    <w:p>
+      <w:pPr>
+        <w:shd w:val="clear" w:color="auto" w:fill="1F1F1F"/>
+        <w:spacing w:after="0" w:line="285" w:lineRule="atLeast"/>
+        <w:rPr>
+          <w:rFonts w:ascii="Consolas" w:eastAsia="Times New Roman" w:hAnsi="Consolas" w:cs="Times New Roman"/>
+          <w:color w:val="CCCCCC"/>
+          <w:sz w:val="21"/>
+          <w:szCs w:val="21"/>
+        </w:rPr>
+      </w:pPr>
+    </w:p>
+    <w:p>
+      <w:pPr>
+        <w:shd w:val="clear" w:color="auto" w:fill="1F1F1F"/>
+        <w:spacing w:after="0" w:line="285" w:lineRule="atLeast"/>
+        <w:rPr>
+          <w:rFonts w:ascii="Consolas" w:eastAsia="Times New Roman" w:hAnsi="Consolas" w:cs="Times New Roman"/>
+          <w:color w:val="CCCCCC"/>
+          <w:sz w:val="21"/>
+          <w:szCs w:val="21"/>
+        </w:rPr>
+      </w:pPr>
+      <w:r>
+        <w:rPr>
+          <w:rFonts w:ascii="Consolas" w:eastAsia="Times New Roman" w:hAnsi="Consolas" w:cs="Times New Roman"/>
+          <w:color w:val="CCCCCC"/>
+          <w:sz w:val="21"/>
+          <w:szCs w:val="21"/>
+        </w:rPr>
+        <w:t>{{</w:t>
+      </w:r>
+      <w:r>
+        <w:rPr>
+          <w:rFonts w:ascii="Consolas" w:eastAsia="Times New Roman" w:hAnsi="Consolas" w:cs="Times New Roman"/>
+          <w:color w:val="CE9178"/>
+          <w:sz w:val="21"/>
+          <w:szCs w:val="21"/>
+        </w:rPr>
+        <w:t>"Farhan"</w:t>
+      </w:r>
+      <w:r>
+        <w:rPr>
+          <w:rFonts w:ascii="Consolas" w:eastAsia="Times New Roman" w:hAnsi="Consolas" w:cs="Times New Roman"/>
+          <w:color w:val="CCCCCC"/>
+          <w:sz w:val="21"/>
+          <w:szCs w:val="21"/>
+        </w:rPr>
+        <w:t xml:space="preserve"> </w:t>
+      </w:r>
+      <w:r>
+        <w:rPr>
+          <w:rFonts w:ascii="Consolas" w:eastAsia="Times New Roman" w:hAnsi="Consolas" w:cs="Times New Roman"/>
+          <w:color w:val="D4D4D4"/>
+          <w:sz w:val="21"/>
+          <w:szCs w:val="21"/>
+        </w:rPr>
+        <w:t>|</w:t>
+      </w:r>
+      <w:r>
+        <w:rPr>
+          <w:rFonts w:ascii="Consolas" w:eastAsia="Times New Roman" w:hAnsi="Consolas" w:cs="Times New Roman"/>
+          <w:color w:val="CCCCCC"/>
+          <w:sz w:val="21"/>
+          <w:szCs w:val="21"/>
+        </w:rPr>
+        <w:t xml:space="preserve"> </w:t>
+      </w:r>
+      <w:r>
+        <w:rPr>
+          <w:rFonts w:ascii="Consolas" w:eastAsia="Times New Roman" w:hAnsi="Consolas" w:cs="Times New Roman"/>
+          <w:color w:val="DCDCAA"/>
+          <w:sz w:val="21"/>
+          <w:szCs w:val="21"/>
+        </w:rPr>
+        <w:t>lowercase</w:t>
+      </w:r>
+      <w:r>
+        <w:rPr>
+          <w:rFonts w:ascii="Consolas" w:eastAsia="Times New Roman" w:hAnsi="Consolas" w:cs="Times New Roman"/>
+          <w:color w:val="CCCCCC"/>
+          <w:sz w:val="21"/>
+          <w:szCs w:val="21"/>
+        </w:rPr>
+        <w:t>}}</w:t>
+      </w:r>
+    </w:p>
+    <w:p>
+      <w:pPr>
+        <w:shd w:val="clear" w:color="auto" w:fill="1F1F1F"/>
+        <w:spacing w:after="240" w:line="285" w:lineRule="atLeast"/>
+        <w:rPr>
+          <w:rFonts w:ascii="Consolas" w:eastAsia="Times New Roman" w:hAnsi="Consolas" w:cs="Times New Roman"/>
+          <w:color w:val="CCCCCC"/>
+          <w:sz w:val="21"/>
+          <w:szCs w:val="21"/>
+        </w:rPr>
+      </w:pPr>
+      <w:r>
+        <w:rPr>
+          <w:rFonts w:ascii="Consolas" w:eastAsia="Times New Roman" w:hAnsi="Consolas" w:cs="Times New Roman"/>
+          <w:color w:val="CCCCCC"/>
+          <w:sz w:val="21"/>
+          <w:szCs w:val="21"/>
+        </w:rPr>
+        <w:br/>
+      </w:r>
+    </w:p>
+    <w:p>
+      <w:pPr>
+        <w:rPr>
+          <w:rFonts w:ascii="Times New Roman" w:hAnsi="Times New Roman" w:cs="Times New Roman"/>
+          <w:color w:val="000000" w:themeColor="text1"/>
+          <w:sz w:val="26"/>
+          <w:szCs w:val="26"/>
+        </w:rPr>
+      </w:pPr>
+      <w:r>
+        <w:rPr>
+          <w:rFonts w:ascii="Times New Roman" w:hAnsi="Times New Roman" w:cs="Times New Roman"/>
+          <w:color w:val="000000" w:themeColor="text1"/>
+          <w:sz w:val="26"/>
+          <w:szCs w:val="26"/>
+        </w:rPr>
+        <w:t xml:space="preserve">Angular website: </w:t>
+      </w:r>
+      <w:hyperlink r:id="rId13" w:history="1">
+        <w:r>
+          <w:rPr>
+            <w:rStyle w:val="Hyperlink"/>
+            <w:rFonts w:ascii="Times New Roman" w:hAnsi="Times New Roman" w:cs="Times New Roman"/>
+            <w:sz w:val="26"/>
+            <w:szCs w:val="26"/>
+          </w:rPr>
+          <w:t>https://angular.io/guide/pipes-overview</w:t>
+        </w:r>
+      </w:hyperlink>
+    </w:p>
+    <w:p>
+      <w:pPr>
+        <w:rPr>
+          <w:rFonts w:ascii="Times New Roman" w:hAnsi="Times New Roman" w:cs="Times New Roman"/>
+          <w:b/>
+          <w:color w:val="000000" w:themeColor="text1"/>
+          <w:sz w:val="30"/>
+          <w:szCs w:val="26"/>
+        </w:rPr>
+      </w:pPr>
+      <w:r>
+        <w:rPr>
+          <w:rFonts w:ascii="Times New Roman" w:hAnsi="Times New Roman" w:cs="Times New Roman"/>
+          <w:b/>
+          <w:color w:val="000000" w:themeColor="text1"/>
+          <w:sz w:val="30"/>
+          <w:szCs w:val="26"/>
+        </w:rPr>
+        <w:br w:type="page"/>
+      </w:r>
+    </w:p>
+    <w:p>
+      <w:pPr>
+        <w:rPr>
+          <w:rFonts w:ascii="Times New Roman" w:hAnsi="Times New Roman" w:cs="Times New Roman"/>
+          <w:color w:val="000000" w:themeColor="text1"/>
+          <w:sz w:val="26"/>
+          <w:szCs w:val="26"/>
+        </w:rPr>
+      </w:pPr>
+      <w:bookmarkStart w:id="0" w:name="_GoBack"/>
+      <w:bookmarkEnd w:id="0"/>
     </w:p>
     <w:sectPr>
       <w:pgSz w:w="12240" w:h="15840"/>
@@ -11185,7 +15404,7 @@
   <w:style w:type="paragraph" w:default="1" w:styleId="Normal">
     <w:name w:val="Normal"/>
     <w:qFormat/>
-    <w:rsid w:val="00505589"/>
+    <w:rsid w:val="006C4023"/>
   </w:style>
   <w:style w:type="paragraph" w:styleId="Heading2">
     <w:name w:val="heading 2"/>
@@ -11698,7 +15917,7 @@
 </file>
 
 <file path=customXml/itemProps1.xml><?xml version="1.0" encoding="utf-8"?>
-<ds:datastoreItem xmlns:ds="http://schemas.openxmlformats.org/officeDocument/2006/customXml" ds:itemID="{90AF2D11-B416-423D-8AF4-FBAFB2190EBE}">
+<ds:datastoreItem xmlns:ds="http://schemas.openxmlformats.org/officeDocument/2006/customXml" ds:itemID="{02D6EF4A-502A-4851-916B-C67371971735}">
   <ds:schemaRefs>
     <ds:schemaRef ds:uri="http://schemas.openxmlformats.org/officeDocument/2006/bibliography"/>
   </ds:schemaRefs>
